--- a/Finding/Requirements/None Custom Models/Experiement - 6/Result for Prompt - 1.2/claud ai.docx
+++ b/Finding/Requirements/None Custom Models/Experiement - 6/Result for Prompt - 1.2/claud ai.docx
@@ -2,6 +2,4952 @@
 <file path=word/document.xml><?xml version="1.0" encoding="utf-8"?>
 <w:document xmlns:wpc="http://schemas.microsoft.com/office/word/2010/wordprocessingCanvas" xmlns:cx="http://schemas.microsoft.com/office/drawing/2014/chartex" xmlns:cx1="http://schemas.microsoft.com/office/drawing/2015/9/8/chartex" xmlns:cx2="http://schemas.microsoft.com/office/drawing/2015/10/21/chartex" xmlns:cx3="http://schemas.microsoft.com/office/drawing/2016/5/9/chartex" xmlns:cx4="http://schemas.microsoft.com/office/drawing/2016/5/10/chartex" xmlns:cx5="http://schemas.microsoft.com/office/drawing/2016/5/11/chartex" xmlns:cx6="http://schemas.microsoft.com/office/drawing/2016/5/12/chartex" xmlns:cx7="http://schemas.microsoft.com/office/drawing/2016/5/13/chartex" xmlns:cx8="http://schemas.microsoft.com/office/drawing/2016/5/14/chartex" xmlns:mc="http://schemas.openxmlformats.org/markup-compatibility/2006" xmlns:aink="http://schemas.microsoft.com/office/drawing/2016/ink" xmlns:am3d="http://schemas.microsoft.com/office/drawing/2017/model3d" xmlns:o="urn:schemas-microsoft-com:office:office" xmlns:oel="http://schemas.microsoft.com/office/2019/extlst" xmlns:r="http://schemas.openxmlformats.org/officeDocument/2006/relationships" xmlns:m="http://schemas.openxmlformats.org/officeDocument/2006/math" xmlns:v="urn:schemas-microsoft-com:vml" xmlns:wp14="http://schemas.microsoft.com/office/word/2010/wordprocessingDrawing" xmlns:wp="http://schemas.openxmlformats.org/drawingml/2006/wordprocessingDrawing" xmlns:w10="urn:schemas-microsoft-com:office:word" xmlns:w="http://schemas.openxmlformats.org/wordprocessingml/2006/main" xmlns:w14="http://schemas.microsoft.com/office/word/2010/wordml" xmlns:w15="http://schemas.microsoft.com/office/word/2012/wordml" xmlns:w16cex="http://schemas.microsoft.com/office/word/2018/wordml/cex" xmlns:w16cid="http://schemas.microsoft.com/office/word/2016/wordml/cid" xmlns:w16="http://schemas.microsoft.com/office/word/2018/wordml" xmlns:w16du="http://schemas.microsoft.com/office/word/2023/wordml/word16du" xmlns:w16sdtdh="http://schemas.microsoft.com/office/word/2020/wordml/sdtdatahash" xmlns:w16sdtfl="http://schemas.microsoft.com/office/word/2024/wordml/sdtformatlock" xmlns:w16se="http://schemas.microsoft.com/office/word/2015/wordml/symex" xmlns:wpg="http://schemas.microsoft.com/office/word/2010/wordprocessingGroup" xmlns:wpi="http://schemas.microsoft.com/office/word/2010/wordprocessingInk" xmlns:wne="http://schemas.microsoft.com/office/word/2006/wordml" xmlns:wps="http://schemas.microsoft.com/office/word/2010/wordprocessingShape" mc:Ignorable="w14 w15 w16se w16cid w16 w16cex w16sdtdh w16sdtfl w16du wp14">
   <w:body>
+    <w:p>
+      <w:pPr>
+        <w:rPr>
+          <w:b/>
+          <w:bCs/>
+        </w:rPr>
+      </w:pPr>
+      <w:r>
+        <w:rPr>
+          <w:b/>
+          <w:bCs/>
+        </w:rPr>
+        <w:t>Requirement Interview Analysis: Functional &amp; Non-Functional Requirements</w:t>
+      </w:r>
+    </w:p>
+    <w:p>
+      <w:r>
+        <w:rPr>
+          <w:b/>
+          <w:bCs/>
+        </w:rPr>
+        <w:t>Interview Transcript Source:</w:t>
+      </w:r>
+      <w:r>
+        <w:t xml:space="preserve"> Testing Requirement Interview.pdf - Detailed Interview Between Requirement Engineer (Jhon) and Business Owner (Hussain)</w:t>
+      </w:r>
+    </w:p>
+    <w:p>
+      <w:pPr>
+        <w:rPr>
+          <w:b/>
+          <w:bCs/>
+        </w:rPr>
+      </w:pPr>
+      <w:r>
+        <w:rPr>
+          <w:b/>
+          <w:bCs/>
+        </w:rPr>
+        <w:t>I. Functional Requirements</w:t>
+      </w:r>
+    </w:p>
+    <w:p>
+      <w:pPr>
+        <w:rPr>
+          <w:b/>
+          <w:bCs/>
+        </w:rPr>
+      </w:pPr>
+      <w:r>
+        <w:rPr>
+          <w:b/>
+          <w:bCs/>
+        </w:rPr>
+        <w:t>Student Management</w:t>
+      </w:r>
+    </w:p>
+    <w:p>
+      <w:pPr>
+        <w:numPr>
+          <w:ilvl w:val="0"/>
+          <w:numId w:val="24"/>
+        </w:numPr>
+      </w:pPr>
+      <w:r>
+        <w:rPr>
+          <w:b/>
+          <w:bCs/>
+        </w:rPr>
+        <w:t>FR-001:</w:t>
+      </w:r>
+      <w:r>
+        <w:t xml:space="preserve"> Store comprehensive student information </w:t>
+      </w:r>
+    </w:p>
+    <w:p>
+      <w:pPr>
+        <w:numPr>
+          <w:ilvl w:val="1"/>
+          <w:numId w:val="24"/>
+        </w:numPr>
+      </w:pPr>
+      <w:r>
+        <w:rPr>
+          <w:b/>
+          <w:bCs/>
+        </w:rPr>
+        <w:t>Source:</w:t>
+      </w:r>
+      <w:r>
+        <w:t xml:space="preserve"> Business Owner / Section 3.A - Student Management</w:t>
+      </w:r>
+    </w:p>
+    <w:p>
+      <w:pPr>
+        <w:numPr>
+          <w:ilvl w:val="1"/>
+          <w:numId w:val="24"/>
+        </w:numPr>
+      </w:pPr>
+      <w:r>
+        <w:rPr>
+          <w:b/>
+          <w:bCs/>
+        </w:rPr>
+        <w:t>Description:</w:t>
+      </w:r>
+      <w:r>
+        <w:t xml:space="preserve"> The system must store basic student details (name, age, gender, blood group, address, contact info), academic records (class, section, previous school history), medical records (allergies, disabilities, vaccination history), and parent/guardian details (names, contact numbers, email, occupation).</w:t>
+      </w:r>
+    </w:p>
+    <w:p>
+      <w:pPr>
+        <w:numPr>
+          <w:ilvl w:val="1"/>
+          <w:numId w:val="24"/>
+        </w:numPr>
+      </w:pPr>
+      <w:r>
+        <w:rPr>
+          <w:b/>
+          <w:bCs/>
+        </w:rPr>
+        <w:t>Assumptions/Clarifications:</w:t>
+      </w:r>
+      <w:r>
+        <w:t xml:space="preserve"> Student records will be created during admission process. Data validation rules for mandatory vs optional fields need clarification.</w:t>
+      </w:r>
+    </w:p>
+    <w:p>
+      <w:pPr>
+        <w:numPr>
+          <w:ilvl w:val="1"/>
+          <w:numId w:val="24"/>
+        </w:numPr>
+      </w:pPr>
+      <w:r>
+        <w:rPr>
+          <w:b/>
+          <w:bCs/>
+        </w:rPr>
+        <w:t>Initial Priority:</w:t>
+      </w:r>
+      <w:r>
+        <w:t xml:space="preserve"> High - Core functionality for student identification and management</w:t>
+      </w:r>
+    </w:p>
+    <w:p>
+      <w:pPr>
+        <w:numPr>
+          <w:ilvl w:val="1"/>
+          <w:numId w:val="24"/>
+        </w:numPr>
+      </w:pPr>
+      <w:r>
+        <w:rPr>
+          <w:b/>
+          <w:bCs/>
+        </w:rPr>
+        <w:t>Dependencies:</w:t>
+      </w:r>
+      <w:r>
+        <w:t xml:space="preserve"> None (foundational requirement)</w:t>
+      </w:r>
+    </w:p>
+    <w:p>
+      <w:pPr>
+        <w:numPr>
+          <w:ilvl w:val="0"/>
+          <w:numId w:val="24"/>
+        </w:numPr>
+      </w:pPr>
+      <w:r>
+        <w:rPr>
+          <w:b/>
+          <w:bCs/>
+        </w:rPr>
+        <w:t>FR-002:</w:t>
+      </w:r>
+      <w:r>
+        <w:t xml:space="preserve"> Implement role-based access control for different user types </w:t>
+      </w:r>
+    </w:p>
+    <w:p>
+      <w:pPr>
+        <w:numPr>
+          <w:ilvl w:val="1"/>
+          <w:numId w:val="24"/>
+        </w:numPr>
+      </w:pPr>
+      <w:r>
+        <w:rPr>
+          <w:b/>
+          <w:bCs/>
+        </w:rPr>
+        <w:t>Source:</w:t>
+      </w:r>
+      <w:r>
+        <w:t xml:space="preserve"> Business Owner / Section 3.A - Student Management</w:t>
+      </w:r>
+    </w:p>
+    <w:p>
+      <w:pPr>
+        <w:numPr>
+          <w:ilvl w:val="1"/>
+          <w:numId w:val="24"/>
+        </w:numPr>
+      </w:pPr>
+      <w:r>
+        <w:rPr>
+          <w:b/>
+          <w:bCs/>
+        </w:rPr>
+        <w:t>Description:</w:t>
+      </w:r>
+      <w:r>
+        <w:t xml:space="preserve"> System must support four user roles: Admin (full access to add/edit students, generate reports), Teachers (mark attendance, enter grades, view class schedules), Parents (view child's attendance, grades, fee status, communicate with teachers), and Students (optional - access assignments, timetables, grades).</w:t>
+      </w:r>
+    </w:p>
+    <w:p>
+      <w:pPr>
+        <w:numPr>
+          <w:ilvl w:val="1"/>
+          <w:numId w:val="24"/>
+        </w:numPr>
+      </w:pPr>
+      <w:r>
+        <w:rPr>
+          <w:b/>
+          <w:bCs/>
+        </w:rPr>
+        <w:t>Assumptions/Clarifications:</w:t>
+      </w:r>
+      <w:r>
+        <w:t xml:space="preserve"> Student role is optional initially but should be designed for future implementation.</w:t>
+      </w:r>
+    </w:p>
+    <w:p>
+      <w:pPr>
+        <w:numPr>
+          <w:ilvl w:val="1"/>
+          <w:numId w:val="24"/>
+        </w:numPr>
+      </w:pPr>
+      <w:r>
+        <w:rPr>
+          <w:b/>
+          <w:bCs/>
+        </w:rPr>
+        <w:t>Initial Priority:</w:t>
+      </w:r>
+      <w:r>
+        <w:t xml:space="preserve"> High - Essential for security and proper access control</w:t>
+      </w:r>
+    </w:p>
+    <w:p>
+      <w:pPr>
+        <w:numPr>
+          <w:ilvl w:val="1"/>
+          <w:numId w:val="24"/>
+        </w:numPr>
+      </w:pPr>
+      <w:r>
+        <w:rPr>
+          <w:b/>
+          <w:bCs/>
+        </w:rPr>
+        <w:t>Dependencies:</w:t>
+      </w:r>
+      <w:r>
+        <w:t xml:space="preserve"> NFR-001 (Security &amp; Access Control)</w:t>
+      </w:r>
+    </w:p>
+    <w:p>
+      <w:pPr>
+        <w:rPr>
+          <w:b/>
+          <w:bCs/>
+        </w:rPr>
+      </w:pPr>
+      <w:r>
+        <w:rPr>
+          <w:b/>
+          <w:bCs/>
+        </w:rPr>
+        <w:t>Attendance Management</w:t>
+      </w:r>
+    </w:p>
+    <w:p>
+      <w:pPr>
+        <w:numPr>
+          <w:ilvl w:val="0"/>
+          <w:numId w:val="25"/>
+        </w:numPr>
+      </w:pPr>
+      <w:r>
+        <w:rPr>
+          <w:b/>
+          <w:bCs/>
+        </w:rPr>
+        <w:lastRenderedPageBreak/>
+        <w:t>FR-003:</w:t>
+      </w:r>
+      <w:r>
+        <w:t xml:space="preserve"> Digital daily attendance recording </w:t>
+      </w:r>
+    </w:p>
+    <w:p>
+      <w:pPr>
+        <w:numPr>
+          <w:ilvl w:val="1"/>
+          <w:numId w:val="25"/>
+        </w:numPr>
+      </w:pPr>
+      <w:r>
+        <w:rPr>
+          <w:b/>
+          <w:bCs/>
+        </w:rPr>
+        <w:t>Source:</w:t>
+      </w:r>
+      <w:r>
+        <w:t xml:space="preserve"> Business Owner / Section 3.B - Attendance Tracking</w:t>
+      </w:r>
+    </w:p>
+    <w:p>
+      <w:pPr>
+        <w:numPr>
+          <w:ilvl w:val="1"/>
+          <w:numId w:val="25"/>
+        </w:numPr>
+      </w:pPr>
+      <w:r>
+        <w:rPr>
+          <w:b/>
+          <w:bCs/>
+        </w:rPr>
+        <w:t>Description:</w:t>
+      </w:r>
+      <w:r>
+        <w:t xml:space="preserve"> Teachers must be able to mark student attendance (present/absent) through a digital interface, replacing the current paper-based system.</w:t>
+      </w:r>
+    </w:p>
+    <w:p>
+      <w:pPr>
+        <w:numPr>
+          <w:ilvl w:val="1"/>
+          <w:numId w:val="25"/>
+        </w:numPr>
+      </w:pPr>
+      <w:r>
+        <w:rPr>
+          <w:b/>
+          <w:bCs/>
+        </w:rPr>
+        <w:t>Assumptions/Clarifications:</w:t>
+      </w:r>
+      <w:r>
+        <w:t xml:space="preserve"> Interface should be accessible via web browser. Mobile compatibility would be beneficial but not explicitly stated.</w:t>
+      </w:r>
+    </w:p>
+    <w:p>
+      <w:pPr>
+        <w:numPr>
+          <w:ilvl w:val="1"/>
+          <w:numId w:val="25"/>
+        </w:numPr>
+      </w:pPr>
+      <w:r>
+        <w:rPr>
+          <w:b/>
+          <w:bCs/>
+        </w:rPr>
+        <w:t>Initial Priority:</w:t>
+      </w:r>
+      <w:r>
+        <w:t xml:space="preserve"> High - Addresses major inefficiency in current manual process</w:t>
+      </w:r>
+    </w:p>
+    <w:p>
+      <w:pPr>
+        <w:numPr>
+          <w:ilvl w:val="1"/>
+          <w:numId w:val="25"/>
+        </w:numPr>
+      </w:pPr>
+      <w:r>
+        <w:rPr>
+          <w:b/>
+          <w:bCs/>
+        </w:rPr>
+        <w:t>Dependencies:</w:t>
+      </w:r>
+      <w:r>
+        <w:t xml:space="preserve"> FR-002 (Teacher access role)</w:t>
+      </w:r>
+    </w:p>
+    <w:p>
+      <w:pPr>
+        <w:numPr>
+          <w:ilvl w:val="0"/>
+          <w:numId w:val="25"/>
+        </w:numPr>
+      </w:pPr>
+      <w:r>
+        <w:rPr>
+          <w:b/>
+          <w:bCs/>
+        </w:rPr>
+        <w:t>FR-004:</w:t>
+      </w:r>
+      <w:r>
+        <w:t xml:space="preserve"> Automated absence notifications to parents </w:t>
+      </w:r>
+    </w:p>
+    <w:p>
+      <w:pPr>
+        <w:numPr>
+          <w:ilvl w:val="1"/>
+          <w:numId w:val="25"/>
+        </w:numPr>
+      </w:pPr>
+      <w:r>
+        <w:rPr>
+          <w:b/>
+          <w:bCs/>
+        </w:rPr>
+        <w:t>Source:</w:t>
+      </w:r>
+      <w:r>
+        <w:t xml:space="preserve"> Business Owner / Section 3.B - Attendance Tracking</w:t>
+      </w:r>
+    </w:p>
+    <w:p>
+      <w:pPr>
+        <w:numPr>
+          <w:ilvl w:val="1"/>
+          <w:numId w:val="25"/>
+        </w:numPr>
+      </w:pPr>
+      <w:r>
+        <w:rPr>
+          <w:b/>
+          <w:bCs/>
+        </w:rPr>
+        <w:t>Description:</w:t>
+      </w:r>
+      <w:r>
+        <w:t xml:space="preserve"> System must automatically notify parents when their child is marked absent, eliminating manual communication delays.</w:t>
+      </w:r>
+    </w:p>
+    <w:p>
+      <w:pPr>
+        <w:numPr>
+          <w:ilvl w:val="1"/>
+          <w:numId w:val="25"/>
+        </w:numPr>
+      </w:pPr>
+      <w:r>
+        <w:rPr>
+          <w:b/>
+          <w:bCs/>
+        </w:rPr>
+        <w:t>Assumptions/Clarifications:</w:t>
+      </w:r>
+      <w:r>
+        <w:t xml:space="preserve"> Notification method (SMS, email, or both) needs clarification. Timing of notification (immediate, end of day) should be defined.</w:t>
+      </w:r>
+    </w:p>
+    <w:p>
+      <w:pPr>
+        <w:numPr>
+          <w:ilvl w:val="1"/>
+          <w:numId w:val="25"/>
+        </w:numPr>
+      </w:pPr>
+      <w:r>
+        <w:rPr>
+          <w:b/>
+          <w:bCs/>
+        </w:rPr>
+        <w:t>Initial Priority:</w:t>
+      </w:r>
+      <w:r>
+        <w:t xml:space="preserve"> Medium - Improves parent communication but not critical for core operations</w:t>
+      </w:r>
+    </w:p>
+    <w:p>
+      <w:pPr>
+        <w:numPr>
+          <w:ilvl w:val="1"/>
+          <w:numId w:val="25"/>
+        </w:numPr>
+      </w:pPr>
+      <w:r>
+        <w:rPr>
+          <w:b/>
+          <w:bCs/>
+        </w:rPr>
+        <w:t>Dependencies:</w:t>
+      </w:r>
+      <w:r>
+        <w:t xml:space="preserve"> FR-003 (Attendance recording), FR-001 (Parent contact information)</w:t>
+      </w:r>
+    </w:p>
+    <w:p>
+      <w:pPr>
+        <w:numPr>
+          <w:ilvl w:val="0"/>
+          <w:numId w:val="25"/>
+        </w:numPr>
+      </w:pPr>
+      <w:r>
+        <w:rPr>
+          <w:b/>
+          <w:bCs/>
+        </w:rPr>
+        <w:t>FR-005:</w:t>
+      </w:r>
+      <w:r>
+        <w:t xml:space="preserve"> Generate attendance reports </w:t>
+      </w:r>
+    </w:p>
+    <w:p>
+      <w:pPr>
+        <w:numPr>
+          <w:ilvl w:val="1"/>
+          <w:numId w:val="25"/>
+        </w:numPr>
+      </w:pPr>
+      <w:r>
+        <w:rPr>
+          <w:b/>
+          <w:bCs/>
+        </w:rPr>
+        <w:t>Source:</w:t>
+      </w:r>
+      <w:r>
+        <w:t xml:space="preserve"> Business Owner / Section 3.B - Attendance Tracking</w:t>
+      </w:r>
+    </w:p>
+    <w:p>
+      <w:pPr>
+        <w:numPr>
+          <w:ilvl w:val="1"/>
+          <w:numId w:val="25"/>
+        </w:numPr>
+      </w:pPr>
+      <w:r>
+        <w:rPr>
+          <w:b/>
+          <w:bCs/>
+        </w:rPr>
+        <w:t>Description:</w:t>
+      </w:r>
+      <w:r>
+        <w:t xml:space="preserve"> System must generate monthly attendance summaries accessible to both administrators and parents.</w:t>
+      </w:r>
+    </w:p>
+    <w:p>
+      <w:pPr>
+        <w:numPr>
+          <w:ilvl w:val="1"/>
+          <w:numId w:val="25"/>
+        </w:numPr>
+      </w:pPr>
+      <w:r>
+        <w:rPr>
+          <w:b/>
+          <w:bCs/>
+        </w:rPr>
+        <w:t>Assumptions/Clarifications:</w:t>
+      </w:r>
+      <w:r>
+        <w:t xml:space="preserve"> Report format, filtering options, and export capabilities need specification.</w:t>
+      </w:r>
+    </w:p>
+    <w:p>
+      <w:pPr>
+        <w:numPr>
+          <w:ilvl w:val="1"/>
+          <w:numId w:val="25"/>
+        </w:numPr>
+      </w:pPr>
+      <w:r>
+        <w:rPr>
+          <w:b/>
+          <w:bCs/>
+        </w:rPr>
+        <w:t>Initial Priority:</w:t>
+      </w:r>
+      <w:r>
+        <w:t xml:space="preserve"> Medium - Important for monitoring but not immediate operational need</w:t>
+      </w:r>
+    </w:p>
+    <w:p>
+      <w:pPr>
+        <w:numPr>
+          <w:ilvl w:val="1"/>
+          <w:numId w:val="25"/>
+        </w:numPr>
+      </w:pPr>
+      <w:r>
+        <w:rPr>
+          <w:b/>
+          <w:bCs/>
+        </w:rPr>
+        <w:t>Dependencies:</w:t>
+      </w:r>
+      <w:r>
+        <w:t xml:space="preserve"> FR-003 (Attendance data collection)</w:t>
+      </w:r>
+    </w:p>
+    <w:p>
+      <w:pPr>
+        <w:rPr>
+          <w:b/>
+          <w:bCs/>
+        </w:rPr>
+      </w:pPr>
+      <w:r>
+        <w:rPr>
+          <w:b/>
+          <w:bCs/>
+        </w:rPr>
+        <w:lastRenderedPageBreak/>
+        <w:t>Fee Management</w:t>
+      </w:r>
+    </w:p>
+    <w:p>
+      <w:pPr>
+        <w:numPr>
+          <w:ilvl w:val="0"/>
+          <w:numId w:val="26"/>
+        </w:numPr>
+      </w:pPr>
+      <w:r>
+        <w:rPr>
+          <w:b/>
+          <w:bCs/>
+        </w:rPr>
+        <w:t>FR-006:</w:t>
+      </w:r>
+      <w:r>
+        <w:t xml:space="preserve"> Automated invoice and receipt generation </w:t>
+      </w:r>
+    </w:p>
+    <w:p>
+      <w:pPr>
+        <w:numPr>
+          <w:ilvl w:val="1"/>
+          <w:numId w:val="26"/>
+        </w:numPr>
+      </w:pPr>
+      <w:r>
+        <w:rPr>
+          <w:b/>
+          <w:bCs/>
+        </w:rPr>
+        <w:t>Source:</w:t>
+      </w:r>
+      <w:r>
+        <w:t xml:space="preserve"> Business Owner / Section 3.C - Fee Management</w:t>
+      </w:r>
+    </w:p>
+    <w:p>
+      <w:pPr>
+        <w:numPr>
+          <w:ilvl w:val="1"/>
+          <w:numId w:val="26"/>
+        </w:numPr>
+      </w:pPr>
+      <w:r>
+        <w:rPr>
+          <w:b/>
+          <w:bCs/>
+        </w:rPr>
+        <w:t>Description:</w:t>
+      </w:r>
+      <w:r>
+        <w:t xml:space="preserve"> System must automatically generate invoices for different fee types (tuition, transport, extracurricular, late fees) and provide receipts upon payment.</w:t>
+      </w:r>
+    </w:p>
+    <w:p>
+      <w:pPr>
+        <w:numPr>
+          <w:ilvl w:val="1"/>
+          <w:numId w:val="26"/>
+        </w:numPr>
+      </w:pPr>
+      <w:r>
+        <w:rPr>
+          <w:b/>
+          <w:bCs/>
+        </w:rPr>
+        <w:t>Assumptions/Clarifications:</w:t>
+      </w:r>
+      <w:r>
+        <w:t xml:space="preserve"> Invoice templates, scheduling frequency, and customization options need definition.</w:t>
+      </w:r>
+    </w:p>
+    <w:p>
+      <w:pPr>
+        <w:numPr>
+          <w:ilvl w:val="1"/>
+          <w:numId w:val="26"/>
+        </w:numPr>
+      </w:pPr>
+      <w:r>
+        <w:rPr>
+          <w:b/>
+          <w:bCs/>
+        </w:rPr>
+        <w:t>Initial Priority:</w:t>
+      </w:r>
+      <w:r>
+        <w:t xml:space="preserve"> High - Critical for financial operations and parent transparency</w:t>
+      </w:r>
+    </w:p>
+    <w:p>
+      <w:pPr>
+        <w:numPr>
+          <w:ilvl w:val="1"/>
+          <w:numId w:val="26"/>
+        </w:numPr>
+      </w:pPr>
+      <w:r>
+        <w:rPr>
+          <w:b/>
+          <w:bCs/>
+        </w:rPr>
+        <w:t>Dependencies:</w:t>
+      </w:r>
+      <w:r>
+        <w:t xml:space="preserve"> FR-001 (Student information for billing)</w:t>
+      </w:r>
+    </w:p>
+    <w:p>
+      <w:pPr>
+        <w:numPr>
+          <w:ilvl w:val="0"/>
+          <w:numId w:val="26"/>
+        </w:numPr>
+      </w:pPr>
+      <w:r>
+        <w:rPr>
+          <w:b/>
+          <w:bCs/>
+        </w:rPr>
+        <w:t>FR-007:</w:t>
+      </w:r>
+      <w:r>
+        <w:t xml:space="preserve"> Online payment gateway integration </w:t>
+      </w:r>
+    </w:p>
+    <w:p>
+      <w:pPr>
+        <w:numPr>
+          <w:ilvl w:val="1"/>
+          <w:numId w:val="26"/>
+        </w:numPr>
+      </w:pPr>
+      <w:r>
+        <w:rPr>
+          <w:b/>
+          <w:bCs/>
+        </w:rPr>
+        <w:t>Source:</w:t>
+      </w:r>
+      <w:r>
+        <w:t xml:space="preserve"> Business Owner / Section 3.C - Fee Management</w:t>
+      </w:r>
+    </w:p>
+    <w:p>
+      <w:pPr>
+        <w:numPr>
+          <w:ilvl w:val="1"/>
+          <w:numId w:val="26"/>
+        </w:numPr>
+      </w:pPr>
+      <w:r>
+        <w:rPr>
+          <w:b/>
+          <w:bCs/>
+        </w:rPr>
+        <w:t>Description:</w:t>
+      </w:r>
+      <w:r>
+        <w:t xml:space="preserve"> System must integrate with payment gateways to support credit card, UPI, and net banking payments, replacing current manual processes.</w:t>
+      </w:r>
+    </w:p>
+    <w:p>
+      <w:pPr>
+        <w:numPr>
+          <w:ilvl w:val="1"/>
+          <w:numId w:val="26"/>
+        </w:numPr>
+      </w:pPr>
+      <w:r>
+        <w:rPr>
+          <w:b/>
+          <w:bCs/>
+        </w:rPr>
+        <w:t>Assumptions/Clarifications:</w:t>
+      </w:r>
+      <w:r>
+        <w:t xml:space="preserve"> Specific payment gateway providers need selection. Transaction fees handling and refund processes need clarification.</w:t>
+      </w:r>
+    </w:p>
+    <w:p>
+      <w:pPr>
+        <w:numPr>
+          <w:ilvl w:val="1"/>
+          <w:numId w:val="26"/>
+        </w:numPr>
+      </w:pPr>
+      <w:r>
+        <w:rPr>
+          <w:b/>
+          <w:bCs/>
+        </w:rPr>
+        <w:t>Initial Priority:</w:t>
+      </w:r>
+      <w:r>
+        <w:t xml:space="preserve"> High - Major improvement from current cash/manual transfer system</w:t>
+      </w:r>
+    </w:p>
+    <w:p>
+      <w:pPr>
+        <w:numPr>
+          <w:ilvl w:val="1"/>
+          <w:numId w:val="26"/>
+        </w:numPr>
+      </w:pPr>
+      <w:r>
+        <w:rPr>
+          <w:b/>
+          <w:bCs/>
+        </w:rPr>
+        <w:t>Dependencies:</w:t>
+      </w:r>
+      <w:r>
+        <w:t xml:space="preserve"> NFR-002 (Security for payment processing)</w:t>
+      </w:r>
+    </w:p>
+    <w:p>
+      <w:pPr>
+        <w:numPr>
+          <w:ilvl w:val="0"/>
+          <w:numId w:val="26"/>
+        </w:numPr>
+      </w:pPr>
+      <w:r>
+        <w:rPr>
+          <w:b/>
+          <w:bCs/>
+        </w:rPr>
+        <w:t>FR-008:</w:t>
+      </w:r>
+      <w:r>
+        <w:t xml:space="preserve"> Late fee calculation and reminder system </w:t>
+      </w:r>
+    </w:p>
+    <w:p>
+      <w:pPr>
+        <w:numPr>
+          <w:ilvl w:val="1"/>
+          <w:numId w:val="26"/>
+        </w:numPr>
+      </w:pPr>
+      <w:r>
+        <w:rPr>
+          <w:b/>
+          <w:bCs/>
+        </w:rPr>
+        <w:t>Source:</w:t>
+      </w:r>
+      <w:r>
+        <w:t xml:space="preserve"> Business Owner / Section 3.C - Fee Management</w:t>
+      </w:r>
+    </w:p>
+    <w:p>
+      <w:pPr>
+        <w:numPr>
+          <w:ilvl w:val="1"/>
+          <w:numId w:val="26"/>
+        </w:numPr>
+      </w:pPr>
+      <w:r>
+        <w:rPr>
+          <w:b/>
+          <w:bCs/>
+        </w:rPr>
+        <w:t>Description:</w:t>
+      </w:r>
+      <w:r>
+        <w:t xml:space="preserve"> System must automatically calculate late fees based on predefined rules and send payment reminders to parents.</w:t>
+      </w:r>
+    </w:p>
+    <w:p>
+      <w:pPr>
+        <w:numPr>
+          <w:ilvl w:val="1"/>
+          <w:numId w:val="26"/>
+        </w:numPr>
+      </w:pPr>
+      <w:r>
+        <w:rPr>
+          <w:b/>
+          <w:bCs/>
+        </w:rPr>
+        <w:t>Assumptions/Clarifications:</w:t>
+      </w:r>
+      <w:r>
+        <w:t xml:space="preserve"> Late fee calculation rules, reminder frequency, and escalation procedures need specification.</w:t>
+      </w:r>
+    </w:p>
+    <w:p>
+      <w:pPr>
+        <w:numPr>
+          <w:ilvl w:val="1"/>
+          <w:numId w:val="26"/>
+        </w:numPr>
+      </w:pPr>
+      <w:r>
+        <w:rPr>
+          <w:b/>
+          <w:bCs/>
+        </w:rPr>
+        <w:t>Initial Priority:</w:t>
+      </w:r>
+      <w:r>
+        <w:t xml:space="preserve"> Medium - Important for revenue collection but not core functionality</w:t>
+      </w:r>
+    </w:p>
+    <w:p>
+      <w:pPr>
+        <w:numPr>
+          <w:ilvl w:val="1"/>
+          <w:numId w:val="26"/>
+        </w:numPr>
+      </w:pPr>
+      <w:r>
+        <w:rPr>
+          <w:b/>
+          <w:bCs/>
+        </w:rPr>
+        <w:lastRenderedPageBreak/>
+        <w:t>Dependencies:</w:t>
+      </w:r>
+      <w:r>
+        <w:t xml:space="preserve"> FR-006 (Invoice generation), FR-001 (Parent contact information)</w:t>
+      </w:r>
+    </w:p>
+    <w:p>
+      <w:pPr>
+        <w:numPr>
+          <w:ilvl w:val="0"/>
+          <w:numId w:val="26"/>
+        </w:numPr>
+      </w:pPr>
+      <w:r>
+        <w:rPr>
+          <w:b/>
+          <w:bCs/>
+        </w:rPr>
+        <w:t>FR-009:</w:t>
+      </w:r>
+      <w:r>
+        <w:t xml:space="preserve"> Real-time fee status dashboard </w:t>
+      </w:r>
+    </w:p>
+    <w:p>
+      <w:pPr>
+        <w:numPr>
+          <w:ilvl w:val="1"/>
+          <w:numId w:val="26"/>
+        </w:numPr>
+      </w:pPr>
+      <w:r>
+        <w:rPr>
+          <w:b/>
+          <w:bCs/>
+        </w:rPr>
+        <w:t>Source:</w:t>
+      </w:r>
+      <w:r>
+        <w:t xml:space="preserve"> Business Owner / Section 3.C - Fee Management</w:t>
+      </w:r>
+    </w:p>
+    <w:p>
+      <w:pPr>
+        <w:numPr>
+          <w:ilvl w:val="1"/>
+          <w:numId w:val="26"/>
+        </w:numPr>
+      </w:pPr>
+      <w:r>
+        <w:rPr>
+          <w:b/>
+          <w:bCs/>
+        </w:rPr>
+        <w:t>Description:</w:t>
+      </w:r>
+      <w:r>
+        <w:t xml:space="preserve"> System must provide a dashboard showing real-time fee payment status accessible to administrators and parents.</w:t>
+      </w:r>
+    </w:p>
+    <w:p>
+      <w:pPr>
+        <w:numPr>
+          <w:ilvl w:val="1"/>
+          <w:numId w:val="26"/>
+        </w:numPr>
+      </w:pPr>
+      <w:r>
+        <w:rPr>
+          <w:b/>
+          <w:bCs/>
+        </w:rPr>
+        <w:t>Assumptions/Clarifications:</w:t>
+      </w:r>
+      <w:r>
+        <w:t xml:space="preserve"> Dashboard customization options and access permissions need clarification.</w:t>
+      </w:r>
+    </w:p>
+    <w:p>
+      <w:pPr>
+        <w:numPr>
+          <w:ilvl w:val="1"/>
+          <w:numId w:val="26"/>
+        </w:numPr>
+      </w:pPr>
+      <w:r>
+        <w:rPr>
+          <w:b/>
+          <w:bCs/>
+        </w:rPr>
+        <w:t>Initial Priority:</w:t>
+      </w:r>
+      <w:r>
+        <w:t xml:space="preserve"> Medium - Enhances transparency but not critical for operations</w:t>
+      </w:r>
+    </w:p>
+    <w:p>
+      <w:pPr>
+        <w:numPr>
+          <w:ilvl w:val="1"/>
+          <w:numId w:val="26"/>
+        </w:numPr>
+      </w:pPr>
+      <w:r>
+        <w:rPr>
+          <w:b/>
+          <w:bCs/>
+        </w:rPr>
+        <w:t>Dependencies:</w:t>
+      </w:r>
+      <w:r>
+        <w:t xml:space="preserve"> FR-007 (Payment processing), FR-002 (Role-based access)</w:t>
+      </w:r>
+    </w:p>
+    <w:p>
+      <w:pPr>
+        <w:numPr>
+          <w:ilvl w:val="0"/>
+          <w:numId w:val="26"/>
+        </w:numPr>
+      </w:pPr>
+      <w:r>
+        <w:rPr>
+          <w:b/>
+          <w:bCs/>
+        </w:rPr>
+        <w:t>FR-010:</w:t>
+      </w:r>
+      <w:r>
+        <w:t xml:space="preserve"> Handle discounts and scholarships </w:t>
+      </w:r>
+    </w:p>
+    <w:p>
+      <w:pPr>
+        <w:numPr>
+          <w:ilvl w:val="1"/>
+          <w:numId w:val="26"/>
+        </w:numPr>
+      </w:pPr>
+      <w:r>
+        <w:rPr>
+          <w:b/>
+          <w:bCs/>
+        </w:rPr>
+        <w:t>Source:</w:t>
+      </w:r>
+      <w:r>
+        <w:t xml:space="preserve"> Business Owner / Section 3.C - Fee Management</w:t>
+      </w:r>
+    </w:p>
+    <w:p>
+      <w:pPr>
+        <w:numPr>
+          <w:ilvl w:val="1"/>
+          <w:numId w:val="26"/>
+        </w:numPr>
+      </w:pPr>
+      <w:r>
+        <w:rPr>
+          <w:b/>
+          <w:bCs/>
+        </w:rPr>
+        <w:t>Description:</w:t>
+      </w:r>
+      <w:r>
+        <w:t xml:space="preserve"> System must support partial fee waivers for students receiving discounts or scholarships.</w:t>
+      </w:r>
+    </w:p>
+    <w:p>
+      <w:pPr>
+        <w:numPr>
+          <w:ilvl w:val="1"/>
+          <w:numId w:val="26"/>
+        </w:numPr>
+      </w:pPr>
+      <w:r>
+        <w:rPr>
+          <w:b/>
+          <w:bCs/>
+        </w:rPr>
+        <w:t>Assumptions/Clarifications:</w:t>
+      </w:r>
+      <w:r>
+        <w:t xml:space="preserve"> Discount calculation methods, approval workflows, and application criteria need definition.</w:t>
+      </w:r>
+    </w:p>
+    <w:p>
+      <w:pPr>
+        <w:numPr>
+          <w:ilvl w:val="1"/>
+          <w:numId w:val="26"/>
+        </w:numPr>
+      </w:pPr>
+      <w:r>
+        <w:rPr>
+          <w:b/>
+          <w:bCs/>
+        </w:rPr>
+        <w:t>Initial Priority:</w:t>
+      </w:r>
+      <w:r>
+        <w:t xml:space="preserve"> Medium - Required for current operations but affects subset of students</w:t>
+      </w:r>
+    </w:p>
+    <w:p>
+      <w:pPr>
+        <w:numPr>
+          <w:ilvl w:val="1"/>
+          <w:numId w:val="26"/>
+        </w:numPr>
+      </w:pPr>
+      <w:r>
+        <w:rPr>
+          <w:b/>
+          <w:bCs/>
+        </w:rPr>
+        <w:t>Dependencies:</w:t>
+      </w:r>
+      <w:r>
+        <w:t xml:space="preserve"> FR-006 (Invoice generation)</w:t>
+      </w:r>
+    </w:p>
+    <w:p>
+      <w:pPr>
+        <w:rPr>
+          <w:b/>
+          <w:bCs/>
+        </w:rPr>
+      </w:pPr>
+      <w:r>
+        <w:rPr>
+          <w:b/>
+          <w:bCs/>
+        </w:rPr>
+        <w:t>Examination and Grading</w:t>
+      </w:r>
+    </w:p>
+    <w:p>
+      <w:pPr>
+        <w:numPr>
+          <w:ilvl w:val="0"/>
+          <w:numId w:val="27"/>
+        </w:numPr>
+      </w:pPr>
+      <w:r>
+        <w:rPr>
+          <w:b/>
+          <w:bCs/>
+        </w:rPr>
+        <w:t>FR-011:</w:t>
+      </w:r>
+      <w:r>
+        <w:t xml:space="preserve"> Digital grade entry by teachers </w:t>
+      </w:r>
+    </w:p>
+    <w:p>
+      <w:pPr>
+        <w:numPr>
+          <w:ilvl w:val="1"/>
+          <w:numId w:val="27"/>
+        </w:numPr>
+      </w:pPr>
+      <w:r>
+        <w:rPr>
+          <w:b/>
+          <w:bCs/>
+        </w:rPr>
+        <w:t>Source:</w:t>
+      </w:r>
+      <w:r>
+        <w:t xml:space="preserve"> Business Owner / Section 3.D - Exam &amp; Grading System</w:t>
+      </w:r>
+    </w:p>
+    <w:p>
+      <w:pPr>
+        <w:numPr>
+          <w:ilvl w:val="1"/>
+          <w:numId w:val="27"/>
+        </w:numPr>
+      </w:pPr>
+      <w:r>
+        <w:rPr>
+          <w:b/>
+          <w:bCs/>
+        </w:rPr>
+        <w:t>Description:</w:t>
+      </w:r>
+      <w:r>
+        <w:t xml:space="preserve"> Teachers must be able to enter grades digitally for different exam types (unit tests, mid-terms, finals) replacing manual paper registers.</w:t>
+      </w:r>
+    </w:p>
+    <w:p>
+      <w:pPr>
+        <w:numPr>
+          <w:ilvl w:val="1"/>
+          <w:numId w:val="27"/>
+        </w:numPr>
+      </w:pPr>
+      <w:r>
+        <w:rPr>
+          <w:b/>
+          <w:bCs/>
+        </w:rPr>
+        <w:t>Assumptions/Clarifications:</w:t>
+      </w:r>
+      <w:r>
+        <w:t xml:space="preserve"> Grade validation rules, edit permissions, and submission deadlines need specification.</w:t>
+      </w:r>
+    </w:p>
+    <w:p>
+      <w:pPr>
+        <w:numPr>
+          <w:ilvl w:val="1"/>
+          <w:numId w:val="27"/>
+        </w:numPr>
+      </w:pPr>
+      <w:r>
+        <w:rPr>
+          <w:b/>
+          <w:bCs/>
+        </w:rPr>
+        <w:t>Initial Priority:</w:t>
+      </w:r>
+      <w:r>
+        <w:t xml:space="preserve"> High - Eliminates major manual process and reduces errors</w:t>
+      </w:r>
+    </w:p>
+    <w:p>
+      <w:pPr>
+        <w:numPr>
+          <w:ilvl w:val="1"/>
+          <w:numId w:val="27"/>
+        </w:numPr>
+      </w:pPr>
+      <w:r>
+        <w:rPr>
+          <w:b/>
+          <w:bCs/>
+        </w:rPr>
+        <w:t>Dependencies:</w:t>
+      </w:r>
+      <w:r>
+        <w:t xml:space="preserve"> FR-002 (Teacher access role)</w:t>
+      </w:r>
+    </w:p>
+    <w:p>
+      <w:pPr>
+        <w:numPr>
+          <w:ilvl w:val="0"/>
+          <w:numId w:val="27"/>
+        </w:numPr>
+      </w:pPr>
+      <w:r>
+        <w:rPr>
+          <w:b/>
+          <w:bCs/>
+        </w:rPr>
+        <w:lastRenderedPageBreak/>
+        <w:t>FR-012:</w:t>
+      </w:r>
+      <w:r>
+        <w:t xml:space="preserve"> Automatic result calculation and ranking </w:t>
+      </w:r>
+    </w:p>
+    <w:p>
+      <w:pPr>
+        <w:numPr>
+          <w:ilvl w:val="1"/>
+          <w:numId w:val="27"/>
+        </w:numPr>
+      </w:pPr>
+      <w:r>
+        <w:rPr>
+          <w:b/>
+          <w:bCs/>
+        </w:rPr>
+        <w:t>Source:</w:t>
+      </w:r>
+      <w:r>
+        <w:t xml:space="preserve"> Business Owner / Section 3.D - Exam &amp; Grading System</w:t>
+      </w:r>
+    </w:p>
+    <w:p>
+      <w:pPr>
+        <w:numPr>
+          <w:ilvl w:val="1"/>
+          <w:numId w:val="27"/>
+        </w:numPr>
+      </w:pPr>
+      <w:r>
+        <w:rPr>
+          <w:b/>
+          <w:bCs/>
+        </w:rPr>
+        <w:t>Description:</w:t>
+      </w:r>
+      <w:r>
+        <w:t xml:space="preserve"> System must automatically calculate final results and student rankings based on entered grades, supporting both percentage and GPA systems.</w:t>
+      </w:r>
+    </w:p>
+    <w:p>
+      <w:pPr>
+        <w:numPr>
+          <w:ilvl w:val="1"/>
+          <w:numId w:val="27"/>
+        </w:numPr>
+      </w:pPr>
+      <w:r>
+        <w:rPr>
+          <w:b/>
+          <w:bCs/>
+        </w:rPr>
+        <w:t>Assumptions/Clarifications:</w:t>
+      </w:r>
+      <w:r>
+        <w:t xml:space="preserve"> Calculation formulas, weighting of different exam types, and ranking criteria need clarification.</w:t>
+      </w:r>
+    </w:p>
+    <w:p>
+      <w:pPr>
+        <w:numPr>
+          <w:ilvl w:val="1"/>
+          <w:numId w:val="27"/>
+        </w:numPr>
+      </w:pPr>
+      <w:r>
+        <w:rPr>
+          <w:b/>
+          <w:bCs/>
+        </w:rPr>
+        <w:t>Initial Priority:</w:t>
+      </w:r>
+      <w:r>
+        <w:t xml:space="preserve"> High - Critical for reducing manual compilation time</w:t>
+      </w:r>
+    </w:p>
+    <w:p>
+      <w:pPr>
+        <w:numPr>
+          <w:ilvl w:val="1"/>
+          <w:numId w:val="27"/>
+        </w:numPr>
+      </w:pPr>
+      <w:r>
+        <w:rPr>
+          <w:b/>
+          <w:bCs/>
+        </w:rPr>
+        <w:t>Dependencies:</w:t>
+      </w:r>
+      <w:r>
+        <w:t xml:space="preserve"> FR-011 (Grade entry)</w:t>
+      </w:r>
+    </w:p>
+    <w:p>
+      <w:pPr>
+        <w:numPr>
+          <w:ilvl w:val="0"/>
+          <w:numId w:val="27"/>
+        </w:numPr>
+      </w:pPr>
+      <w:r>
+        <w:rPr>
+          <w:b/>
+          <w:bCs/>
+        </w:rPr>
+        <w:t>FR-013:</w:t>
+      </w:r>
+      <w:r>
+        <w:t xml:space="preserve"> Customizable report card templates </w:t>
+      </w:r>
+    </w:p>
+    <w:p>
+      <w:pPr>
+        <w:numPr>
+          <w:ilvl w:val="1"/>
+          <w:numId w:val="27"/>
+        </w:numPr>
+      </w:pPr>
+      <w:r>
+        <w:rPr>
+          <w:b/>
+          <w:bCs/>
+        </w:rPr>
+        <w:t>Source:</w:t>
+      </w:r>
+      <w:r>
+        <w:t xml:space="preserve"> Business Owner / Section 3.D - Exam &amp; Grading System</w:t>
+      </w:r>
+    </w:p>
+    <w:p>
+      <w:pPr>
+        <w:numPr>
+          <w:ilvl w:val="1"/>
+          <w:numId w:val="27"/>
+        </w:numPr>
+      </w:pPr>
+      <w:r>
+        <w:rPr>
+          <w:b/>
+          <w:bCs/>
+        </w:rPr>
+        <w:t>Description:</w:t>
+      </w:r>
+      <w:r>
+        <w:t xml:space="preserve"> System must support customizable report card templates to accommodate different formats and requirements.</w:t>
+      </w:r>
+    </w:p>
+    <w:p>
+      <w:pPr>
+        <w:numPr>
+          <w:ilvl w:val="1"/>
+          <w:numId w:val="27"/>
+        </w:numPr>
+      </w:pPr>
+      <w:r>
+        <w:rPr>
+          <w:b/>
+          <w:bCs/>
+        </w:rPr>
+        <w:t>Assumptions/Clarifications:</w:t>
+      </w:r>
+      <w:r>
+        <w:t xml:space="preserve"> Template design tools, approval workflows, and printing specifications need definition.</w:t>
+      </w:r>
+    </w:p>
+    <w:p>
+      <w:pPr>
+        <w:numPr>
+          <w:ilvl w:val="1"/>
+          <w:numId w:val="27"/>
+        </w:numPr>
+      </w:pPr>
+      <w:r>
+        <w:rPr>
+          <w:b/>
+          <w:bCs/>
+        </w:rPr>
+        <w:t>Initial Priority:</w:t>
+      </w:r>
+      <w:r>
+        <w:t xml:space="preserve"> Medium - Important for presentation but not core calculation functionality</w:t>
+      </w:r>
+    </w:p>
+    <w:p>
+      <w:pPr>
+        <w:numPr>
+          <w:ilvl w:val="1"/>
+          <w:numId w:val="27"/>
+        </w:numPr>
+      </w:pPr>
+      <w:r>
+        <w:rPr>
+          <w:b/>
+          <w:bCs/>
+        </w:rPr>
+        <w:t>Dependencies:</w:t>
+      </w:r>
+      <w:r>
+        <w:t xml:space="preserve"> FR-012 (Result calculation)</w:t>
+      </w:r>
+    </w:p>
+    <w:p>
+      <w:pPr>
+        <w:numPr>
+          <w:ilvl w:val="0"/>
+          <w:numId w:val="27"/>
+        </w:numPr>
+      </w:pPr>
+      <w:r>
+        <w:rPr>
+          <w:b/>
+          <w:bCs/>
+        </w:rPr>
+        <w:t>FR-014:</w:t>
+      </w:r>
+      <w:r>
+        <w:t xml:space="preserve"> Progress graphs for parents </w:t>
+      </w:r>
+    </w:p>
+    <w:p>
+      <w:pPr>
+        <w:numPr>
+          <w:ilvl w:val="1"/>
+          <w:numId w:val="27"/>
+        </w:numPr>
+      </w:pPr>
+      <w:r>
+        <w:rPr>
+          <w:b/>
+          <w:bCs/>
+        </w:rPr>
+        <w:t>Source:</w:t>
+      </w:r>
+      <w:r>
+        <w:t xml:space="preserve"> Business Owner / Section 3.D - Exam &amp; Grading System</w:t>
+      </w:r>
+    </w:p>
+    <w:p>
+      <w:pPr>
+        <w:numPr>
+          <w:ilvl w:val="1"/>
+          <w:numId w:val="27"/>
+        </w:numPr>
+      </w:pPr>
+      <w:r>
+        <w:rPr>
+          <w:b/>
+          <w:bCs/>
+        </w:rPr>
+        <w:t>Description:</w:t>
+      </w:r>
+      <w:r>
+        <w:t xml:space="preserve"> System must generate visual progress graphs showing student performance trends accessible to parents.</w:t>
+      </w:r>
+    </w:p>
+    <w:p>
+      <w:pPr>
+        <w:numPr>
+          <w:ilvl w:val="1"/>
+          <w:numId w:val="27"/>
+        </w:numPr>
+      </w:pPr>
+      <w:r>
+        <w:rPr>
+          <w:b/>
+          <w:bCs/>
+        </w:rPr>
+        <w:t>Assumptions/Clarifications:</w:t>
+      </w:r>
+      <w:r>
+        <w:t xml:space="preserve"> Graph types, time periods, and comparison metrics need specification.</w:t>
+      </w:r>
+    </w:p>
+    <w:p>
+      <w:pPr>
+        <w:numPr>
+          <w:ilvl w:val="1"/>
+          <w:numId w:val="27"/>
+        </w:numPr>
+      </w:pPr>
+      <w:r>
+        <w:rPr>
+          <w:b/>
+          <w:bCs/>
+        </w:rPr>
+        <w:t>Initial Priority:</w:t>
+      </w:r>
+      <w:r>
+        <w:t xml:space="preserve"> Low - Nice-to-have feature for enhanced parent engagement</w:t>
+      </w:r>
+    </w:p>
+    <w:p>
+      <w:pPr>
+        <w:numPr>
+          <w:ilvl w:val="1"/>
+          <w:numId w:val="27"/>
+        </w:numPr>
+      </w:pPr>
+      <w:r>
+        <w:rPr>
+          <w:b/>
+          <w:bCs/>
+        </w:rPr>
+        <w:t>Dependencies:</w:t>
+      </w:r>
+      <w:r>
+        <w:t xml:space="preserve"> FR-011 (Grade data), FR-002 (Parent access)</w:t>
+      </w:r>
+    </w:p>
+    <w:p>
+      <w:pPr>
+        <w:rPr>
+          <w:b/>
+          <w:bCs/>
+        </w:rPr>
+      </w:pPr>
+      <w:r>
+        <w:rPr>
+          <w:b/>
+          <w:bCs/>
+        </w:rPr>
+        <w:t>Staff Management</w:t>
+      </w:r>
+    </w:p>
+    <w:p>
+      <w:pPr>
+        <w:numPr>
+          <w:ilvl w:val="0"/>
+          <w:numId w:val="28"/>
+        </w:numPr>
+      </w:pPr>
+      <w:r>
+        <w:rPr>
+          <w:b/>
+          <w:bCs/>
+        </w:rPr>
+        <w:t>FR-015:</w:t>
+      </w:r>
+      <w:r>
+        <w:t xml:space="preserve"> Manage teacher profiles and assignments </w:t>
+      </w:r>
+    </w:p>
+    <w:p>
+      <w:pPr>
+        <w:numPr>
+          <w:ilvl w:val="1"/>
+          <w:numId w:val="28"/>
+        </w:numPr>
+      </w:pPr>
+      <w:r>
+        <w:rPr>
+          <w:b/>
+          <w:bCs/>
+        </w:rPr>
+        <w:lastRenderedPageBreak/>
+        <w:t>Source:</w:t>
+      </w:r>
+      <w:r>
+        <w:t xml:space="preserve"> Business Owner / Section 3.E - Teacher &amp; Staff Management</w:t>
+      </w:r>
+    </w:p>
+    <w:p>
+      <w:pPr>
+        <w:numPr>
+          <w:ilvl w:val="1"/>
+          <w:numId w:val="28"/>
+        </w:numPr>
+      </w:pPr>
+      <w:r>
+        <w:rPr>
+          <w:b/>
+          <w:bCs/>
+        </w:rPr>
+        <w:t>Description:</w:t>
+      </w:r>
+      <w:r>
+        <w:t xml:space="preserve"> System must store teacher profiles including qualifications, subjects taught, and class assignments.</w:t>
+      </w:r>
+    </w:p>
+    <w:p>
+      <w:pPr>
+        <w:numPr>
+          <w:ilvl w:val="1"/>
+          <w:numId w:val="28"/>
+        </w:numPr>
+      </w:pPr>
+      <w:r>
+        <w:rPr>
+          <w:b/>
+          <w:bCs/>
+        </w:rPr>
+        <w:t>Assumptions/Clarifications:</w:t>
+      </w:r>
+      <w:r>
+        <w:t xml:space="preserve"> Profile update permissions, verification processes, and historical tracking need clarification.</w:t>
+      </w:r>
+    </w:p>
+    <w:p>
+      <w:pPr>
+        <w:numPr>
+          <w:ilvl w:val="1"/>
+          <w:numId w:val="28"/>
+        </w:numPr>
+      </w:pPr>
+      <w:r>
+        <w:rPr>
+          <w:b/>
+          <w:bCs/>
+        </w:rPr>
+        <w:t>Initial Priority:</w:t>
+      </w:r>
+      <w:r>
+        <w:t xml:space="preserve"> Medium - Important for administrative records but not immediately critical</w:t>
+      </w:r>
+    </w:p>
+    <w:p>
+      <w:pPr>
+        <w:numPr>
+          <w:ilvl w:val="1"/>
+          <w:numId w:val="28"/>
+        </w:numPr>
+      </w:pPr>
+      <w:r>
+        <w:rPr>
+          <w:b/>
+          <w:bCs/>
+        </w:rPr>
+        <w:t>Dependencies:</w:t>
+      </w:r>
+      <w:r>
+        <w:t xml:space="preserve"> None</w:t>
+      </w:r>
+    </w:p>
+    <w:p>
+      <w:pPr>
+        <w:numPr>
+          <w:ilvl w:val="0"/>
+          <w:numId w:val="28"/>
+        </w:numPr>
+      </w:pPr>
+      <w:r>
+        <w:rPr>
+          <w:b/>
+          <w:bCs/>
+        </w:rPr>
+        <w:t>FR-016:</w:t>
+      </w:r>
+      <w:r>
+        <w:t xml:space="preserve"> Staff attendance and leave management </w:t>
+      </w:r>
+    </w:p>
+    <w:p>
+      <w:pPr>
+        <w:numPr>
+          <w:ilvl w:val="1"/>
+          <w:numId w:val="28"/>
+        </w:numPr>
+      </w:pPr>
+      <w:r>
+        <w:rPr>
+          <w:b/>
+          <w:bCs/>
+        </w:rPr>
+        <w:t>Source:</w:t>
+      </w:r>
+      <w:r>
+        <w:t xml:space="preserve"> Business Owner / Section 3.E - Teacher &amp; Staff Management</w:t>
+      </w:r>
+    </w:p>
+    <w:p>
+      <w:pPr>
+        <w:numPr>
+          <w:ilvl w:val="1"/>
+          <w:numId w:val="28"/>
+        </w:numPr>
+      </w:pPr>
+      <w:r>
+        <w:rPr>
+          <w:b/>
+          <w:bCs/>
+        </w:rPr>
+        <w:t>Description:</w:t>
+      </w:r>
+      <w:r>
+        <w:t xml:space="preserve"> System must track staff attendance and manage leave requests and approvals.</w:t>
+      </w:r>
+    </w:p>
+    <w:p>
+      <w:pPr>
+        <w:numPr>
+          <w:ilvl w:val="1"/>
+          <w:numId w:val="28"/>
+        </w:numPr>
+      </w:pPr>
+      <w:r>
+        <w:rPr>
+          <w:b/>
+          <w:bCs/>
+        </w:rPr>
+        <w:t>Assumptions/Clarifications:</w:t>
+      </w:r>
+      <w:r>
+        <w:t xml:space="preserve"> Leave types, approval workflows, and integration with payroll need specification.</w:t>
+      </w:r>
+    </w:p>
+    <w:p>
+      <w:pPr>
+        <w:numPr>
+          <w:ilvl w:val="1"/>
+          <w:numId w:val="28"/>
+        </w:numPr>
+      </w:pPr>
+      <w:r>
+        <w:rPr>
+          <w:b/>
+          <w:bCs/>
+        </w:rPr>
+        <w:t>Initial Priority:</w:t>
+      </w:r>
+      <w:r>
+        <w:t xml:space="preserve"> Medium - Important for HR operations but not core school management</w:t>
+      </w:r>
+    </w:p>
+    <w:p>
+      <w:pPr>
+        <w:numPr>
+          <w:ilvl w:val="1"/>
+          <w:numId w:val="28"/>
+        </w:numPr>
+      </w:pPr>
+      <w:r>
+        <w:rPr>
+          <w:b/>
+          <w:bCs/>
+        </w:rPr>
+        <w:t>Dependencies:</w:t>
+      </w:r>
+      <w:r>
+        <w:t xml:space="preserve"> FR-015 (Staff profiles)</w:t>
+      </w:r>
+    </w:p>
+    <w:p>
+      <w:pPr>
+        <w:numPr>
+          <w:ilvl w:val="0"/>
+          <w:numId w:val="28"/>
+        </w:numPr>
+      </w:pPr>
+      <w:r>
+        <w:rPr>
+          <w:b/>
+          <w:bCs/>
+        </w:rPr>
+        <w:t>FR-017:</w:t>
+      </w:r>
+      <w:r>
+        <w:t xml:space="preserve"> Salary processing with deductions </w:t>
+      </w:r>
+    </w:p>
+    <w:p>
+      <w:pPr>
+        <w:numPr>
+          <w:ilvl w:val="1"/>
+          <w:numId w:val="28"/>
+        </w:numPr>
+      </w:pPr>
+      <w:r>
+        <w:rPr>
+          <w:b/>
+          <w:bCs/>
+        </w:rPr>
+        <w:t>Source:</w:t>
+      </w:r>
+      <w:r>
+        <w:t xml:space="preserve"> Business Owner / Section 3.E - Teacher &amp; Staff Management</w:t>
+      </w:r>
+    </w:p>
+    <w:p>
+      <w:pPr>
+        <w:numPr>
+          <w:ilvl w:val="1"/>
+          <w:numId w:val="28"/>
+        </w:numPr>
+      </w:pPr>
+      <w:r>
+        <w:rPr>
+          <w:b/>
+          <w:bCs/>
+        </w:rPr>
+        <w:t>Description:</w:t>
+      </w:r>
+      <w:r>
+        <w:t xml:space="preserve"> System must process staff salaries including tax, PF, and other deductions.</w:t>
+      </w:r>
+    </w:p>
+    <w:p>
+      <w:pPr>
+        <w:numPr>
+          <w:ilvl w:val="1"/>
+          <w:numId w:val="28"/>
+        </w:numPr>
+      </w:pPr>
+      <w:r>
+        <w:rPr>
+          <w:b/>
+          <w:bCs/>
+        </w:rPr>
+        <w:t>Assumptions/Clarifications:</w:t>
+      </w:r>
+      <w:r>
+        <w:t xml:space="preserve"> Integration with external accounting systems, compliance requirements, and approval processes need clarification.</w:t>
+      </w:r>
+    </w:p>
+    <w:p>
+      <w:pPr>
+        <w:numPr>
+          <w:ilvl w:val="1"/>
+          <w:numId w:val="28"/>
+        </w:numPr>
+      </w:pPr>
+      <w:r>
+        <w:rPr>
+          <w:b/>
+          <w:bCs/>
+        </w:rPr>
+        <w:t>Initial Priority:</w:t>
+      </w:r>
+      <w:r>
+        <w:t xml:space="preserve"> Medium - Important for HR but may be handled by separate accounting system</w:t>
+      </w:r>
+    </w:p>
+    <w:p>
+      <w:pPr>
+        <w:numPr>
+          <w:ilvl w:val="1"/>
+          <w:numId w:val="28"/>
+        </w:numPr>
+      </w:pPr>
+      <w:r>
+        <w:rPr>
+          <w:b/>
+          <w:bCs/>
+        </w:rPr>
+        <w:t>Dependencies:</w:t>
+      </w:r>
+      <w:r>
+        <w:t xml:space="preserve"> FR-016 (Attendance data), Integration requirement for accounting software</w:t>
+      </w:r>
+    </w:p>
+    <w:p>
+      <w:pPr>
+        <w:numPr>
+          <w:ilvl w:val="0"/>
+          <w:numId w:val="28"/>
+        </w:numPr>
+      </w:pPr>
+      <w:r>
+        <w:rPr>
+          <w:b/>
+          <w:bCs/>
+        </w:rPr>
+        <w:t>FR-018:</w:t>
+      </w:r>
+      <w:r>
+        <w:t xml:space="preserve"> Staff performance reviews </w:t>
+      </w:r>
+    </w:p>
+    <w:p>
+      <w:pPr>
+        <w:numPr>
+          <w:ilvl w:val="1"/>
+          <w:numId w:val="28"/>
+        </w:numPr>
+      </w:pPr>
+      <w:r>
+        <w:rPr>
+          <w:b/>
+          <w:bCs/>
+        </w:rPr>
+        <w:t>Source:</w:t>
+      </w:r>
+      <w:r>
+        <w:t xml:space="preserve"> Business Owner / Section 3.E - Teacher &amp; Staff Management</w:t>
+      </w:r>
+    </w:p>
+    <w:p>
+      <w:pPr>
+        <w:numPr>
+          <w:ilvl w:val="1"/>
+          <w:numId w:val="28"/>
+        </w:numPr>
+      </w:pPr>
+      <w:r>
+        <w:rPr>
+          <w:b/>
+          <w:bCs/>
+        </w:rPr>
+        <w:lastRenderedPageBreak/>
+        <w:t>Description:</w:t>
+      </w:r>
+      <w:r>
+        <w:t xml:space="preserve"> System must support staff performance review processes and record keeping.</w:t>
+      </w:r>
+    </w:p>
+    <w:p>
+      <w:pPr>
+        <w:numPr>
+          <w:ilvl w:val="1"/>
+          <w:numId w:val="28"/>
+        </w:numPr>
+      </w:pPr>
+      <w:r>
+        <w:rPr>
+          <w:b/>
+          <w:bCs/>
+        </w:rPr>
+        <w:t>Assumptions/Clarifications:</w:t>
+      </w:r>
+      <w:r>
+        <w:t xml:space="preserve"> Review criteria, evaluation workflows, and reporting formats need definition.</w:t>
+      </w:r>
+    </w:p>
+    <w:p>
+      <w:pPr>
+        <w:numPr>
+          <w:ilvl w:val="1"/>
+          <w:numId w:val="28"/>
+        </w:numPr>
+      </w:pPr>
+      <w:r>
+        <w:rPr>
+          <w:b/>
+          <w:bCs/>
+        </w:rPr>
+        <w:t>Initial Priority:</w:t>
+      </w:r>
+      <w:r>
+        <w:t xml:space="preserve"> Low - Important for long-term HR management but not immediate operational need</w:t>
+      </w:r>
+    </w:p>
+    <w:p>
+      <w:pPr>
+        <w:numPr>
+          <w:ilvl w:val="1"/>
+          <w:numId w:val="28"/>
+        </w:numPr>
+      </w:pPr>
+      <w:r>
+        <w:rPr>
+          <w:b/>
+          <w:bCs/>
+        </w:rPr>
+        <w:t>Dependencies:</w:t>
+      </w:r>
+      <w:r>
+        <w:t xml:space="preserve"> FR-015 (Staff profiles)</w:t>
+      </w:r>
+    </w:p>
+    <w:p>
+      <w:pPr>
+        <w:rPr>
+          <w:b/>
+          <w:bCs/>
+        </w:rPr>
+      </w:pPr>
+      <w:r>
+        <w:rPr>
+          <w:b/>
+          <w:bCs/>
+        </w:rPr>
+        <w:t>Communication Portal</w:t>
+      </w:r>
+    </w:p>
+    <w:p>
+      <w:pPr>
+        <w:numPr>
+          <w:ilvl w:val="0"/>
+          <w:numId w:val="29"/>
+        </w:numPr>
+      </w:pPr>
+      <w:r>
+        <w:rPr>
+          <w:b/>
+          <w:bCs/>
+        </w:rPr>
+        <w:t>FR-019:</w:t>
+      </w:r>
+      <w:r>
+        <w:t xml:space="preserve"> School-wide and class-specific announcements </w:t>
+      </w:r>
+    </w:p>
+    <w:p>
+      <w:pPr>
+        <w:numPr>
+          <w:ilvl w:val="1"/>
+          <w:numId w:val="29"/>
+        </w:numPr>
+      </w:pPr>
+      <w:r>
+        <w:rPr>
+          <w:b/>
+          <w:bCs/>
+        </w:rPr>
+        <w:t>Source:</w:t>
+      </w:r>
+      <w:r>
+        <w:t xml:space="preserve"> Business Owner / Section 3.F - Communication Portal</w:t>
+      </w:r>
+    </w:p>
+    <w:p>
+      <w:pPr>
+        <w:numPr>
+          <w:ilvl w:val="1"/>
+          <w:numId w:val="29"/>
+        </w:numPr>
+      </w:pPr>
+      <w:r>
+        <w:rPr>
+          <w:b/>
+          <w:bCs/>
+        </w:rPr>
+        <w:t>Description:</w:t>
+      </w:r>
+      <w:r>
+        <w:t xml:space="preserve"> System must support posting announcements that can be targeted to entire school or specific classes.</w:t>
+      </w:r>
+    </w:p>
+    <w:p>
+      <w:pPr>
+        <w:numPr>
+          <w:ilvl w:val="1"/>
+          <w:numId w:val="29"/>
+        </w:numPr>
+      </w:pPr>
+      <w:r>
+        <w:rPr>
+          <w:b/>
+          <w:bCs/>
+        </w:rPr>
+        <w:t>Assumptions/Clarifications:</w:t>
+      </w:r>
+      <w:r>
+        <w:t xml:space="preserve"> Announcement approval workflows, scheduling options, and notification methods need specification.</w:t>
+      </w:r>
+    </w:p>
+    <w:p>
+      <w:pPr>
+        <w:numPr>
+          <w:ilvl w:val="1"/>
+          <w:numId w:val="29"/>
+        </w:numPr>
+      </w:pPr>
+      <w:r>
+        <w:rPr>
+          <w:b/>
+          <w:bCs/>
+        </w:rPr>
+        <w:t>Initial Priority:</w:t>
+      </w:r>
+      <w:r>
+        <w:t xml:space="preserve"> High - Critical for replacing current manual communication methods</w:t>
+      </w:r>
+    </w:p>
+    <w:p>
+      <w:pPr>
+        <w:numPr>
+          <w:ilvl w:val="1"/>
+          <w:numId w:val="29"/>
+        </w:numPr>
+      </w:pPr>
+      <w:r>
+        <w:rPr>
+          <w:b/>
+          <w:bCs/>
+        </w:rPr>
+        <w:t>Dependencies:</w:t>
+      </w:r>
+      <w:r>
+        <w:t xml:space="preserve"> FR-002 (Role-based access)</w:t>
+      </w:r>
+    </w:p>
+    <w:p>
+      <w:pPr>
+        <w:numPr>
+          <w:ilvl w:val="0"/>
+          <w:numId w:val="29"/>
+        </w:numPr>
+      </w:pPr>
+      <w:r>
+        <w:rPr>
+          <w:b/>
+          <w:bCs/>
+        </w:rPr>
+        <w:t>FR-020:</w:t>
+      </w:r>
+      <w:r>
+        <w:t xml:space="preserve"> Secure parent-teacher messaging </w:t>
+      </w:r>
+    </w:p>
+    <w:p>
+      <w:pPr>
+        <w:numPr>
+          <w:ilvl w:val="1"/>
+          <w:numId w:val="29"/>
+        </w:numPr>
+      </w:pPr>
+      <w:r>
+        <w:rPr>
+          <w:b/>
+          <w:bCs/>
+        </w:rPr>
+        <w:t>Source:</w:t>
+      </w:r>
+      <w:r>
+        <w:t xml:space="preserve"> Business Owner / Section 3.F - Communication Portal</w:t>
+      </w:r>
+    </w:p>
+    <w:p>
+      <w:pPr>
+        <w:numPr>
+          <w:ilvl w:val="1"/>
+          <w:numId w:val="29"/>
+        </w:numPr>
+      </w:pPr>
+      <w:r>
+        <w:rPr>
+          <w:b/>
+          <w:bCs/>
+        </w:rPr>
+        <w:t>Description:</w:t>
+      </w:r>
+      <w:r>
+        <w:t xml:space="preserve"> System must provide secure chat or email integration for communication between parents and teachers.</w:t>
+      </w:r>
+    </w:p>
+    <w:p>
+      <w:pPr>
+        <w:numPr>
+          <w:ilvl w:val="1"/>
+          <w:numId w:val="29"/>
+        </w:numPr>
+      </w:pPr>
+      <w:r>
+        <w:rPr>
+          <w:b/>
+          <w:bCs/>
+        </w:rPr>
+        <w:t>Assumptions/Clarifications:</w:t>
+      </w:r>
+      <w:r>
+        <w:t xml:space="preserve"> Message archiving, moderation policies, and privacy controls need definition.</w:t>
+      </w:r>
+    </w:p>
+    <w:p>
+      <w:pPr>
+        <w:numPr>
+          <w:ilvl w:val="1"/>
+          <w:numId w:val="29"/>
+        </w:numPr>
+      </w:pPr>
+      <w:r>
+        <w:rPr>
+          <w:b/>
+          <w:bCs/>
+        </w:rPr>
+        <w:t>Initial Priority:</w:t>
+      </w:r>
+      <w:r>
+        <w:t xml:space="preserve"> Medium - Important for communication but requires careful security implementation</w:t>
+      </w:r>
+    </w:p>
+    <w:p>
+      <w:pPr>
+        <w:numPr>
+          <w:ilvl w:val="1"/>
+          <w:numId w:val="29"/>
+        </w:numPr>
+      </w:pPr>
+      <w:r>
+        <w:rPr>
+          <w:b/>
+          <w:bCs/>
+        </w:rPr>
+        <w:t>Dependencies:</w:t>
+      </w:r>
+      <w:r>
+        <w:t xml:space="preserve"> FR-002 (Role-based access), NFR-002 (Security)</w:t>
+      </w:r>
+    </w:p>
+    <w:p>
+      <w:pPr>
+        <w:numPr>
+          <w:ilvl w:val="0"/>
+          <w:numId w:val="29"/>
+        </w:numPr>
+      </w:pPr>
+      <w:r>
+        <w:rPr>
+          <w:b/>
+          <w:bCs/>
+        </w:rPr>
+        <w:t>FR-021:</w:t>
+      </w:r>
+      <w:r>
+        <w:t xml:space="preserve"> SMS and email alerts for various events </w:t>
+      </w:r>
+    </w:p>
+    <w:p>
+      <w:pPr>
+        <w:numPr>
+          <w:ilvl w:val="1"/>
+          <w:numId w:val="29"/>
+        </w:numPr>
+      </w:pPr>
+      <w:r>
+        <w:rPr>
+          <w:b/>
+          <w:bCs/>
+        </w:rPr>
+        <w:t>Source:</w:t>
+      </w:r>
+      <w:r>
+        <w:t xml:space="preserve"> Business Owner / Section 3.F - Communication Portal</w:t>
+      </w:r>
+    </w:p>
+    <w:p>
+      <w:pPr>
+        <w:numPr>
+          <w:ilvl w:val="1"/>
+          <w:numId w:val="29"/>
+        </w:numPr>
+      </w:pPr>
+      <w:r>
+        <w:rPr>
+          <w:b/>
+          <w:bCs/>
+        </w:rPr>
+        <w:lastRenderedPageBreak/>
+        <w:t>Description:</w:t>
+      </w:r>
+      <w:r>
+        <w:t xml:space="preserve"> System must send automated SMS and email alerts for fees, attendance, emergencies, and other school events.</w:t>
+      </w:r>
+    </w:p>
+    <w:p>
+      <w:pPr>
+        <w:numPr>
+          <w:ilvl w:val="1"/>
+          <w:numId w:val="29"/>
+        </w:numPr>
+      </w:pPr>
+      <w:r>
+        <w:rPr>
+          <w:b/>
+          <w:bCs/>
+        </w:rPr>
+        <w:t>Assumptions/Clarifications:</w:t>
+      </w:r>
+      <w:r>
+        <w:t xml:space="preserve"> Alert configuration options, delivery preferences, and cost management for SMS need clarification.</w:t>
+      </w:r>
+    </w:p>
+    <w:p>
+      <w:pPr>
+        <w:numPr>
+          <w:ilvl w:val="1"/>
+          <w:numId w:val="29"/>
+        </w:numPr>
+      </w:pPr>
+      <w:r>
+        <w:rPr>
+          <w:b/>
+          <w:bCs/>
+        </w:rPr>
+        <w:t>Initial Priority:</w:t>
+      </w:r>
+      <w:r>
+        <w:t xml:space="preserve"> Medium - Enhances communication but requires integration with external services</w:t>
+      </w:r>
+    </w:p>
+    <w:p>
+      <w:pPr>
+        <w:numPr>
+          <w:ilvl w:val="1"/>
+          <w:numId w:val="29"/>
+        </w:numPr>
+      </w:pPr>
+      <w:r>
+        <w:rPr>
+          <w:b/>
+          <w:bCs/>
+        </w:rPr>
+        <w:t>Dependencies:</w:t>
+      </w:r>
+      <w:r>
+        <w:t xml:space="preserve"> FR-001 (Contact information)</w:t>
+      </w:r>
+    </w:p>
+    <w:p>
+      <w:pPr>
+        <w:rPr>
+          <w:b/>
+          <w:bCs/>
+        </w:rPr>
+      </w:pPr>
+      <w:r>
+        <w:rPr>
+          <w:b/>
+          <w:bCs/>
+        </w:rPr>
+        <w:t>Reporting and Analytics</w:t>
+      </w:r>
+    </w:p>
+    <w:p>
+      <w:pPr>
+        <w:numPr>
+          <w:ilvl w:val="0"/>
+          <w:numId w:val="30"/>
+        </w:numPr>
+      </w:pPr>
+      <w:r>
+        <w:rPr>
+          <w:b/>
+          <w:bCs/>
+        </w:rPr>
+        <w:t>FR-022:</w:t>
+      </w:r>
+      <w:r>
+        <w:t xml:space="preserve"> Generate student performance trend reports </w:t>
+      </w:r>
+    </w:p>
+    <w:p>
+      <w:pPr>
+        <w:numPr>
+          <w:ilvl w:val="1"/>
+          <w:numId w:val="30"/>
+        </w:numPr>
+      </w:pPr>
+      <w:r>
+        <w:rPr>
+          <w:b/>
+          <w:bCs/>
+        </w:rPr>
+        <w:t>Source:</w:t>
+      </w:r>
+      <w:r>
+        <w:t xml:space="preserve"> Business Owner / Section 3.G - Reporting &amp; Analytics</w:t>
+      </w:r>
+    </w:p>
+    <w:p>
+      <w:pPr>
+        <w:numPr>
+          <w:ilvl w:val="1"/>
+          <w:numId w:val="30"/>
+        </w:numPr>
+      </w:pPr>
+      <w:r>
+        <w:rPr>
+          <w:b/>
+          <w:bCs/>
+        </w:rPr>
+        <w:t>Description:</w:t>
+      </w:r>
+      <w:r>
+        <w:t xml:space="preserve"> System must generate comprehensive reports showing student performance trends over time.</w:t>
+      </w:r>
+    </w:p>
+    <w:p>
+      <w:pPr>
+        <w:numPr>
+          <w:ilvl w:val="1"/>
+          <w:numId w:val="30"/>
+        </w:numPr>
+      </w:pPr>
+      <w:r>
+        <w:rPr>
+          <w:b/>
+          <w:bCs/>
+        </w:rPr>
+        <w:t>Assumptions/Clarifications:</w:t>
+      </w:r>
+      <w:r>
+        <w:t xml:space="preserve"> Report parameters, visualization options, and export formats need specification.</w:t>
+      </w:r>
+    </w:p>
+    <w:p>
+      <w:pPr>
+        <w:numPr>
+          <w:ilvl w:val="1"/>
+          <w:numId w:val="30"/>
+        </w:numPr>
+      </w:pPr>
+      <w:r>
+        <w:rPr>
+          <w:b/>
+          <w:bCs/>
+        </w:rPr>
+        <w:t>Initial Priority:</w:t>
+      </w:r>
+      <w:r>
+        <w:t xml:space="preserve"> Medium - Valuable for academic planning but not operational necessity</w:t>
+      </w:r>
+    </w:p>
+    <w:p>
+      <w:pPr>
+        <w:numPr>
+          <w:ilvl w:val="1"/>
+          <w:numId w:val="30"/>
+        </w:numPr>
+      </w:pPr>
+      <w:r>
+        <w:rPr>
+          <w:b/>
+          <w:bCs/>
+        </w:rPr>
+        <w:t>Dependencies:</w:t>
+      </w:r>
+      <w:r>
+        <w:t xml:space="preserve"> FR-011 (Grade data)</w:t>
+      </w:r>
+    </w:p>
+    <w:p>
+      <w:pPr>
+        <w:numPr>
+          <w:ilvl w:val="0"/>
+          <w:numId w:val="30"/>
+        </w:numPr>
+      </w:pPr>
+      <w:r>
+        <w:rPr>
+          <w:b/>
+          <w:bCs/>
+        </w:rPr>
+        <w:t>FR-023:</w:t>
+      </w:r>
+      <w:r>
+        <w:t xml:space="preserve"> Generate fee defaulters reports </w:t>
+      </w:r>
+    </w:p>
+    <w:p>
+      <w:pPr>
+        <w:numPr>
+          <w:ilvl w:val="1"/>
+          <w:numId w:val="30"/>
+        </w:numPr>
+      </w:pPr>
+      <w:r>
+        <w:rPr>
+          <w:b/>
+          <w:bCs/>
+        </w:rPr>
+        <w:t>Source:</w:t>
+      </w:r>
+      <w:r>
+        <w:t xml:space="preserve"> Business Owner / Section 3.G - Reporting &amp; Analytics</w:t>
+      </w:r>
+    </w:p>
+    <w:p>
+      <w:pPr>
+        <w:numPr>
+          <w:ilvl w:val="1"/>
+          <w:numId w:val="30"/>
+        </w:numPr>
+      </w:pPr>
+      <w:r>
+        <w:rPr>
+          <w:b/>
+          <w:bCs/>
+        </w:rPr>
+        <w:t>Description:</w:t>
+      </w:r>
+      <w:r>
+        <w:t xml:space="preserve"> System must identify and report students with outstanding fee payments.</w:t>
+      </w:r>
+    </w:p>
+    <w:p>
+      <w:pPr>
+        <w:numPr>
+          <w:ilvl w:val="1"/>
+          <w:numId w:val="30"/>
+        </w:numPr>
+      </w:pPr>
+      <w:r>
+        <w:rPr>
+          <w:b/>
+          <w:bCs/>
+        </w:rPr>
+        <w:t>Assumptions/Clarifications:</w:t>
+      </w:r>
+      <w:r>
+        <w:t xml:space="preserve"> Defaulter criteria, report scheduling, and action workflows need definition.</w:t>
+      </w:r>
+    </w:p>
+    <w:p>
+      <w:pPr>
+        <w:numPr>
+          <w:ilvl w:val="1"/>
+          <w:numId w:val="30"/>
+        </w:numPr>
+      </w:pPr>
+      <w:r>
+        <w:rPr>
+          <w:b/>
+          <w:bCs/>
+        </w:rPr>
+        <w:t>Initial Priority:</w:t>
+      </w:r>
+      <w:r>
+        <w:t xml:space="preserve"> High - Critical for financial management</w:t>
+      </w:r>
+    </w:p>
+    <w:p>
+      <w:pPr>
+        <w:numPr>
+          <w:ilvl w:val="1"/>
+          <w:numId w:val="30"/>
+        </w:numPr>
+      </w:pPr>
+      <w:r>
+        <w:rPr>
+          <w:b/>
+          <w:bCs/>
+        </w:rPr>
+        <w:t>Dependencies:</w:t>
+      </w:r>
+      <w:r>
+        <w:t xml:space="preserve"> FR-007 (Payment tracking)</w:t>
+      </w:r>
+    </w:p>
+    <w:p>
+      <w:pPr>
+        <w:numPr>
+          <w:ilvl w:val="0"/>
+          <w:numId w:val="30"/>
+        </w:numPr>
+      </w:pPr>
+      <w:r>
+        <w:rPr>
+          <w:b/>
+          <w:bCs/>
+        </w:rPr>
+        <w:t>FR-024:</w:t>
+      </w:r>
+      <w:r>
+        <w:t xml:space="preserve"> Generate teacher workload analysis </w:t>
+      </w:r>
+    </w:p>
+    <w:p>
+      <w:pPr>
+        <w:numPr>
+          <w:ilvl w:val="1"/>
+          <w:numId w:val="30"/>
+        </w:numPr>
+      </w:pPr>
+      <w:r>
+        <w:rPr>
+          <w:b/>
+          <w:bCs/>
+        </w:rPr>
+        <w:t>Source:</w:t>
+      </w:r>
+      <w:r>
+        <w:t xml:space="preserve"> Business Owner / Section 3.G - Reporting &amp; Analytics</w:t>
+      </w:r>
+    </w:p>
+    <w:p>
+      <w:pPr>
+        <w:numPr>
+          <w:ilvl w:val="1"/>
+          <w:numId w:val="30"/>
+        </w:numPr>
+      </w:pPr>
+      <w:r>
+        <w:rPr>
+          <w:b/>
+          <w:bCs/>
+        </w:rPr>
+        <w:t>Description:</w:t>
+      </w:r>
+      <w:r>
+        <w:t xml:space="preserve"> System must analyze and report teacher workload distribution and assignments.</w:t>
+      </w:r>
+    </w:p>
+    <w:p>
+      <w:pPr>
+        <w:numPr>
+          <w:ilvl w:val="1"/>
+          <w:numId w:val="30"/>
+        </w:numPr>
+      </w:pPr>
+      <w:r>
+        <w:rPr>
+          <w:b/>
+          <w:bCs/>
+        </w:rPr>
+        <w:lastRenderedPageBreak/>
+        <w:t>Assumptions/Clarifications:</w:t>
+      </w:r>
+      <w:r>
+        <w:t xml:space="preserve"> Workload calculation metrics and reporting frequency need specification.</w:t>
+      </w:r>
+    </w:p>
+    <w:p>
+      <w:pPr>
+        <w:numPr>
+          <w:ilvl w:val="1"/>
+          <w:numId w:val="30"/>
+        </w:numPr>
+      </w:pPr>
+      <w:r>
+        <w:rPr>
+          <w:b/>
+          <w:bCs/>
+        </w:rPr>
+        <w:t>Initial Priority:</w:t>
+      </w:r>
+      <w:r>
+        <w:t xml:space="preserve"> Low - Useful for administrative planning but not immediate need</w:t>
+      </w:r>
+    </w:p>
+    <w:p>
+      <w:pPr>
+        <w:numPr>
+          <w:ilvl w:val="1"/>
+          <w:numId w:val="30"/>
+        </w:numPr>
+      </w:pPr>
+      <w:r>
+        <w:rPr>
+          <w:b/>
+          <w:bCs/>
+        </w:rPr>
+        <w:t>Dependencies:</w:t>
+      </w:r>
+      <w:r>
+        <w:t xml:space="preserve"> FR-015 (Teacher assignments)</w:t>
+      </w:r>
+    </w:p>
+    <w:p>
+      <w:pPr>
+        <w:numPr>
+          <w:ilvl w:val="0"/>
+          <w:numId w:val="30"/>
+        </w:numPr>
+      </w:pPr>
+      <w:r>
+        <w:rPr>
+          <w:b/>
+          <w:bCs/>
+        </w:rPr>
+        <w:t>FR-025:</w:t>
+      </w:r>
+      <w:r>
+        <w:t xml:space="preserve"> Generate school-wide attendance summaries </w:t>
+      </w:r>
+    </w:p>
+    <w:p>
+      <w:pPr>
+        <w:numPr>
+          <w:ilvl w:val="1"/>
+          <w:numId w:val="30"/>
+        </w:numPr>
+      </w:pPr>
+      <w:r>
+        <w:rPr>
+          <w:b/>
+          <w:bCs/>
+        </w:rPr>
+        <w:t>Source:</w:t>
+      </w:r>
+      <w:r>
+        <w:t xml:space="preserve"> Business Owner / Section 3.G - Reporting &amp; Analytics</w:t>
+      </w:r>
+    </w:p>
+    <w:p>
+      <w:pPr>
+        <w:numPr>
+          <w:ilvl w:val="1"/>
+          <w:numId w:val="30"/>
+        </w:numPr>
+      </w:pPr>
+      <w:r>
+        <w:rPr>
+          <w:b/>
+          <w:bCs/>
+        </w:rPr>
+        <w:t>Description:</w:t>
+      </w:r>
+      <w:r>
+        <w:t xml:space="preserve"> System must provide comprehensive attendance summaries across the entire school.</w:t>
+      </w:r>
+    </w:p>
+    <w:p>
+      <w:pPr>
+        <w:numPr>
+          <w:ilvl w:val="1"/>
+          <w:numId w:val="30"/>
+        </w:numPr>
+      </w:pPr>
+      <w:r>
+        <w:rPr>
+          <w:b/>
+          <w:bCs/>
+        </w:rPr>
+        <w:t>Assumptions/Clarifications:</w:t>
+      </w:r>
+      <w:r>
+        <w:t xml:space="preserve"> Summary periods, filtering options, and comparison metrics need clarification.</w:t>
+      </w:r>
+    </w:p>
+    <w:p>
+      <w:pPr>
+        <w:numPr>
+          <w:ilvl w:val="1"/>
+          <w:numId w:val="30"/>
+        </w:numPr>
+      </w:pPr>
+      <w:r>
+        <w:rPr>
+          <w:b/>
+          <w:bCs/>
+        </w:rPr>
+        <w:t>Initial Priority:</w:t>
+      </w:r>
+      <w:r>
+        <w:t xml:space="preserve"> Medium - Important for monitoring overall school performance</w:t>
+      </w:r>
+    </w:p>
+    <w:p>
+      <w:pPr>
+        <w:numPr>
+          <w:ilvl w:val="1"/>
+          <w:numId w:val="30"/>
+        </w:numPr>
+      </w:pPr>
+      <w:r>
+        <w:rPr>
+          <w:b/>
+          <w:bCs/>
+        </w:rPr>
+        <w:t>Dependencies:</w:t>
+      </w:r>
+      <w:r>
+        <w:t xml:space="preserve"> FR-003 (Attendance data)</w:t>
+      </w:r>
+    </w:p>
+    <w:p>
+      <w:pPr>
+        <w:rPr>
+          <w:b/>
+          <w:bCs/>
+        </w:rPr>
+      </w:pPr>
+      <w:r>
+        <w:rPr>
+          <w:b/>
+          <w:bCs/>
+        </w:rPr>
+        <w:t>Future Integration Requirements</w:t>
+      </w:r>
+    </w:p>
+    <w:p>
+      <w:pPr>
+        <w:numPr>
+          <w:ilvl w:val="0"/>
+          <w:numId w:val="31"/>
+        </w:numPr>
+      </w:pPr>
+      <w:r>
+        <w:rPr>
+          <w:b/>
+          <w:bCs/>
+        </w:rPr>
+        <w:t>FR-026:</w:t>
+      </w:r>
+      <w:r>
+        <w:t xml:space="preserve"> Support biometric/RFID attendance integration </w:t>
+      </w:r>
+    </w:p>
+    <w:p>
+      <w:pPr>
+        <w:numPr>
+          <w:ilvl w:val="1"/>
+          <w:numId w:val="31"/>
+        </w:numPr>
+      </w:pPr>
+      <w:r>
+        <w:rPr>
+          <w:b/>
+          <w:bCs/>
+        </w:rPr>
+        <w:t>Source:</w:t>
+      </w:r>
+      <w:r>
+        <w:t xml:space="preserve"> Business Owner / Section 3.B - Attendance Tracking</w:t>
+      </w:r>
+    </w:p>
+    <w:p>
+      <w:pPr>
+        <w:numPr>
+          <w:ilvl w:val="1"/>
+          <w:numId w:val="31"/>
+        </w:numPr>
+      </w:pPr>
+      <w:r>
+        <w:rPr>
+          <w:b/>
+          <w:bCs/>
+        </w:rPr>
+        <w:t>Description:</w:t>
+      </w:r>
+      <w:r>
+        <w:t xml:space="preserve"> System architecture must be designed to support future integration with biometric or RFID-based attendance systems.</w:t>
+      </w:r>
+    </w:p>
+    <w:p>
+      <w:pPr>
+        <w:numPr>
+          <w:ilvl w:val="1"/>
+          <w:numId w:val="31"/>
+        </w:numPr>
+      </w:pPr>
+      <w:r>
+        <w:rPr>
+          <w:b/>
+          <w:bCs/>
+        </w:rPr>
+        <w:t>Assumptions/Clarifications:</w:t>
+      </w:r>
+      <w:r>
+        <w:t xml:space="preserve"> This is explicitly stated as future requirement, so immediate implementation not needed but system should be designed for extensibility.</w:t>
+      </w:r>
+    </w:p>
+    <w:p>
+      <w:pPr>
+        <w:numPr>
+          <w:ilvl w:val="1"/>
+          <w:numId w:val="31"/>
+        </w:numPr>
+      </w:pPr>
+      <w:r>
+        <w:rPr>
+          <w:b/>
+          <w:bCs/>
+        </w:rPr>
+        <w:t>Initial Priority:</w:t>
+      </w:r>
+      <w:r>
+        <w:t xml:space="preserve"> Low - Future requirement, architectural consideration only</w:t>
+      </w:r>
+    </w:p>
+    <w:p>
+      <w:pPr>
+        <w:numPr>
+          <w:ilvl w:val="1"/>
+          <w:numId w:val="31"/>
+        </w:numPr>
+      </w:pPr>
+      <w:r>
+        <w:rPr>
+          <w:b/>
+          <w:bCs/>
+        </w:rPr>
+        <w:t>Dependencies:</w:t>
+      </w:r>
+      <w:r>
+        <w:t xml:space="preserve"> FR-003 (Current attendance system)</w:t>
+      </w:r>
+    </w:p>
+    <w:p>
+      <w:pPr>
+        <w:rPr>
+          <w:b/>
+          <w:bCs/>
+        </w:rPr>
+      </w:pPr>
+      <w:r>
+        <w:rPr>
+          <w:b/>
+          <w:bCs/>
+        </w:rPr>
+        <w:t>II. Non-Functional Requirements</w:t>
+      </w:r>
+    </w:p>
+    <w:p>
+      <w:pPr>
+        <w:rPr>
+          <w:b/>
+          <w:bCs/>
+        </w:rPr>
+      </w:pPr>
+      <w:r>
+        <w:rPr>
+          <w:b/>
+          <w:bCs/>
+        </w:rPr>
+        <w:t>Security Requirements</w:t>
+      </w:r>
+    </w:p>
+    <w:p>
+      <w:pPr>
+        <w:numPr>
+          <w:ilvl w:val="0"/>
+          <w:numId w:val="32"/>
+        </w:numPr>
+      </w:pPr>
+      <w:r>
+        <w:rPr>
+          <w:b/>
+          <w:bCs/>
+        </w:rPr>
+        <w:t>NFR-001:</w:t>
+      </w:r>
+      <w:r>
+        <w:t xml:space="preserve"> Implement role-based access control (RBAC) </w:t>
+      </w:r>
+    </w:p>
+    <w:p>
+      <w:pPr>
+        <w:numPr>
+          <w:ilvl w:val="1"/>
+          <w:numId w:val="32"/>
+        </w:numPr>
+      </w:pPr>
+      <w:r>
+        <w:rPr>
+          <w:b/>
+          <w:bCs/>
+        </w:rPr>
+        <w:t>Type:</w:t>
+      </w:r>
+      <w:r>
+        <w:t xml:space="preserve"> Security</w:t>
+      </w:r>
+    </w:p>
+    <w:p>
+      <w:pPr>
+        <w:numPr>
+          <w:ilvl w:val="1"/>
+          <w:numId w:val="32"/>
+        </w:numPr>
+      </w:pPr>
+      <w:r>
+        <w:rPr>
+          <w:b/>
+          <w:bCs/>
+        </w:rPr>
+        <w:lastRenderedPageBreak/>
+        <w:t>Source:</w:t>
+      </w:r>
+      <w:r>
+        <w:t xml:space="preserve"> Requirement Engineer / Section 4.A - Security &amp; Access Control</w:t>
+      </w:r>
+    </w:p>
+    <w:p>
+      <w:pPr>
+        <w:numPr>
+          <w:ilvl w:val="1"/>
+          <w:numId w:val="32"/>
+        </w:numPr>
+      </w:pPr>
+      <w:r>
+        <w:rPr>
+          <w:b/>
+          <w:bCs/>
+        </w:rPr>
+        <w:t>Description:</w:t>
+      </w:r>
+      <w:r>
+        <w:t xml:space="preserve"> System must implement comprehensive role-based access control to ensure users can only access functions and data appropriate to their role (Admin, Teacher, Parent, Student).</w:t>
+      </w:r>
+    </w:p>
+    <w:p>
+      <w:pPr>
+        <w:numPr>
+          <w:ilvl w:val="1"/>
+          <w:numId w:val="32"/>
+        </w:numPr>
+      </w:pPr>
+      <w:r>
+        <w:rPr>
+          <w:b/>
+          <w:bCs/>
+        </w:rPr>
+        <w:t>Assumptions/Clarifications:</w:t>
+      </w:r>
+      <w:r>
+        <w:t xml:space="preserve"> Specific permission matrices for each role need detailed definition.</w:t>
+      </w:r>
+    </w:p>
+    <w:p>
+      <w:pPr>
+        <w:numPr>
+          <w:ilvl w:val="1"/>
+          <w:numId w:val="32"/>
+        </w:numPr>
+      </w:pPr>
+      <w:r>
+        <w:rPr>
+          <w:b/>
+          <w:bCs/>
+        </w:rPr>
+        <w:t>Initial Priority:</w:t>
+      </w:r>
+      <w:r>
+        <w:t xml:space="preserve"> High - Critical for data protection and system security</w:t>
+      </w:r>
+    </w:p>
+    <w:p>
+      <w:pPr>
+        <w:numPr>
+          <w:ilvl w:val="1"/>
+          <w:numId w:val="32"/>
+        </w:numPr>
+      </w:pPr>
+      <w:r>
+        <w:rPr>
+          <w:b/>
+          <w:bCs/>
+        </w:rPr>
+        <w:t>Dependencies:</w:t>
+      </w:r>
+      <w:r>
+        <w:t xml:space="preserve"> FR-002 (User roles definition)</w:t>
+      </w:r>
+    </w:p>
+    <w:p>
+      <w:pPr>
+        <w:numPr>
+          <w:ilvl w:val="0"/>
+          <w:numId w:val="32"/>
+        </w:numPr>
+      </w:pPr>
+      <w:r>
+        <w:rPr>
+          <w:b/>
+          <w:bCs/>
+        </w:rPr>
+        <w:t>NFR-002:</w:t>
+      </w:r>
+      <w:r>
+        <w:t xml:space="preserve"> Data encryption for sensitive information </w:t>
+      </w:r>
+    </w:p>
+    <w:p>
+      <w:pPr>
+        <w:numPr>
+          <w:ilvl w:val="1"/>
+          <w:numId w:val="32"/>
+        </w:numPr>
+      </w:pPr>
+      <w:r>
+        <w:rPr>
+          <w:b/>
+          <w:bCs/>
+        </w:rPr>
+        <w:t>Type:</w:t>
+      </w:r>
+      <w:r>
+        <w:t xml:space="preserve"> Security</w:t>
+      </w:r>
+    </w:p>
+    <w:p>
+      <w:pPr>
+        <w:numPr>
+          <w:ilvl w:val="1"/>
+          <w:numId w:val="32"/>
+        </w:numPr>
+      </w:pPr>
+      <w:r>
+        <w:rPr>
+          <w:b/>
+          <w:bCs/>
+        </w:rPr>
+        <w:t>Source:</w:t>
+      </w:r>
+      <w:r>
+        <w:t xml:space="preserve"> Requirement Engineer / Section 4.A - Security &amp; Access Control</w:t>
+      </w:r>
+    </w:p>
+    <w:p>
+      <w:pPr>
+        <w:numPr>
+          <w:ilvl w:val="1"/>
+          <w:numId w:val="32"/>
+        </w:numPr>
+      </w:pPr>
+      <w:r>
+        <w:rPr>
+          <w:b/>
+          <w:bCs/>
+        </w:rPr>
+        <w:t>Description:</w:t>
+      </w:r>
+      <w:r>
+        <w:t xml:space="preserve"> System must encrypt sensitive data including student records, fee payments, and exam results both in transit and at rest.</w:t>
+      </w:r>
+    </w:p>
+    <w:p>
+      <w:pPr>
+        <w:numPr>
+          <w:ilvl w:val="1"/>
+          <w:numId w:val="32"/>
+        </w:numPr>
+      </w:pPr>
+      <w:r>
+        <w:rPr>
+          <w:b/>
+          <w:bCs/>
+        </w:rPr>
+        <w:t>Assumptions/Clarifications:</w:t>
+      </w:r>
+      <w:r>
+        <w:t xml:space="preserve"> Encryption standards, key management, and compliance requirements need specification.</w:t>
+      </w:r>
+    </w:p>
+    <w:p>
+      <w:pPr>
+        <w:numPr>
+          <w:ilvl w:val="1"/>
+          <w:numId w:val="32"/>
+        </w:numPr>
+      </w:pPr>
+      <w:r>
+        <w:rPr>
+          <w:b/>
+          <w:bCs/>
+        </w:rPr>
+        <w:t>Initial Priority:</w:t>
+      </w:r>
+      <w:r>
+        <w:t xml:space="preserve"> High - Essential for protecting sensitive student and financial data</w:t>
+      </w:r>
+    </w:p>
+    <w:p>
+      <w:pPr>
+        <w:numPr>
+          <w:ilvl w:val="1"/>
+          <w:numId w:val="32"/>
+        </w:numPr>
+      </w:pPr>
+      <w:r>
+        <w:rPr>
+          <w:b/>
+          <w:bCs/>
+        </w:rPr>
+        <w:t>Dependencies:</w:t>
+      </w:r>
+      <w:r>
+        <w:t xml:space="preserve"> None (foundational security requirement)</w:t>
+      </w:r>
+    </w:p>
+    <w:p>
+      <w:pPr>
+        <w:numPr>
+          <w:ilvl w:val="0"/>
+          <w:numId w:val="32"/>
+        </w:numPr>
+      </w:pPr>
+      <w:r>
+        <w:rPr>
+          <w:b/>
+          <w:bCs/>
+        </w:rPr>
+        <w:t>NFR-003:</w:t>
+      </w:r>
+      <w:r>
+        <w:t xml:space="preserve"> Comprehensive audit logging </w:t>
+      </w:r>
+    </w:p>
+    <w:p>
+      <w:pPr>
+        <w:numPr>
+          <w:ilvl w:val="1"/>
+          <w:numId w:val="32"/>
+        </w:numPr>
+      </w:pPr>
+      <w:r>
+        <w:rPr>
+          <w:b/>
+          <w:bCs/>
+        </w:rPr>
+        <w:t>Type:</w:t>
+      </w:r>
+      <w:r>
+        <w:t xml:space="preserve"> Security</w:t>
+      </w:r>
+    </w:p>
+    <w:p>
+      <w:pPr>
+        <w:numPr>
+          <w:ilvl w:val="1"/>
+          <w:numId w:val="32"/>
+        </w:numPr>
+      </w:pPr>
+      <w:r>
+        <w:rPr>
+          <w:b/>
+          <w:bCs/>
+        </w:rPr>
+        <w:t>Source:</w:t>
+      </w:r>
+      <w:r>
+        <w:t xml:space="preserve"> Requirement Engineer / Section 4.A - Security &amp; Access Control</w:t>
+      </w:r>
+    </w:p>
+    <w:p>
+      <w:pPr>
+        <w:numPr>
+          <w:ilvl w:val="1"/>
+          <w:numId w:val="32"/>
+        </w:numPr>
+      </w:pPr>
+      <w:r>
+        <w:rPr>
+          <w:b/>
+          <w:bCs/>
+        </w:rPr>
+        <w:t>Description:</w:t>
+      </w:r>
+      <w:r>
+        <w:t xml:space="preserve"> System must maintain detailed audit logs of all user actions and data changes for security monitoring and compliance.</w:t>
+      </w:r>
+    </w:p>
+    <w:p>
+      <w:pPr>
+        <w:numPr>
+          <w:ilvl w:val="1"/>
+          <w:numId w:val="32"/>
+        </w:numPr>
+      </w:pPr>
+      <w:r>
+        <w:rPr>
+          <w:b/>
+          <w:bCs/>
+        </w:rPr>
+        <w:t>Assumptions/Clarifications:</w:t>
+      </w:r>
+      <w:r>
+        <w:t xml:space="preserve"> Log retention policies, access controls for logs, and integration with monitoring tools need definition.</w:t>
+      </w:r>
+    </w:p>
+    <w:p>
+      <w:pPr>
+        <w:numPr>
+          <w:ilvl w:val="1"/>
+          <w:numId w:val="32"/>
+        </w:numPr>
+      </w:pPr>
+      <w:r>
+        <w:rPr>
+          <w:b/>
+          <w:bCs/>
+        </w:rPr>
+        <w:t>Initial Priority:</w:t>
+      </w:r>
+      <w:r>
+        <w:t xml:space="preserve"> High - Required for security monitoring and compliance</w:t>
+      </w:r>
+    </w:p>
+    <w:p>
+      <w:pPr>
+        <w:numPr>
+          <w:ilvl w:val="1"/>
+          <w:numId w:val="32"/>
+        </w:numPr>
+      </w:pPr>
+      <w:r>
+        <w:rPr>
+          <w:b/>
+          <w:bCs/>
+        </w:rPr>
+        <w:t>Dependencies:</w:t>
+      </w:r>
+      <w:r>
+        <w:t xml:space="preserve"> All functional requirements (affects all user actions)</w:t>
+      </w:r>
+    </w:p>
+    <w:p>
+      <w:pPr>
+        <w:rPr>
+          <w:b/>
+          <w:bCs/>
+        </w:rPr>
+      </w:pPr>
+      <w:r>
+        <w:rPr>
+          <w:b/>
+          <w:bCs/>
+        </w:rPr>
+        <w:t>Performance Requirements</w:t>
+      </w:r>
+    </w:p>
+    <w:p>
+      <w:pPr>
+        <w:numPr>
+          <w:ilvl w:val="0"/>
+          <w:numId w:val="33"/>
+        </w:numPr>
+      </w:pPr>
+      <w:r>
+        <w:rPr>
+          <w:b/>
+          <w:bCs/>
+        </w:rPr>
+        <w:lastRenderedPageBreak/>
+        <w:t>NFR-004:</w:t>
+      </w:r>
+      <w:r>
+        <w:t xml:space="preserve"> Support concurrent user load </w:t>
+      </w:r>
+    </w:p>
+    <w:p>
+      <w:pPr>
+        <w:numPr>
+          <w:ilvl w:val="1"/>
+          <w:numId w:val="33"/>
+        </w:numPr>
+      </w:pPr>
+      <w:r>
+        <w:rPr>
+          <w:b/>
+          <w:bCs/>
+        </w:rPr>
+        <w:t>Type:</w:t>
+      </w:r>
+      <w:r>
+        <w:t xml:space="preserve"> Performance</w:t>
+      </w:r>
+    </w:p>
+    <w:p>
+      <w:pPr>
+        <w:numPr>
+          <w:ilvl w:val="1"/>
+          <w:numId w:val="33"/>
+        </w:numPr>
+      </w:pPr>
+      <w:r>
+        <w:rPr>
+          <w:b/>
+          <w:bCs/>
+        </w:rPr>
+        <w:t>Source:</w:t>
+      </w:r>
+      <w:r>
+        <w:t xml:space="preserve"> Business Owner / Section 4.B - Performance &amp; Scalability</w:t>
+      </w:r>
+    </w:p>
+    <w:p>
+      <w:pPr>
+        <w:numPr>
+          <w:ilvl w:val="1"/>
+          <w:numId w:val="33"/>
+        </w:numPr>
+      </w:pPr>
+      <w:r>
+        <w:rPr>
+          <w:b/>
+          <w:bCs/>
+        </w:rPr>
+        <w:t>Description:</w:t>
+      </w:r>
+      <w:r>
+        <w:t xml:space="preserve"> System must support approximately 500 concurrent users (teachers, admin, parents) with peak loads during exam result periods.</w:t>
+      </w:r>
+    </w:p>
+    <w:p>
+      <w:pPr>
+        <w:numPr>
+          <w:ilvl w:val="1"/>
+          <w:numId w:val="33"/>
+        </w:numPr>
+      </w:pPr>
+      <w:r>
+        <w:rPr>
+          <w:b/>
+          <w:bCs/>
+        </w:rPr>
+        <w:t>Assumptions/Clarifications:</w:t>
+      </w:r>
+      <w:r>
+        <w:t xml:space="preserve"> Specific performance benchmarks and load testing criteria need definition.</w:t>
+      </w:r>
+    </w:p>
+    <w:p>
+      <w:pPr>
+        <w:numPr>
+          <w:ilvl w:val="1"/>
+          <w:numId w:val="33"/>
+        </w:numPr>
+      </w:pPr>
+      <w:r>
+        <w:rPr>
+          <w:b/>
+          <w:bCs/>
+        </w:rPr>
+        <w:t>Initial Priority:</w:t>
+      </w:r>
+      <w:r>
+        <w:t xml:space="preserve"> High - Critical for system usability during peak periods</w:t>
+      </w:r>
+    </w:p>
+    <w:p>
+      <w:pPr>
+        <w:numPr>
+          <w:ilvl w:val="1"/>
+          <w:numId w:val="33"/>
+        </w:numPr>
+      </w:pPr>
+      <w:r>
+        <w:rPr>
+          <w:b/>
+          <w:bCs/>
+        </w:rPr>
+        <w:t>Dependencies:</w:t>
+      </w:r>
+      <w:r>
+        <w:t xml:space="preserve"> All functional requirements (affects system-wide performance)</w:t>
+      </w:r>
+    </w:p>
+    <w:p>
+      <w:pPr>
+        <w:numPr>
+          <w:ilvl w:val="0"/>
+          <w:numId w:val="33"/>
+        </w:numPr>
+      </w:pPr>
+      <w:r>
+        <w:rPr>
+          <w:b/>
+          <w:bCs/>
+        </w:rPr>
+        <w:t>NFR-005:</w:t>
+      </w:r>
+      <w:r>
+        <w:t xml:space="preserve"> Fast response time for key operations </w:t>
+      </w:r>
+    </w:p>
+    <w:p>
+      <w:pPr>
+        <w:numPr>
+          <w:ilvl w:val="1"/>
+          <w:numId w:val="33"/>
+        </w:numPr>
+      </w:pPr>
+      <w:r>
+        <w:rPr>
+          <w:b/>
+          <w:bCs/>
+        </w:rPr>
+        <w:t>Type:</w:t>
+      </w:r>
+      <w:r>
+        <w:t xml:space="preserve"> Performance</w:t>
+      </w:r>
+    </w:p>
+    <w:p>
+      <w:pPr>
+        <w:numPr>
+          <w:ilvl w:val="1"/>
+          <w:numId w:val="33"/>
+        </w:numPr>
+      </w:pPr>
+      <w:r>
+        <w:rPr>
+          <w:b/>
+          <w:bCs/>
+        </w:rPr>
+        <w:t>Source:</w:t>
+      </w:r>
+      <w:r>
+        <w:t xml:space="preserve"> Requirement Engineer / Section 4.B - Performance &amp; Scalability</w:t>
+      </w:r>
+    </w:p>
+    <w:p>
+      <w:pPr>
+        <w:numPr>
+          <w:ilvl w:val="1"/>
+          <w:numId w:val="33"/>
+        </w:numPr>
+      </w:pPr>
+      <w:r>
+        <w:rPr>
+          <w:b/>
+          <w:bCs/>
+        </w:rPr>
+        <w:t>Description:</w:t>
+      </w:r>
+      <w:r>
+        <w:t xml:space="preserve"> System must provide response times under 2 seconds for key operations to ensure good user experience.</w:t>
+      </w:r>
+    </w:p>
+    <w:p>
+      <w:pPr>
+        <w:numPr>
+          <w:ilvl w:val="1"/>
+          <w:numId w:val="33"/>
+        </w:numPr>
+      </w:pPr>
+      <w:r>
+        <w:rPr>
+          <w:b/>
+          <w:bCs/>
+        </w:rPr>
+        <w:t>Assumptions/Clarifications:</w:t>
+      </w:r>
+      <w:r>
+        <w:t xml:space="preserve"> Definition of "key operations" and measurement criteria need clarification.</w:t>
+      </w:r>
+    </w:p>
+    <w:p>
+      <w:pPr>
+        <w:numPr>
+          <w:ilvl w:val="1"/>
+          <w:numId w:val="33"/>
+        </w:numPr>
+      </w:pPr>
+      <w:r>
+        <w:rPr>
+          <w:b/>
+          <w:bCs/>
+        </w:rPr>
+        <w:t>Initial Priority:</w:t>
+      </w:r>
+      <w:r>
+        <w:t xml:space="preserve"> High - Essential for user satisfaction and system adoption</w:t>
+      </w:r>
+    </w:p>
+    <w:p>
+      <w:pPr>
+        <w:numPr>
+          <w:ilvl w:val="1"/>
+          <w:numId w:val="33"/>
+        </w:numPr>
+      </w:pPr>
+      <w:r>
+        <w:rPr>
+          <w:b/>
+          <w:bCs/>
+        </w:rPr>
+        <w:t>Dependencies:</w:t>
+      </w:r>
+      <w:r>
+        <w:t xml:space="preserve"> All functional requirements (affects all user interactions)</w:t>
+      </w:r>
+    </w:p>
+    <w:p>
+      <w:pPr>
+        <w:rPr>
+          <w:b/>
+          <w:bCs/>
+        </w:rPr>
+      </w:pPr>
+      <w:r>
+        <w:rPr>
+          <w:b/>
+          <w:bCs/>
+        </w:rPr>
+        <w:t>Scalability Requirements</w:t>
+      </w:r>
+    </w:p>
+    <w:p>
+      <w:pPr>
+        <w:numPr>
+          <w:ilvl w:val="0"/>
+          <w:numId w:val="34"/>
+        </w:numPr>
+      </w:pPr>
+      <w:r>
+        <w:rPr>
+          <w:b/>
+          <w:bCs/>
+        </w:rPr>
+        <w:t>NFR-006:</w:t>
+      </w:r>
+      <w:r>
+        <w:t xml:space="preserve"> Cloud hosting for scalability </w:t>
+      </w:r>
+    </w:p>
+    <w:p>
+      <w:pPr>
+        <w:numPr>
+          <w:ilvl w:val="1"/>
+          <w:numId w:val="34"/>
+        </w:numPr>
+      </w:pPr>
+      <w:r>
+        <w:rPr>
+          <w:b/>
+          <w:bCs/>
+        </w:rPr>
+        <w:t>Type:</w:t>
+      </w:r>
+      <w:r>
+        <w:t xml:space="preserve"> Scalability</w:t>
+      </w:r>
+    </w:p>
+    <w:p>
+      <w:pPr>
+        <w:numPr>
+          <w:ilvl w:val="1"/>
+          <w:numId w:val="34"/>
+        </w:numPr>
+      </w:pPr>
+      <w:r>
+        <w:rPr>
+          <w:b/>
+          <w:bCs/>
+        </w:rPr>
+        <w:t>Source:</w:t>
+      </w:r>
+      <w:r>
+        <w:t xml:space="preserve"> Requirement Engineer / Section 4.B - Performance &amp; Scalability</w:t>
+      </w:r>
+    </w:p>
+    <w:p>
+      <w:pPr>
+        <w:numPr>
+          <w:ilvl w:val="1"/>
+          <w:numId w:val="34"/>
+        </w:numPr>
+      </w:pPr>
+      <w:r>
+        <w:rPr>
+          <w:b/>
+          <w:bCs/>
+        </w:rPr>
+        <w:t>Description:</w:t>
+      </w:r>
+      <w:r>
+        <w:t xml:space="preserve"> System must be hosted on cloud infrastructure to support scaling as the school grows and during peak usage periods.</w:t>
+      </w:r>
+    </w:p>
+    <w:p>
+      <w:pPr>
+        <w:numPr>
+          <w:ilvl w:val="1"/>
+          <w:numId w:val="34"/>
+        </w:numPr>
+      </w:pPr>
+      <w:r>
+        <w:rPr>
+          <w:b/>
+          <w:bCs/>
+        </w:rPr>
+        <w:t>Assumptions/Clarifications:</w:t>
+      </w:r>
+      <w:r>
+        <w:t xml:space="preserve"> Specific cloud provider, auto-scaling policies, and cost management strategies need definition.</w:t>
+      </w:r>
+    </w:p>
+    <w:p>
+      <w:pPr>
+        <w:numPr>
+          <w:ilvl w:val="1"/>
+          <w:numId w:val="34"/>
+        </w:numPr>
+      </w:pPr>
+      <w:r>
+        <w:rPr>
+          <w:b/>
+          <w:bCs/>
+        </w:rPr>
+        <w:lastRenderedPageBreak/>
+        <w:t>Initial Priority:</w:t>
+      </w:r>
+      <w:r>
+        <w:t xml:space="preserve"> Medium - Important for future growth but not immediate operational need</w:t>
+      </w:r>
+    </w:p>
+    <w:p>
+      <w:pPr>
+        <w:numPr>
+          <w:ilvl w:val="1"/>
+          <w:numId w:val="34"/>
+        </w:numPr>
+      </w:pPr>
+      <w:r>
+        <w:rPr>
+          <w:b/>
+          <w:bCs/>
+        </w:rPr>
+        <w:t>Dependencies:</w:t>
+      </w:r>
+      <w:r>
+        <w:t xml:space="preserve"> NFR-004 (Concurrent user support)</w:t>
+      </w:r>
+    </w:p>
+    <w:p>
+      <w:pPr>
+        <w:rPr>
+          <w:b/>
+          <w:bCs/>
+        </w:rPr>
+      </w:pPr>
+      <w:r>
+        <w:rPr>
+          <w:b/>
+          <w:bCs/>
+        </w:rPr>
+        <w:t>Usability Requirements</w:t>
+      </w:r>
+    </w:p>
+    <w:p>
+      <w:pPr>
+        <w:numPr>
+          <w:ilvl w:val="0"/>
+          <w:numId w:val="35"/>
+        </w:numPr>
+      </w:pPr>
+      <w:r>
+        <w:rPr>
+          <w:b/>
+          <w:bCs/>
+        </w:rPr>
+        <w:t>NFR-007:</w:t>
+      </w:r>
+      <w:r>
+        <w:t xml:space="preserve"> Intuitive user interface for non-technical users </w:t>
+      </w:r>
+    </w:p>
+    <w:p>
+      <w:pPr>
+        <w:numPr>
+          <w:ilvl w:val="1"/>
+          <w:numId w:val="35"/>
+        </w:numPr>
+      </w:pPr>
+      <w:r>
+        <w:rPr>
+          <w:b/>
+          <w:bCs/>
+        </w:rPr>
+        <w:t>Type:</w:t>
+      </w:r>
+      <w:r>
+        <w:t xml:space="preserve"> Usability</w:t>
+      </w:r>
+    </w:p>
+    <w:p>
+      <w:pPr>
+        <w:numPr>
+          <w:ilvl w:val="1"/>
+          <w:numId w:val="35"/>
+        </w:numPr>
+      </w:pPr>
+      <w:r>
+        <w:rPr>
+          <w:b/>
+          <w:bCs/>
+        </w:rPr>
+        <w:t>Source:</w:t>
+      </w:r>
+      <w:r>
+        <w:t xml:space="preserve"> Business Owner / Section 4.C - Usability &amp; Training</w:t>
+      </w:r>
+    </w:p>
+    <w:p>
+      <w:pPr>
+        <w:numPr>
+          <w:ilvl w:val="1"/>
+          <w:numId w:val="35"/>
+        </w:numPr>
+      </w:pPr>
+      <w:r>
+        <w:rPr>
+          <w:b/>
+          <w:bCs/>
+        </w:rPr>
+        <w:t>Description:</w:t>
+      </w:r>
+      <w:r>
+        <w:t xml:space="preserve"> System must provide simple, intuitive dashboards and interfaces considering that many teachers are not tech-savvy.</w:t>
+      </w:r>
+    </w:p>
+    <w:p>
+      <w:pPr>
+        <w:numPr>
+          <w:ilvl w:val="1"/>
+          <w:numId w:val="35"/>
+        </w:numPr>
+      </w:pPr>
+      <w:r>
+        <w:rPr>
+          <w:b/>
+          <w:bCs/>
+        </w:rPr>
+        <w:t>Assumptions/Clarifications:</w:t>
+      </w:r>
+      <w:r>
+        <w:t xml:space="preserve"> Specific usability testing criteria and user experience standards need definition.</w:t>
+      </w:r>
+    </w:p>
+    <w:p>
+      <w:pPr>
+        <w:numPr>
+          <w:ilvl w:val="1"/>
+          <w:numId w:val="35"/>
+        </w:numPr>
+      </w:pPr>
+      <w:r>
+        <w:rPr>
+          <w:b/>
+          <w:bCs/>
+        </w:rPr>
+        <w:t>Initial Priority:</w:t>
+      </w:r>
+      <w:r>
+        <w:t xml:space="preserve"> High - Critical for user adoption and system success</w:t>
+      </w:r>
+    </w:p>
+    <w:p>
+      <w:pPr>
+        <w:numPr>
+          <w:ilvl w:val="1"/>
+          <w:numId w:val="35"/>
+        </w:numPr>
+      </w:pPr>
+      <w:r>
+        <w:rPr>
+          <w:b/>
+          <w:bCs/>
+        </w:rPr>
+        <w:t>Dependencies:</w:t>
+      </w:r>
+      <w:r>
+        <w:t xml:space="preserve"> All user-facing functional requirements</w:t>
+      </w:r>
+    </w:p>
+    <w:p>
+      <w:pPr>
+        <w:numPr>
+          <w:ilvl w:val="0"/>
+          <w:numId w:val="35"/>
+        </w:numPr>
+      </w:pPr>
+      <w:r>
+        <w:rPr>
+          <w:b/>
+          <w:bCs/>
+        </w:rPr>
+        <w:t>NFR-008:</w:t>
+      </w:r>
+      <w:r>
+        <w:t xml:space="preserve"> Comprehensive training and documentation support </w:t>
+      </w:r>
+    </w:p>
+    <w:p>
+      <w:pPr>
+        <w:numPr>
+          <w:ilvl w:val="1"/>
+          <w:numId w:val="35"/>
+        </w:numPr>
+      </w:pPr>
+      <w:r>
+        <w:rPr>
+          <w:b/>
+          <w:bCs/>
+        </w:rPr>
+        <w:t>Type:</w:t>
+      </w:r>
+      <w:r>
+        <w:t xml:space="preserve"> Usability</w:t>
+      </w:r>
+    </w:p>
+    <w:p>
+      <w:pPr>
+        <w:numPr>
+          <w:ilvl w:val="1"/>
+          <w:numId w:val="35"/>
+        </w:numPr>
+      </w:pPr>
+      <w:r>
+        <w:rPr>
+          <w:b/>
+          <w:bCs/>
+        </w:rPr>
+        <w:t>Source:</w:t>
+      </w:r>
+      <w:r>
+        <w:t xml:space="preserve"> Requirement Engineer / Section 4.C - Usability &amp; Training</w:t>
+      </w:r>
+    </w:p>
+    <w:p>
+      <w:pPr>
+        <w:numPr>
+          <w:ilvl w:val="1"/>
+          <w:numId w:val="35"/>
+        </w:numPr>
+      </w:pPr>
+      <w:r>
+        <w:rPr>
+          <w:b/>
+          <w:bCs/>
+        </w:rPr>
+        <w:t>Description:</w:t>
+      </w:r>
+      <w:r>
+        <w:t xml:space="preserve"> System implementation must include training sessions for staff, user manuals, and video tutorials.</w:t>
+      </w:r>
+    </w:p>
+    <w:p>
+      <w:pPr>
+        <w:numPr>
+          <w:ilvl w:val="1"/>
+          <w:numId w:val="35"/>
+        </w:numPr>
+      </w:pPr>
+      <w:r>
+        <w:rPr>
+          <w:b/>
+          <w:bCs/>
+        </w:rPr>
+        <w:t>Assumptions/Clarifications:</w:t>
+      </w:r>
+      <w:r>
+        <w:t xml:space="preserve"> Training schedule, documentation format, and ongoing support requirements need specification.</w:t>
+      </w:r>
+    </w:p>
+    <w:p>
+      <w:pPr>
+        <w:numPr>
+          <w:ilvl w:val="1"/>
+          <w:numId w:val="35"/>
+        </w:numPr>
+      </w:pPr>
+      <w:r>
+        <w:rPr>
+          <w:b/>
+          <w:bCs/>
+        </w:rPr>
+        <w:t>Initial Priority:</w:t>
+      </w:r>
+      <w:r>
+        <w:t xml:space="preserve"> Medium - Important for successful adoption but not a system requirement</w:t>
+      </w:r>
+    </w:p>
+    <w:p>
+      <w:pPr>
+        <w:numPr>
+          <w:ilvl w:val="1"/>
+          <w:numId w:val="35"/>
+        </w:numPr>
+      </w:pPr>
+      <w:r>
+        <w:rPr>
+          <w:b/>
+          <w:bCs/>
+        </w:rPr>
+        <w:t>Dependencies:</w:t>
+      </w:r>
+      <w:r>
+        <w:t xml:space="preserve"> System completion and NFR-007 (User interface design)</w:t>
+      </w:r>
+    </w:p>
+    <w:p>
+      <w:pPr>
+        <w:rPr>
+          <w:b/>
+          <w:bCs/>
+        </w:rPr>
+      </w:pPr>
+      <w:r>
+        <w:rPr>
+          <w:b/>
+          <w:bCs/>
+        </w:rPr>
+        <w:t>Integration Requirements</w:t>
+      </w:r>
+    </w:p>
+    <w:p>
+      <w:pPr>
+        <w:numPr>
+          <w:ilvl w:val="0"/>
+          <w:numId w:val="36"/>
+        </w:numPr>
+      </w:pPr>
+      <w:r>
+        <w:rPr>
+          <w:b/>
+          <w:bCs/>
+        </w:rPr>
+        <w:t>NFR-009:</w:t>
+      </w:r>
+      <w:r>
+        <w:t xml:space="preserve"> Integration with accounting software </w:t>
+      </w:r>
+    </w:p>
+    <w:p>
+      <w:pPr>
+        <w:numPr>
+          <w:ilvl w:val="1"/>
+          <w:numId w:val="36"/>
+        </w:numPr>
+      </w:pPr>
+      <w:r>
+        <w:rPr>
+          <w:b/>
+          <w:bCs/>
+        </w:rPr>
+        <w:t>Type:</w:t>
+      </w:r>
+      <w:r>
+        <w:t xml:space="preserve"> Integration</w:t>
+      </w:r>
+    </w:p>
+    <w:p>
+      <w:pPr>
+        <w:numPr>
+          <w:ilvl w:val="1"/>
+          <w:numId w:val="36"/>
+        </w:numPr>
+      </w:pPr>
+      <w:r>
+        <w:rPr>
+          <w:b/>
+          <w:bCs/>
+        </w:rPr>
+        <w:t>Source:</w:t>
+      </w:r>
+      <w:r>
+        <w:t xml:space="preserve"> Business Owner / Section 5 - Integration &amp; Future Needs</w:t>
+      </w:r>
+    </w:p>
+    <w:p>
+      <w:pPr>
+        <w:numPr>
+          <w:ilvl w:val="1"/>
+          <w:numId w:val="36"/>
+        </w:numPr>
+      </w:pPr>
+      <w:r>
+        <w:rPr>
+          <w:b/>
+          <w:bCs/>
+        </w:rPr>
+        <w:lastRenderedPageBreak/>
+        <w:t>Description:</w:t>
+      </w:r>
+      <w:r>
+        <w:t xml:space="preserve"> System must integrate with accounting software (Tally/QuickBooks) for fee reconciliation and financial reporting.</w:t>
+      </w:r>
+    </w:p>
+    <w:p>
+      <w:pPr>
+        <w:numPr>
+          <w:ilvl w:val="1"/>
+          <w:numId w:val="36"/>
+        </w:numPr>
+      </w:pPr>
+      <w:r>
+        <w:rPr>
+          <w:b/>
+          <w:bCs/>
+        </w:rPr>
+        <w:t>Assumptions/Clarifications:</w:t>
+      </w:r>
+      <w:r>
+        <w:t xml:space="preserve"> Specific integration methods, data synchronization frequency, and error handling need definition.</w:t>
+      </w:r>
+    </w:p>
+    <w:p>
+      <w:pPr>
+        <w:numPr>
+          <w:ilvl w:val="1"/>
+          <w:numId w:val="36"/>
+        </w:numPr>
+      </w:pPr>
+      <w:r>
+        <w:rPr>
+          <w:b/>
+          <w:bCs/>
+        </w:rPr>
+        <w:t>Initial Priority:</w:t>
+      </w:r>
+      <w:r>
+        <w:t xml:space="preserve"> Medium - Important for financial operations but could be handled manually initially</w:t>
+      </w:r>
+    </w:p>
+    <w:p>
+      <w:pPr>
+        <w:numPr>
+          <w:ilvl w:val="1"/>
+          <w:numId w:val="36"/>
+        </w:numPr>
+      </w:pPr>
+      <w:r>
+        <w:rPr>
+          <w:b/>
+          <w:bCs/>
+        </w:rPr>
+        <w:t>Dependencies:</w:t>
+      </w:r>
+      <w:r>
+        <w:t xml:space="preserve"> FR-007 (Payment processing), FR-017 (Salary processing)</w:t>
+      </w:r>
+    </w:p>
+    <w:p>
+      <w:pPr>
+        <w:numPr>
+          <w:ilvl w:val="0"/>
+          <w:numId w:val="36"/>
+        </w:numPr>
+      </w:pPr>
+      <w:r>
+        <w:rPr>
+          <w:b/>
+          <w:bCs/>
+        </w:rPr>
+        <w:t>NFR-010:</w:t>
+      </w:r>
+      <w:r>
+        <w:t xml:space="preserve"> Payment gateway integration capability </w:t>
+      </w:r>
+    </w:p>
+    <w:p>
+      <w:pPr>
+        <w:numPr>
+          <w:ilvl w:val="1"/>
+          <w:numId w:val="36"/>
+        </w:numPr>
+      </w:pPr>
+      <w:r>
+        <w:rPr>
+          <w:b/>
+          <w:bCs/>
+        </w:rPr>
+        <w:t>Type:</w:t>
+      </w:r>
+      <w:r>
+        <w:t xml:space="preserve"> Integration</w:t>
+      </w:r>
+    </w:p>
+    <w:p>
+      <w:pPr>
+        <w:numPr>
+          <w:ilvl w:val="1"/>
+          <w:numId w:val="36"/>
+        </w:numPr>
+      </w:pPr>
+      <w:r>
+        <w:rPr>
+          <w:b/>
+          <w:bCs/>
+        </w:rPr>
+        <w:t>Source:</w:t>
+      </w:r>
+      <w:r>
+        <w:t xml:space="preserve"> Business Owner / Section 5 - Integration &amp; Future Needs</w:t>
+      </w:r>
+    </w:p>
+    <w:p>
+      <w:pPr>
+        <w:numPr>
+          <w:ilvl w:val="1"/>
+          <w:numId w:val="36"/>
+        </w:numPr>
+      </w:pPr>
+      <w:r>
+        <w:rPr>
+          <w:b/>
+          <w:bCs/>
+        </w:rPr>
+        <w:t>Description:</w:t>
+      </w:r>
+      <w:r>
+        <w:t xml:space="preserve"> System must support integration with multiple payment gateways (Razorpay, PayPal) for flexible payment processing.</w:t>
+      </w:r>
+    </w:p>
+    <w:p>
+      <w:pPr>
+        <w:numPr>
+          <w:ilvl w:val="1"/>
+          <w:numId w:val="36"/>
+        </w:numPr>
+      </w:pPr>
+      <w:r>
+        <w:rPr>
+          <w:b/>
+          <w:bCs/>
+        </w:rPr>
+        <w:t>Assumptions/Clarifications:</w:t>
+      </w:r>
+      <w:r>
+        <w:t xml:space="preserve"> Gateway selection criteria, failover mechanisms, and transaction reconciliation processes need specification.</w:t>
+      </w:r>
+    </w:p>
+    <w:p>
+      <w:pPr>
+        <w:numPr>
+          <w:ilvl w:val="1"/>
+          <w:numId w:val="36"/>
+        </w:numPr>
+      </w:pPr>
+      <w:r>
+        <w:rPr>
+          <w:b/>
+          <w:bCs/>
+        </w:rPr>
+        <w:t>Initial Priority:</w:t>
+      </w:r>
+      <w:r>
+        <w:t xml:space="preserve"> High - Essential for online payment functionality</w:t>
+      </w:r>
+    </w:p>
+    <w:p>
+      <w:pPr>
+        <w:numPr>
+          <w:ilvl w:val="1"/>
+          <w:numId w:val="36"/>
+        </w:numPr>
+      </w:pPr>
+      <w:r>
+        <w:rPr>
+          <w:b/>
+          <w:bCs/>
+        </w:rPr>
+        <w:t>Dependencies:</w:t>
+      </w:r>
+      <w:r>
+        <w:t xml:space="preserve"> FR-007 (Online payment processing)</w:t>
+      </w:r>
+    </w:p>
+    <w:p>
+      <w:pPr>
+        <w:rPr>
+          <w:b/>
+          <w:bCs/>
+        </w:rPr>
+      </w:pPr>
+      <w:r>
+        <w:rPr>
+          <w:b/>
+          <w:bCs/>
+        </w:rPr>
+        <w:t>Future Scalability Requirements</w:t>
+      </w:r>
+    </w:p>
+    <w:p>
+      <w:pPr>
+        <w:numPr>
+          <w:ilvl w:val="0"/>
+          <w:numId w:val="37"/>
+        </w:numPr>
+      </w:pPr>
+      <w:r>
+        <w:rPr>
+          <w:b/>
+          <w:bCs/>
+        </w:rPr>
+        <w:t>NFR-011:</w:t>
+      </w:r>
+      <w:r>
+        <w:t xml:space="preserve"> Mobile application readiness </w:t>
+      </w:r>
+    </w:p>
+    <w:p>
+      <w:pPr>
+        <w:numPr>
+          <w:ilvl w:val="1"/>
+          <w:numId w:val="37"/>
+        </w:numPr>
+      </w:pPr>
+      <w:r>
+        <w:rPr>
+          <w:b/>
+          <w:bCs/>
+        </w:rPr>
+        <w:t>Type:</w:t>
+      </w:r>
+      <w:r>
+        <w:t xml:space="preserve"> Scalability/Future Planning</w:t>
+      </w:r>
+    </w:p>
+    <w:p>
+      <w:pPr>
+        <w:numPr>
+          <w:ilvl w:val="1"/>
+          <w:numId w:val="37"/>
+        </w:numPr>
+      </w:pPr>
+      <w:r>
+        <w:rPr>
+          <w:b/>
+          <w:bCs/>
+        </w:rPr>
+        <w:t>Source:</w:t>
+      </w:r>
+      <w:r>
+        <w:t xml:space="preserve"> Business Owner / Section 5 - Integration &amp; Future Needs</w:t>
+      </w:r>
+    </w:p>
+    <w:p>
+      <w:pPr>
+        <w:numPr>
+          <w:ilvl w:val="1"/>
+          <w:numId w:val="37"/>
+        </w:numPr>
+      </w:pPr>
+      <w:r>
+        <w:rPr>
+          <w:b/>
+          <w:bCs/>
+        </w:rPr>
+        <w:t>Description:</w:t>
+      </w:r>
+      <w:r>
+        <w:t xml:space="preserve"> System architecture must be designed to support future mobile application development.</w:t>
+      </w:r>
+    </w:p>
+    <w:p>
+      <w:pPr>
+        <w:numPr>
+          <w:ilvl w:val="1"/>
+          <w:numId w:val="37"/>
+        </w:numPr>
+      </w:pPr>
+      <w:r>
+        <w:rPr>
+          <w:b/>
+          <w:bCs/>
+        </w:rPr>
+        <w:t>Assumptions/Clarifications:</w:t>
+      </w:r>
+      <w:r>
+        <w:t xml:space="preserve"> Platform requirements (iOS/Android), API design standards, and feature parity expectations need definition.</w:t>
+      </w:r>
+    </w:p>
+    <w:p>
+      <w:pPr>
+        <w:numPr>
+          <w:ilvl w:val="1"/>
+          <w:numId w:val="37"/>
+        </w:numPr>
+      </w:pPr>
+      <w:r>
+        <w:rPr>
+          <w:b/>
+          <w:bCs/>
+        </w:rPr>
+        <w:t>Initial Priority:</w:t>
+      </w:r>
+      <w:r>
+        <w:t xml:space="preserve"> Low - Future requirement, architectural consideration only</w:t>
+      </w:r>
+    </w:p>
+    <w:p>
+      <w:pPr>
+        <w:numPr>
+          <w:ilvl w:val="1"/>
+          <w:numId w:val="37"/>
+        </w:numPr>
+      </w:pPr>
+      <w:r>
+        <w:rPr>
+          <w:b/>
+          <w:bCs/>
+        </w:rPr>
+        <w:t>Dependencies:</w:t>
+      </w:r>
+      <w:r>
+        <w:t xml:space="preserve"> All functional requirements (mobile app would need to access all features)</w:t>
+      </w:r>
+    </w:p>
+    <w:p>
+      <w:pPr>
+        <w:numPr>
+          <w:ilvl w:val="0"/>
+          <w:numId w:val="37"/>
+        </w:numPr>
+      </w:pPr>
+      <w:r>
+        <w:rPr>
+          <w:b/>
+          <w:bCs/>
+        </w:rPr>
+        <w:t>NFR-012:</w:t>
+      </w:r>
+      <w:r>
+        <w:t xml:space="preserve"> AI and predictive analytics capability </w:t>
+      </w:r>
+    </w:p>
+    <w:p>
+      <w:pPr>
+        <w:numPr>
+          <w:ilvl w:val="1"/>
+          <w:numId w:val="37"/>
+        </w:numPr>
+      </w:pPr>
+      <w:r>
+        <w:rPr>
+          <w:b/>
+          <w:bCs/>
+        </w:rPr>
+        <w:lastRenderedPageBreak/>
+        <w:t>Type:</w:t>
+      </w:r>
+      <w:r>
+        <w:t xml:space="preserve"> Scalability/Future Planning</w:t>
+      </w:r>
+    </w:p>
+    <w:p>
+      <w:pPr>
+        <w:numPr>
+          <w:ilvl w:val="1"/>
+          <w:numId w:val="37"/>
+        </w:numPr>
+      </w:pPr>
+      <w:r>
+        <w:rPr>
+          <w:b/>
+          <w:bCs/>
+        </w:rPr>
+        <w:t>Source:</w:t>
+      </w:r>
+      <w:r>
+        <w:t xml:space="preserve"> Business Owner / Section 5 - Integration &amp; Future Needs</w:t>
+      </w:r>
+    </w:p>
+    <w:p>
+      <w:pPr>
+        <w:numPr>
+          <w:ilvl w:val="1"/>
+          <w:numId w:val="37"/>
+        </w:numPr>
+      </w:pPr>
+      <w:r>
+        <w:rPr>
+          <w:b/>
+          <w:bCs/>
+        </w:rPr>
+        <w:t>Description:</w:t>
+      </w:r>
+      <w:r>
+        <w:t xml:space="preserve"> System should be designed to support future implementation of AI for predictive analytics.</w:t>
+      </w:r>
+    </w:p>
+    <w:p>
+      <w:pPr>
+        <w:numPr>
+          <w:ilvl w:val="1"/>
+          <w:numId w:val="37"/>
+        </w:numPr>
+      </w:pPr>
+      <w:r>
+        <w:rPr>
+          <w:b/>
+          <w:bCs/>
+        </w:rPr>
+        <w:t>Assumptions/Clarifications:</w:t>
+      </w:r>
+      <w:r>
+        <w:t xml:space="preserve"> Specific AI use cases, data preparation requirements, and integration methods need future definition.</w:t>
+      </w:r>
+    </w:p>
+    <w:p>
+      <w:pPr>
+        <w:numPr>
+          <w:ilvl w:val="1"/>
+          <w:numId w:val="37"/>
+        </w:numPr>
+      </w:pPr>
+      <w:r>
+        <w:rPr>
+          <w:b/>
+          <w:bCs/>
+        </w:rPr>
+        <w:t>Initial Priority:</w:t>
+      </w:r>
+      <w:r>
+        <w:t xml:space="preserve"> Low - Future requirement, data structure consideration only</w:t>
+      </w:r>
+    </w:p>
+    <w:p>
+      <w:pPr>
+        <w:numPr>
+          <w:ilvl w:val="1"/>
+          <w:numId w:val="37"/>
+        </w:numPr>
+      </w:pPr>
+      <w:r>
+        <w:rPr>
+          <w:b/>
+          <w:bCs/>
+        </w:rPr>
+        <w:t>Dependencies:</w:t>
+      </w:r>
+      <w:r>
+        <w:t xml:space="preserve"> All data collection functional requirements</w:t>
+      </w:r>
+    </w:p>
+    <w:p>
+      <w:pPr>
+        <w:rPr>
+          <w:b/>
+          <w:bCs/>
+        </w:rPr>
+      </w:pPr>
+      <w:r>
+        <w:rPr>
+          <w:b/>
+          <w:bCs/>
+        </w:rPr>
+        <w:t>III. Open Questions / Follow-up Items</w:t>
+      </w:r>
+    </w:p>
+    <w:p>
+      <w:pPr>
+        <w:rPr>
+          <w:b/>
+          <w:bCs/>
+        </w:rPr>
+      </w:pPr>
+      <w:r>
+        <w:rPr>
+          <w:b/>
+          <w:bCs/>
+        </w:rPr>
+        <w:t>Immediate Clarification Needed:</w:t>
+      </w:r>
+    </w:p>
+    <w:p>
+      <w:pPr>
+        <w:numPr>
+          <w:ilvl w:val="0"/>
+          <w:numId w:val="38"/>
+        </w:numPr>
+      </w:pPr>
+      <w:r>
+        <w:rPr>
+          <w:b/>
+          <w:bCs/>
+        </w:rPr>
+        <w:t>Student Role Definition</w:t>
+      </w:r>
+      <w:r>
+        <w:t>: Should students have immediate access to the system, or is this purely a future consideration? What specific features would students access?</w:t>
+      </w:r>
+    </w:p>
+    <w:p>
+      <w:pPr>
+        <w:numPr>
+          <w:ilvl w:val="0"/>
+          <w:numId w:val="38"/>
+        </w:numPr>
+      </w:pPr>
+      <w:r>
+        <w:rPr>
+          <w:b/>
+          <w:bCs/>
+        </w:rPr>
+        <w:t>Notification Preferences</w:t>
+      </w:r>
+      <w:r>
+        <w:t>: What is the preferred method for automated notifications (SMS, email, both)? What are the cost considerations for SMS notifications?</w:t>
+      </w:r>
+    </w:p>
+    <w:p>
+      <w:pPr>
+        <w:numPr>
+          <w:ilvl w:val="0"/>
+          <w:numId w:val="38"/>
+        </w:numPr>
+      </w:pPr>
+      <w:r>
+        <w:rPr>
+          <w:b/>
+          <w:bCs/>
+        </w:rPr>
+        <w:t>Grading System Specifics</w:t>
+      </w:r>
+      <w:r>
+        <w:t>: How should the system handle the mix of percentage-based and GPA-based grading mentioned? Are there specific calculation formulas required?</w:t>
+      </w:r>
+    </w:p>
+    <w:p>
+      <w:pPr>
+        <w:numPr>
+          <w:ilvl w:val="0"/>
+          <w:numId w:val="38"/>
+        </w:numPr>
+      </w:pPr>
+      <w:r>
+        <w:rPr>
+          <w:b/>
+          <w:bCs/>
+        </w:rPr>
+        <w:t>Payment Gateway Selection</w:t>
+      </w:r>
+      <w:r>
+        <w:t>: Which specific payment gateways should be prioritized for integration? What are the transaction fee handling requirements?</w:t>
+      </w:r>
+    </w:p>
+    <w:p>
+      <w:pPr>
+        <w:numPr>
+          <w:ilvl w:val="0"/>
+          <w:numId w:val="38"/>
+        </w:numPr>
+      </w:pPr>
+      <w:r>
+        <w:rPr>
+          <w:b/>
+          <w:bCs/>
+        </w:rPr>
+        <w:t>Late Fee Calculation Rules</w:t>
+      </w:r>
+      <w:r>
+        <w:t>: What are the specific rules for calculating late fees? When do they apply, and what are the rates?</w:t>
+      </w:r>
+    </w:p>
+    <w:p>
+      <w:pPr>
+        <w:numPr>
+          <w:ilvl w:val="0"/>
+          <w:numId w:val="38"/>
+        </w:numPr>
+      </w:pPr>
+      <w:r>
+        <w:rPr>
+          <w:b/>
+          <w:bCs/>
+        </w:rPr>
+        <w:t>Integration Scope</w:t>
+      </w:r>
+      <w:r>
+        <w:t>: Should the accounting software integration be part of Phase 1, or can it be deferred to a later phase?</w:t>
+      </w:r>
+    </w:p>
+    <w:p>
+      <w:pPr>
+        <w:rPr>
+          <w:b/>
+          <w:bCs/>
+        </w:rPr>
+      </w:pPr>
+      <w:r>
+        <w:rPr>
+          <w:b/>
+          <w:bCs/>
+        </w:rPr>
+        <w:t>Technical Architecture Questions:</w:t>
+      </w:r>
+    </w:p>
+    <w:p>
+      <w:pPr>
+        <w:numPr>
+          <w:ilvl w:val="0"/>
+          <w:numId w:val="39"/>
+        </w:numPr>
+      </w:pPr>
+      <w:r>
+        <w:rPr>
+          <w:b/>
+          <w:bCs/>
+        </w:rPr>
+        <w:t>Data Migration</w:t>
+      </w:r>
+      <w:r>
+        <w:t>: What data needs to be migrated from current Excel/paper-based systems? What is the data quality and format?</w:t>
+      </w:r>
+    </w:p>
+    <w:p>
+      <w:pPr>
+        <w:numPr>
+          <w:ilvl w:val="0"/>
+          <w:numId w:val="39"/>
+        </w:numPr>
+      </w:pPr>
+      <w:r>
+        <w:rPr>
+          <w:b/>
+          <w:bCs/>
+        </w:rPr>
+        <w:t>Backup and Disaster Recovery</w:t>
+      </w:r>
+      <w:r>
+        <w:t>: What are the requirements for data backup, disaster recovery, and business continuity?</w:t>
+      </w:r>
+    </w:p>
+    <w:p>
+      <w:pPr>
+        <w:numPr>
+          <w:ilvl w:val="0"/>
+          <w:numId w:val="39"/>
+        </w:numPr>
+      </w:pPr>
+      <w:r>
+        <w:rPr>
+          <w:b/>
+          <w:bCs/>
+        </w:rPr>
+        <w:lastRenderedPageBreak/>
+        <w:t>Compliance Requirements</w:t>
+      </w:r>
+      <w:r>
+        <w:t>: Are there specific educational data privacy regulations or compliance standards that must be met?</w:t>
+      </w:r>
+    </w:p>
+    <w:p>
+      <w:pPr>
+        <w:numPr>
+          <w:ilvl w:val="0"/>
+          <w:numId w:val="39"/>
+        </w:numPr>
+      </w:pPr>
+      <w:r>
+        <w:rPr>
+          <w:b/>
+          <w:bCs/>
+        </w:rPr>
+        <w:t>System Availability</w:t>
+      </w:r>
+      <w:r>
+        <w:t>: What are the expected uptime requirements and maintenance windows?</w:t>
+      </w:r>
+    </w:p>
+    <w:p>
+      <w:pPr>
+        <w:rPr>
+          <w:b/>
+          <w:bCs/>
+        </w:rPr>
+      </w:pPr>
+      <w:r>
+        <w:rPr>
+          <w:b/>
+          <w:bCs/>
+        </w:rPr>
+        <w:t>Scope and Timeline Clarification:</w:t>
+      </w:r>
+    </w:p>
+    <w:p>
+      <w:pPr>
+        <w:numPr>
+          <w:ilvl w:val="0"/>
+          <w:numId w:val="40"/>
+        </w:numPr>
+      </w:pPr>
+      <w:r>
+        <w:rPr>
+          <w:b/>
+          <w:bCs/>
+        </w:rPr>
+        <w:t>Phase 1 Scope</w:t>
+      </w:r>
+      <w:r>
+        <w:t>: Given the 6-8 month timeline and budget constraints, which requirements should be considered for Phase 1 vs. future phases?</w:t>
+      </w:r>
+    </w:p>
+    <w:p>
+      <w:pPr>
+        <w:numPr>
+          <w:ilvl w:val="0"/>
+          <w:numId w:val="40"/>
+        </w:numPr>
+      </w:pPr>
+      <w:r>
+        <w:rPr>
+          <w:b/>
+          <w:bCs/>
+        </w:rPr>
+        <w:t>Training Timeline</w:t>
+      </w:r>
+      <w:r>
+        <w:t>: How much time should be allocated for training and change management within the 6-8 month timeline?</w:t>
+      </w:r>
+    </w:p>
+    <w:p>
+      <w:pPr>
+        <w:numPr>
+          <w:ilvl w:val="0"/>
+          <w:numId w:val="40"/>
+        </w:numPr>
+      </w:pPr>
+      <w:r>
+        <w:rPr>
+          <w:b/>
+          <w:bCs/>
+        </w:rPr>
+        <w:t>Testing and Acceptance Criteria</w:t>
+      </w:r>
+      <w:r>
+        <w:t>: What are the specific testing requirements and acceptance criteria for each functional area?</w:t>
+      </w:r>
+    </w:p>
+    <w:p>
+      <w:pPr>
+        <w:rPr>
+          <w:b/>
+          <w:bCs/>
+        </w:rPr>
+      </w:pPr>
+      <w:r>
+        <w:rPr>
+          <w:b/>
+          <w:bCs/>
+        </w:rPr>
+        <w:t>Business Process Questions:</w:t>
+      </w:r>
+    </w:p>
+    <w:p>
+      <w:pPr>
+        <w:numPr>
+          <w:ilvl w:val="0"/>
+          <w:numId w:val="41"/>
+        </w:numPr>
+      </w:pPr>
+      <w:r>
+        <w:rPr>
+          <w:b/>
+          <w:bCs/>
+        </w:rPr>
+        <w:t>Current Data Volume</w:t>
+      </w:r>
+      <w:r>
+        <w:t>: What is the current number of students, teachers, and historical data that needs to be supported?</w:t>
+      </w:r>
+    </w:p>
+    <w:p>
+      <w:pPr>
+        <w:numPr>
+          <w:ilvl w:val="0"/>
+          <w:numId w:val="41"/>
+        </w:numPr>
+      </w:pPr>
+      <w:r>
+        <w:rPr>
+          <w:b/>
+          <w:bCs/>
+        </w:rPr>
+        <w:t>Peak Usage Scenarios</w:t>
+      </w:r>
+      <w:r>
+        <w:t>: Beyond exam results, what other scenarios create peak system usage that should be considered for performance planning?</w:t>
+      </w:r>
+    </w:p>
     <w:p/>
     <w:sectPr>
       <w:pgSz w:w="12240" w:h="15840"/>
@@ -165,6 +5111,417 @@
     </w:lvl>
   </w:abstractNum>
   <w:abstractNum w:abstractNumId="1" w15:restartNumberingAfterBreak="0">
+    <w:nsid w:val="01997853"/>
+    <w:multiLevelType w:val="multilevel"/>
+    <w:tmpl w:val="D55CADF6"/>
+    <w:lvl w:ilvl="0">
+      <w:start w:val="14"/>
+      <w:numFmt w:val="decimal"/>
+      <w:lvlText w:val="%1."/>
+      <w:lvlJc w:val="left"/>
+      <w:pPr>
+        <w:tabs>
+          <w:tab w:val="num" w:pos="720"/>
+        </w:tabs>
+        <w:ind w:left="720" w:hanging="360"/>
+      </w:pPr>
+    </w:lvl>
+    <w:lvl w:ilvl="1" w:tentative="1">
+      <w:start w:val="1"/>
+      <w:numFmt w:val="decimal"/>
+      <w:lvlText w:val="%2."/>
+      <w:lvlJc w:val="left"/>
+      <w:pPr>
+        <w:tabs>
+          <w:tab w:val="num" w:pos="1440"/>
+        </w:tabs>
+        <w:ind w:left="1440" w:hanging="360"/>
+      </w:pPr>
+    </w:lvl>
+    <w:lvl w:ilvl="2" w:tentative="1">
+      <w:start w:val="1"/>
+      <w:numFmt w:val="decimal"/>
+      <w:lvlText w:val="%3."/>
+      <w:lvlJc w:val="left"/>
+      <w:pPr>
+        <w:tabs>
+          <w:tab w:val="num" w:pos="2160"/>
+        </w:tabs>
+        <w:ind w:left="2160" w:hanging="360"/>
+      </w:pPr>
+    </w:lvl>
+    <w:lvl w:ilvl="3" w:tentative="1">
+      <w:start w:val="1"/>
+      <w:numFmt w:val="decimal"/>
+      <w:lvlText w:val="%4."/>
+      <w:lvlJc w:val="left"/>
+      <w:pPr>
+        <w:tabs>
+          <w:tab w:val="num" w:pos="2880"/>
+        </w:tabs>
+        <w:ind w:left="2880" w:hanging="360"/>
+      </w:pPr>
+    </w:lvl>
+    <w:lvl w:ilvl="4" w:tentative="1">
+      <w:start w:val="1"/>
+      <w:numFmt w:val="decimal"/>
+      <w:lvlText w:val="%5."/>
+      <w:lvlJc w:val="left"/>
+      <w:pPr>
+        <w:tabs>
+          <w:tab w:val="num" w:pos="3600"/>
+        </w:tabs>
+        <w:ind w:left="3600" w:hanging="360"/>
+      </w:pPr>
+    </w:lvl>
+    <w:lvl w:ilvl="5" w:tentative="1">
+      <w:start w:val="1"/>
+      <w:numFmt w:val="decimal"/>
+      <w:lvlText w:val="%6."/>
+      <w:lvlJc w:val="left"/>
+      <w:pPr>
+        <w:tabs>
+          <w:tab w:val="num" w:pos="4320"/>
+        </w:tabs>
+        <w:ind w:left="4320" w:hanging="360"/>
+      </w:pPr>
+    </w:lvl>
+    <w:lvl w:ilvl="6" w:tentative="1">
+      <w:start w:val="1"/>
+      <w:numFmt w:val="decimal"/>
+      <w:lvlText w:val="%7."/>
+      <w:lvlJc w:val="left"/>
+      <w:pPr>
+        <w:tabs>
+          <w:tab w:val="num" w:pos="5040"/>
+        </w:tabs>
+        <w:ind w:left="5040" w:hanging="360"/>
+      </w:pPr>
+    </w:lvl>
+    <w:lvl w:ilvl="7" w:tentative="1">
+      <w:start w:val="1"/>
+      <w:numFmt w:val="decimal"/>
+      <w:lvlText w:val="%8."/>
+      <w:lvlJc w:val="left"/>
+      <w:pPr>
+        <w:tabs>
+          <w:tab w:val="num" w:pos="5760"/>
+        </w:tabs>
+        <w:ind w:left="5760" w:hanging="360"/>
+      </w:pPr>
+    </w:lvl>
+    <w:lvl w:ilvl="8" w:tentative="1">
+      <w:start w:val="1"/>
+      <w:numFmt w:val="decimal"/>
+      <w:lvlText w:val="%9."/>
+      <w:lvlJc w:val="left"/>
+      <w:pPr>
+        <w:tabs>
+          <w:tab w:val="num" w:pos="6480"/>
+        </w:tabs>
+        <w:ind w:left="6480" w:hanging="360"/>
+      </w:pPr>
+    </w:lvl>
+  </w:abstractNum>
+  <w:abstractNum w:abstractNumId="2" w15:restartNumberingAfterBreak="0">
+    <w:nsid w:val="05540CBB"/>
+    <w:multiLevelType w:val="multilevel"/>
+    <w:tmpl w:val="10BA0720"/>
+    <w:lvl w:ilvl="0">
+      <w:start w:val="1"/>
+      <w:numFmt w:val="bullet"/>
+      <w:lvlText w:val=""/>
+      <w:lvlJc w:val="left"/>
+      <w:pPr>
+        <w:tabs>
+          <w:tab w:val="num" w:pos="720"/>
+        </w:tabs>
+        <w:ind w:left="720" w:hanging="360"/>
+      </w:pPr>
+      <w:rPr>
+        <w:rFonts w:ascii="Symbol" w:hAnsi="Symbol" w:hint="default"/>
+        <w:sz w:val="20"/>
+      </w:rPr>
+    </w:lvl>
+    <w:lvl w:ilvl="1">
+      <w:start w:val="1"/>
+      <w:numFmt w:val="bullet"/>
+      <w:lvlText w:val="o"/>
+      <w:lvlJc w:val="left"/>
+      <w:pPr>
+        <w:tabs>
+          <w:tab w:val="num" w:pos="1440"/>
+        </w:tabs>
+        <w:ind w:left="1440" w:hanging="360"/>
+      </w:pPr>
+      <w:rPr>
+        <w:rFonts w:ascii="Courier New" w:hAnsi="Courier New" w:hint="default"/>
+        <w:sz w:val="20"/>
+      </w:rPr>
+    </w:lvl>
+    <w:lvl w:ilvl="2" w:tentative="1">
+      <w:start w:val="1"/>
+      <w:numFmt w:val="bullet"/>
+      <w:lvlText w:val=""/>
+      <w:lvlJc w:val="left"/>
+      <w:pPr>
+        <w:tabs>
+          <w:tab w:val="num" w:pos="2160"/>
+        </w:tabs>
+        <w:ind w:left="2160" w:hanging="360"/>
+      </w:pPr>
+      <w:rPr>
+        <w:rFonts w:ascii="Wingdings" w:hAnsi="Wingdings" w:hint="default"/>
+        <w:sz w:val="20"/>
+      </w:rPr>
+    </w:lvl>
+    <w:lvl w:ilvl="3" w:tentative="1">
+      <w:start w:val="1"/>
+      <w:numFmt w:val="bullet"/>
+      <w:lvlText w:val=""/>
+      <w:lvlJc w:val="left"/>
+      <w:pPr>
+        <w:tabs>
+          <w:tab w:val="num" w:pos="2880"/>
+        </w:tabs>
+        <w:ind w:left="2880" w:hanging="360"/>
+      </w:pPr>
+      <w:rPr>
+        <w:rFonts w:ascii="Wingdings" w:hAnsi="Wingdings" w:hint="default"/>
+        <w:sz w:val="20"/>
+      </w:rPr>
+    </w:lvl>
+    <w:lvl w:ilvl="4" w:tentative="1">
+      <w:start w:val="1"/>
+      <w:numFmt w:val="bullet"/>
+      <w:lvlText w:val=""/>
+      <w:lvlJc w:val="left"/>
+      <w:pPr>
+        <w:tabs>
+          <w:tab w:val="num" w:pos="3600"/>
+        </w:tabs>
+        <w:ind w:left="3600" w:hanging="360"/>
+      </w:pPr>
+      <w:rPr>
+        <w:rFonts w:ascii="Wingdings" w:hAnsi="Wingdings" w:hint="default"/>
+        <w:sz w:val="20"/>
+      </w:rPr>
+    </w:lvl>
+    <w:lvl w:ilvl="5" w:tentative="1">
+      <w:start w:val="1"/>
+      <w:numFmt w:val="bullet"/>
+      <w:lvlText w:val=""/>
+      <w:lvlJc w:val="left"/>
+      <w:pPr>
+        <w:tabs>
+          <w:tab w:val="num" w:pos="4320"/>
+        </w:tabs>
+        <w:ind w:left="4320" w:hanging="360"/>
+      </w:pPr>
+      <w:rPr>
+        <w:rFonts w:ascii="Wingdings" w:hAnsi="Wingdings" w:hint="default"/>
+        <w:sz w:val="20"/>
+      </w:rPr>
+    </w:lvl>
+    <w:lvl w:ilvl="6" w:tentative="1">
+      <w:start w:val="1"/>
+      <w:numFmt w:val="bullet"/>
+      <w:lvlText w:val=""/>
+      <w:lvlJc w:val="left"/>
+      <w:pPr>
+        <w:tabs>
+          <w:tab w:val="num" w:pos="5040"/>
+        </w:tabs>
+        <w:ind w:left="5040" w:hanging="360"/>
+      </w:pPr>
+      <w:rPr>
+        <w:rFonts w:ascii="Wingdings" w:hAnsi="Wingdings" w:hint="default"/>
+        <w:sz w:val="20"/>
+      </w:rPr>
+    </w:lvl>
+    <w:lvl w:ilvl="7" w:tentative="1">
+      <w:start w:val="1"/>
+      <w:numFmt w:val="bullet"/>
+      <w:lvlText w:val=""/>
+      <w:lvlJc w:val="left"/>
+      <w:pPr>
+        <w:tabs>
+          <w:tab w:val="num" w:pos="5760"/>
+        </w:tabs>
+        <w:ind w:left="5760" w:hanging="360"/>
+      </w:pPr>
+      <w:rPr>
+        <w:rFonts w:ascii="Wingdings" w:hAnsi="Wingdings" w:hint="default"/>
+        <w:sz w:val="20"/>
+      </w:rPr>
+    </w:lvl>
+    <w:lvl w:ilvl="8" w:tentative="1">
+      <w:start w:val="1"/>
+      <w:numFmt w:val="bullet"/>
+      <w:lvlText w:val=""/>
+      <w:lvlJc w:val="left"/>
+      <w:pPr>
+        <w:tabs>
+          <w:tab w:val="num" w:pos="6480"/>
+        </w:tabs>
+        <w:ind w:left="6480" w:hanging="360"/>
+      </w:pPr>
+      <w:rPr>
+        <w:rFonts w:ascii="Wingdings" w:hAnsi="Wingdings" w:hint="default"/>
+        <w:sz w:val="20"/>
+      </w:rPr>
+    </w:lvl>
+  </w:abstractNum>
+  <w:abstractNum w:abstractNumId="3" w15:restartNumberingAfterBreak="0">
+    <w:nsid w:val="098306A8"/>
+    <w:multiLevelType w:val="multilevel"/>
+    <w:tmpl w:val="34B6A766"/>
+    <w:lvl w:ilvl="0">
+      <w:start w:val="1"/>
+      <w:numFmt w:val="bullet"/>
+      <w:lvlText w:val=""/>
+      <w:lvlJc w:val="left"/>
+      <w:pPr>
+        <w:tabs>
+          <w:tab w:val="num" w:pos="720"/>
+        </w:tabs>
+        <w:ind w:left="720" w:hanging="360"/>
+      </w:pPr>
+      <w:rPr>
+        <w:rFonts w:ascii="Symbol" w:hAnsi="Symbol" w:hint="default"/>
+        <w:sz w:val="20"/>
+      </w:rPr>
+    </w:lvl>
+    <w:lvl w:ilvl="1">
+      <w:start w:val="1"/>
+      <w:numFmt w:val="bullet"/>
+      <w:lvlText w:val="o"/>
+      <w:lvlJc w:val="left"/>
+      <w:pPr>
+        <w:tabs>
+          <w:tab w:val="num" w:pos="1440"/>
+        </w:tabs>
+        <w:ind w:left="1440" w:hanging="360"/>
+      </w:pPr>
+      <w:rPr>
+        <w:rFonts w:ascii="Courier New" w:hAnsi="Courier New" w:hint="default"/>
+        <w:sz w:val="20"/>
+      </w:rPr>
+    </w:lvl>
+    <w:lvl w:ilvl="2" w:tentative="1">
+      <w:start w:val="1"/>
+      <w:numFmt w:val="bullet"/>
+      <w:lvlText w:val=""/>
+      <w:lvlJc w:val="left"/>
+      <w:pPr>
+        <w:tabs>
+          <w:tab w:val="num" w:pos="2160"/>
+        </w:tabs>
+        <w:ind w:left="2160" w:hanging="360"/>
+      </w:pPr>
+      <w:rPr>
+        <w:rFonts w:ascii="Wingdings" w:hAnsi="Wingdings" w:hint="default"/>
+        <w:sz w:val="20"/>
+      </w:rPr>
+    </w:lvl>
+    <w:lvl w:ilvl="3" w:tentative="1">
+      <w:start w:val="1"/>
+      <w:numFmt w:val="bullet"/>
+      <w:lvlText w:val=""/>
+      <w:lvlJc w:val="left"/>
+      <w:pPr>
+        <w:tabs>
+          <w:tab w:val="num" w:pos="2880"/>
+        </w:tabs>
+        <w:ind w:left="2880" w:hanging="360"/>
+      </w:pPr>
+      <w:rPr>
+        <w:rFonts w:ascii="Wingdings" w:hAnsi="Wingdings" w:hint="default"/>
+        <w:sz w:val="20"/>
+      </w:rPr>
+    </w:lvl>
+    <w:lvl w:ilvl="4" w:tentative="1">
+      <w:start w:val="1"/>
+      <w:numFmt w:val="bullet"/>
+      <w:lvlText w:val=""/>
+      <w:lvlJc w:val="left"/>
+      <w:pPr>
+        <w:tabs>
+          <w:tab w:val="num" w:pos="3600"/>
+        </w:tabs>
+        <w:ind w:left="3600" w:hanging="360"/>
+      </w:pPr>
+      <w:rPr>
+        <w:rFonts w:ascii="Wingdings" w:hAnsi="Wingdings" w:hint="default"/>
+        <w:sz w:val="20"/>
+      </w:rPr>
+    </w:lvl>
+    <w:lvl w:ilvl="5" w:tentative="1">
+      <w:start w:val="1"/>
+      <w:numFmt w:val="bullet"/>
+      <w:lvlText w:val=""/>
+      <w:lvlJc w:val="left"/>
+      <w:pPr>
+        <w:tabs>
+          <w:tab w:val="num" w:pos="4320"/>
+        </w:tabs>
+        <w:ind w:left="4320" w:hanging="360"/>
+      </w:pPr>
+      <w:rPr>
+        <w:rFonts w:ascii="Wingdings" w:hAnsi="Wingdings" w:hint="default"/>
+        <w:sz w:val="20"/>
+      </w:rPr>
+    </w:lvl>
+    <w:lvl w:ilvl="6" w:tentative="1">
+      <w:start w:val="1"/>
+      <w:numFmt w:val="bullet"/>
+      <w:lvlText w:val=""/>
+      <w:lvlJc w:val="left"/>
+      <w:pPr>
+        <w:tabs>
+          <w:tab w:val="num" w:pos="5040"/>
+        </w:tabs>
+        <w:ind w:left="5040" w:hanging="360"/>
+      </w:pPr>
+      <w:rPr>
+        <w:rFonts w:ascii="Wingdings" w:hAnsi="Wingdings" w:hint="default"/>
+        <w:sz w:val="20"/>
+      </w:rPr>
+    </w:lvl>
+    <w:lvl w:ilvl="7" w:tentative="1">
+      <w:start w:val="1"/>
+      <w:numFmt w:val="bullet"/>
+      <w:lvlText w:val=""/>
+      <w:lvlJc w:val="left"/>
+      <w:pPr>
+        <w:tabs>
+          <w:tab w:val="num" w:pos="5760"/>
+        </w:tabs>
+        <w:ind w:left="5760" w:hanging="360"/>
+      </w:pPr>
+      <w:rPr>
+        <w:rFonts w:ascii="Wingdings" w:hAnsi="Wingdings" w:hint="default"/>
+        <w:sz w:val="20"/>
+      </w:rPr>
+    </w:lvl>
+    <w:lvl w:ilvl="8" w:tentative="1">
+      <w:start w:val="1"/>
+      <w:numFmt w:val="bullet"/>
+      <w:lvlText w:val=""/>
+      <w:lvlJc w:val="left"/>
+      <w:pPr>
+        <w:tabs>
+          <w:tab w:val="num" w:pos="6480"/>
+        </w:tabs>
+        <w:ind w:left="6480" w:hanging="360"/>
+      </w:pPr>
+      <w:rPr>
+        <w:rFonts w:ascii="Wingdings" w:hAnsi="Wingdings" w:hint="default"/>
+        <w:sz w:val="20"/>
+      </w:rPr>
+    </w:lvl>
+  </w:abstractNum>
+  <w:abstractNum w:abstractNumId="4" w15:restartNumberingAfterBreak="0">
     <w:nsid w:val="0E43579C"/>
     <w:multiLevelType w:val="multilevel"/>
     <w:tmpl w:val="61FC63F8"/>
@@ -313,7 +5670,7 @@
       </w:rPr>
     </w:lvl>
   </w:abstractNum>
-  <w:abstractNum w:abstractNumId="2" w15:restartNumberingAfterBreak="0">
+  <w:abstractNum w:abstractNumId="5" w15:restartNumberingAfterBreak="0">
     <w:nsid w:val="0EED3F9D"/>
     <w:multiLevelType w:val="multilevel"/>
     <w:tmpl w:val="67D244B6"/>
@@ -462,7 +5819,120 @@
       </w:rPr>
     </w:lvl>
   </w:abstractNum>
-  <w:abstractNum w:abstractNumId="3" w15:restartNumberingAfterBreak="0">
+  <w:abstractNum w:abstractNumId="6" w15:restartNumberingAfterBreak="0">
+    <w:nsid w:val="17071EAC"/>
+    <w:multiLevelType w:val="multilevel"/>
+    <w:tmpl w:val="BF42FF72"/>
+    <w:lvl w:ilvl="0">
+      <w:start w:val="1"/>
+      <w:numFmt w:val="decimal"/>
+      <w:lvlText w:val="%1."/>
+      <w:lvlJc w:val="left"/>
+      <w:pPr>
+        <w:tabs>
+          <w:tab w:val="num" w:pos="720"/>
+        </w:tabs>
+        <w:ind w:left="720" w:hanging="360"/>
+      </w:pPr>
+    </w:lvl>
+    <w:lvl w:ilvl="1" w:tentative="1">
+      <w:start w:val="1"/>
+      <w:numFmt w:val="decimal"/>
+      <w:lvlText w:val="%2."/>
+      <w:lvlJc w:val="left"/>
+      <w:pPr>
+        <w:tabs>
+          <w:tab w:val="num" w:pos="1440"/>
+        </w:tabs>
+        <w:ind w:left="1440" w:hanging="360"/>
+      </w:pPr>
+    </w:lvl>
+    <w:lvl w:ilvl="2" w:tentative="1">
+      <w:start w:val="1"/>
+      <w:numFmt w:val="decimal"/>
+      <w:lvlText w:val="%3."/>
+      <w:lvlJc w:val="left"/>
+      <w:pPr>
+        <w:tabs>
+          <w:tab w:val="num" w:pos="2160"/>
+        </w:tabs>
+        <w:ind w:left="2160" w:hanging="360"/>
+      </w:pPr>
+    </w:lvl>
+    <w:lvl w:ilvl="3" w:tentative="1">
+      <w:start w:val="1"/>
+      <w:numFmt w:val="decimal"/>
+      <w:lvlText w:val="%4."/>
+      <w:lvlJc w:val="left"/>
+      <w:pPr>
+        <w:tabs>
+          <w:tab w:val="num" w:pos="2880"/>
+        </w:tabs>
+        <w:ind w:left="2880" w:hanging="360"/>
+      </w:pPr>
+    </w:lvl>
+    <w:lvl w:ilvl="4" w:tentative="1">
+      <w:start w:val="1"/>
+      <w:numFmt w:val="decimal"/>
+      <w:lvlText w:val="%5."/>
+      <w:lvlJc w:val="left"/>
+      <w:pPr>
+        <w:tabs>
+          <w:tab w:val="num" w:pos="3600"/>
+        </w:tabs>
+        <w:ind w:left="3600" w:hanging="360"/>
+      </w:pPr>
+    </w:lvl>
+    <w:lvl w:ilvl="5" w:tentative="1">
+      <w:start w:val="1"/>
+      <w:numFmt w:val="decimal"/>
+      <w:lvlText w:val="%6."/>
+      <w:lvlJc w:val="left"/>
+      <w:pPr>
+        <w:tabs>
+          <w:tab w:val="num" w:pos="4320"/>
+        </w:tabs>
+        <w:ind w:left="4320" w:hanging="360"/>
+      </w:pPr>
+    </w:lvl>
+    <w:lvl w:ilvl="6" w:tentative="1">
+      <w:start w:val="1"/>
+      <w:numFmt w:val="decimal"/>
+      <w:lvlText w:val="%7."/>
+      <w:lvlJc w:val="left"/>
+      <w:pPr>
+        <w:tabs>
+          <w:tab w:val="num" w:pos="5040"/>
+        </w:tabs>
+        <w:ind w:left="5040" w:hanging="360"/>
+      </w:pPr>
+    </w:lvl>
+    <w:lvl w:ilvl="7" w:tentative="1">
+      <w:start w:val="1"/>
+      <w:numFmt w:val="decimal"/>
+      <w:lvlText w:val="%8."/>
+      <w:lvlJc w:val="left"/>
+      <w:pPr>
+        <w:tabs>
+          <w:tab w:val="num" w:pos="5760"/>
+        </w:tabs>
+        <w:ind w:left="5760" w:hanging="360"/>
+      </w:pPr>
+    </w:lvl>
+    <w:lvl w:ilvl="8" w:tentative="1">
+      <w:start w:val="1"/>
+      <w:numFmt w:val="decimal"/>
+      <w:lvlText w:val="%9."/>
+      <w:lvlJc w:val="left"/>
+      <w:pPr>
+        <w:tabs>
+          <w:tab w:val="num" w:pos="6480"/>
+        </w:tabs>
+        <w:ind w:left="6480" w:hanging="360"/>
+      </w:pPr>
+    </w:lvl>
+  </w:abstractNum>
+  <w:abstractNum w:abstractNumId="7" w15:restartNumberingAfterBreak="0">
     <w:nsid w:val="18B17B7B"/>
     <w:multiLevelType w:val="multilevel"/>
     <w:tmpl w:val="E0A22710"/>
@@ -611,7 +6081,7 @@
       </w:rPr>
     </w:lvl>
   </w:abstractNum>
-  <w:abstractNum w:abstractNumId="4" w15:restartNumberingAfterBreak="0">
+  <w:abstractNum w:abstractNumId="8" w15:restartNumberingAfterBreak="0">
     <w:nsid w:val="1A887B9B"/>
     <w:multiLevelType w:val="multilevel"/>
     <w:tmpl w:val="6736E1E8"/>
@@ -760,7 +6230,156 @@
       </w:rPr>
     </w:lvl>
   </w:abstractNum>
-  <w:abstractNum w:abstractNumId="5" w15:restartNumberingAfterBreak="0">
+  <w:abstractNum w:abstractNumId="9" w15:restartNumberingAfterBreak="0">
+    <w:nsid w:val="1BD27CBF"/>
+    <w:multiLevelType w:val="multilevel"/>
+    <w:tmpl w:val="F9FE0C4C"/>
+    <w:lvl w:ilvl="0">
+      <w:start w:val="1"/>
+      <w:numFmt w:val="bullet"/>
+      <w:lvlText w:val=""/>
+      <w:lvlJc w:val="left"/>
+      <w:pPr>
+        <w:tabs>
+          <w:tab w:val="num" w:pos="720"/>
+        </w:tabs>
+        <w:ind w:left="720" w:hanging="360"/>
+      </w:pPr>
+      <w:rPr>
+        <w:rFonts w:ascii="Symbol" w:hAnsi="Symbol" w:hint="default"/>
+        <w:sz w:val="20"/>
+      </w:rPr>
+    </w:lvl>
+    <w:lvl w:ilvl="1">
+      <w:start w:val="1"/>
+      <w:numFmt w:val="bullet"/>
+      <w:lvlText w:val="o"/>
+      <w:lvlJc w:val="left"/>
+      <w:pPr>
+        <w:tabs>
+          <w:tab w:val="num" w:pos="1440"/>
+        </w:tabs>
+        <w:ind w:left="1440" w:hanging="360"/>
+      </w:pPr>
+      <w:rPr>
+        <w:rFonts w:ascii="Courier New" w:hAnsi="Courier New" w:hint="default"/>
+        <w:sz w:val="20"/>
+      </w:rPr>
+    </w:lvl>
+    <w:lvl w:ilvl="2" w:tentative="1">
+      <w:start w:val="1"/>
+      <w:numFmt w:val="bullet"/>
+      <w:lvlText w:val=""/>
+      <w:lvlJc w:val="left"/>
+      <w:pPr>
+        <w:tabs>
+          <w:tab w:val="num" w:pos="2160"/>
+        </w:tabs>
+        <w:ind w:left="2160" w:hanging="360"/>
+      </w:pPr>
+      <w:rPr>
+        <w:rFonts w:ascii="Wingdings" w:hAnsi="Wingdings" w:hint="default"/>
+        <w:sz w:val="20"/>
+      </w:rPr>
+    </w:lvl>
+    <w:lvl w:ilvl="3" w:tentative="1">
+      <w:start w:val="1"/>
+      <w:numFmt w:val="bullet"/>
+      <w:lvlText w:val=""/>
+      <w:lvlJc w:val="left"/>
+      <w:pPr>
+        <w:tabs>
+          <w:tab w:val="num" w:pos="2880"/>
+        </w:tabs>
+        <w:ind w:left="2880" w:hanging="360"/>
+      </w:pPr>
+      <w:rPr>
+        <w:rFonts w:ascii="Wingdings" w:hAnsi="Wingdings" w:hint="default"/>
+        <w:sz w:val="20"/>
+      </w:rPr>
+    </w:lvl>
+    <w:lvl w:ilvl="4" w:tentative="1">
+      <w:start w:val="1"/>
+      <w:numFmt w:val="bullet"/>
+      <w:lvlText w:val=""/>
+      <w:lvlJc w:val="left"/>
+      <w:pPr>
+        <w:tabs>
+          <w:tab w:val="num" w:pos="3600"/>
+        </w:tabs>
+        <w:ind w:left="3600" w:hanging="360"/>
+      </w:pPr>
+      <w:rPr>
+        <w:rFonts w:ascii="Wingdings" w:hAnsi="Wingdings" w:hint="default"/>
+        <w:sz w:val="20"/>
+      </w:rPr>
+    </w:lvl>
+    <w:lvl w:ilvl="5" w:tentative="1">
+      <w:start w:val="1"/>
+      <w:numFmt w:val="bullet"/>
+      <w:lvlText w:val=""/>
+      <w:lvlJc w:val="left"/>
+      <w:pPr>
+        <w:tabs>
+          <w:tab w:val="num" w:pos="4320"/>
+        </w:tabs>
+        <w:ind w:left="4320" w:hanging="360"/>
+      </w:pPr>
+      <w:rPr>
+        <w:rFonts w:ascii="Wingdings" w:hAnsi="Wingdings" w:hint="default"/>
+        <w:sz w:val="20"/>
+      </w:rPr>
+    </w:lvl>
+    <w:lvl w:ilvl="6" w:tentative="1">
+      <w:start w:val="1"/>
+      <w:numFmt w:val="bullet"/>
+      <w:lvlText w:val=""/>
+      <w:lvlJc w:val="left"/>
+      <w:pPr>
+        <w:tabs>
+          <w:tab w:val="num" w:pos="5040"/>
+        </w:tabs>
+        <w:ind w:left="5040" w:hanging="360"/>
+      </w:pPr>
+      <w:rPr>
+        <w:rFonts w:ascii="Wingdings" w:hAnsi="Wingdings" w:hint="default"/>
+        <w:sz w:val="20"/>
+      </w:rPr>
+    </w:lvl>
+    <w:lvl w:ilvl="7" w:tentative="1">
+      <w:start w:val="1"/>
+      <w:numFmt w:val="bullet"/>
+      <w:lvlText w:val=""/>
+      <w:lvlJc w:val="left"/>
+      <w:pPr>
+        <w:tabs>
+          <w:tab w:val="num" w:pos="5760"/>
+        </w:tabs>
+        <w:ind w:left="5760" w:hanging="360"/>
+      </w:pPr>
+      <w:rPr>
+        <w:rFonts w:ascii="Wingdings" w:hAnsi="Wingdings" w:hint="default"/>
+        <w:sz w:val="20"/>
+      </w:rPr>
+    </w:lvl>
+    <w:lvl w:ilvl="8" w:tentative="1">
+      <w:start w:val="1"/>
+      <w:numFmt w:val="bullet"/>
+      <w:lvlText w:val=""/>
+      <w:lvlJc w:val="left"/>
+      <w:pPr>
+        <w:tabs>
+          <w:tab w:val="num" w:pos="6480"/>
+        </w:tabs>
+        <w:ind w:left="6480" w:hanging="360"/>
+      </w:pPr>
+      <w:rPr>
+        <w:rFonts w:ascii="Wingdings" w:hAnsi="Wingdings" w:hint="default"/>
+        <w:sz w:val="20"/>
+      </w:rPr>
+    </w:lvl>
+  </w:abstractNum>
+  <w:abstractNum w:abstractNumId="10" w15:restartNumberingAfterBreak="0">
     <w:nsid w:val="23D25C5D"/>
     <w:multiLevelType w:val="multilevel"/>
     <w:tmpl w:val="44FE3FE2"/>
@@ -909,7 +6528,156 @@
       </w:rPr>
     </w:lvl>
   </w:abstractNum>
-  <w:abstractNum w:abstractNumId="6" w15:restartNumberingAfterBreak="0">
+  <w:abstractNum w:abstractNumId="11" w15:restartNumberingAfterBreak="0">
+    <w:nsid w:val="27C31739"/>
+    <w:multiLevelType w:val="multilevel"/>
+    <w:tmpl w:val="1C428268"/>
+    <w:lvl w:ilvl="0">
+      <w:start w:val="1"/>
+      <w:numFmt w:val="bullet"/>
+      <w:lvlText w:val=""/>
+      <w:lvlJc w:val="left"/>
+      <w:pPr>
+        <w:tabs>
+          <w:tab w:val="num" w:pos="720"/>
+        </w:tabs>
+        <w:ind w:left="720" w:hanging="360"/>
+      </w:pPr>
+      <w:rPr>
+        <w:rFonts w:ascii="Symbol" w:hAnsi="Symbol" w:hint="default"/>
+        <w:sz w:val="20"/>
+      </w:rPr>
+    </w:lvl>
+    <w:lvl w:ilvl="1">
+      <w:start w:val="1"/>
+      <w:numFmt w:val="bullet"/>
+      <w:lvlText w:val="o"/>
+      <w:lvlJc w:val="left"/>
+      <w:pPr>
+        <w:tabs>
+          <w:tab w:val="num" w:pos="1440"/>
+        </w:tabs>
+        <w:ind w:left="1440" w:hanging="360"/>
+      </w:pPr>
+      <w:rPr>
+        <w:rFonts w:ascii="Courier New" w:hAnsi="Courier New" w:hint="default"/>
+        <w:sz w:val="20"/>
+      </w:rPr>
+    </w:lvl>
+    <w:lvl w:ilvl="2" w:tentative="1">
+      <w:start w:val="1"/>
+      <w:numFmt w:val="bullet"/>
+      <w:lvlText w:val=""/>
+      <w:lvlJc w:val="left"/>
+      <w:pPr>
+        <w:tabs>
+          <w:tab w:val="num" w:pos="2160"/>
+        </w:tabs>
+        <w:ind w:left="2160" w:hanging="360"/>
+      </w:pPr>
+      <w:rPr>
+        <w:rFonts w:ascii="Wingdings" w:hAnsi="Wingdings" w:hint="default"/>
+        <w:sz w:val="20"/>
+      </w:rPr>
+    </w:lvl>
+    <w:lvl w:ilvl="3" w:tentative="1">
+      <w:start w:val="1"/>
+      <w:numFmt w:val="bullet"/>
+      <w:lvlText w:val=""/>
+      <w:lvlJc w:val="left"/>
+      <w:pPr>
+        <w:tabs>
+          <w:tab w:val="num" w:pos="2880"/>
+        </w:tabs>
+        <w:ind w:left="2880" w:hanging="360"/>
+      </w:pPr>
+      <w:rPr>
+        <w:rFonts w:ascii="Wingdings" w:hAnsi="Wingdings" w:hint="default"/>
+        <w:sz w:val="20"/>
+      </w:rPr>
+    </w:lvl>
+    <w:lvl w:ilvl="4" w:tentative="1">
+      <w:start w:val="1"/>
+      <w:numFmt w:val="bullet"/>
+      <w:lvlText w:val=""/>
+      <w:lvlJc w:val="left"/>
+      <w:pPr>
+        <w:tabs>
+          <w:tab w:val="num" w:pos="3600"/>
+        </w:tabs>
+        <w:ind w:left="3600" w:hanging="360"/>
+      </w:pPr>
+      <w:rPr>
+        <w:rFonts w:ascii="Wingdings" w:hAnsi="Wingdings" w:hint="default"/>
+        <w:sz w:val="20"/>
+      </w:rPr>
+    </w:lvl>
+    <w:lvl w:ilvl="5" w:tentative="1">
+      <w:start w:val="1"/>
+      <w:numFmt w:val="bullet"/>
+      <w:lvlText w:val=""/>
+      <w:lvlJc w:val="left"/>
+      <w:pPr>
+        <w:tabs>
+          <w:tab w:val="num" w:pos="4320"/>
+        </w:tabs>
+        <w:ind w:left="4320" w:hanging="360"/>
+      </w:pPr>
+      <w:rPr>
+        <w:rFonts w:ascii="Wingdings" w:hAnsi="Wingdings" w:hint="default"/>
+        <w:sz w:val="20"/>
+      </w:rPr>
+    </w:lvl>
+    <w:lvl w:ilvl="6" w:tentative="1">
+      <w:start w:val="1"/>
+      <w:numFmt w:val="bullet"/>
+      <w:lvlText w:val=""/>
+      <w:lvlJc w:val="left"/>
+      <w:pPr>
+        <w:tabs>
+          <w:tab w:val="num" w:pos="5040"/>
+        </w:tabs>
+        <w:ind w:left="5040" w:hanging="360"/>
+      </w:pPr>
+      <w:rPr>
+        <w:rFonts w:ascii="Wingdings" w:hAnsi="Wingdings" w:hint="default"/>
+        <w:sz w:val="20"/>
+      </w:rPr>
+    </w:lvl>
+    <w:lvl w:ilvl="7" w:tentative="1">
+      <w:start w:val="1"/>
+      <w:numFmt w:val="bullet"/>
+      <w:lvlText w:val=""/>
+      <w:lvlJc w:val="left"/>
+      <w:pPr>
+        <w:tabs>
+          <w:tab w:val="num" w:pos="5760"/>
+        </w:tabs>
+        <w:ind w:left="5760" w:hanging="360"/>
+      </w:pPr>
+      <w:rPr>
+        <w:rFonts w:ascii="Wingdings" w:hAnsi="Wingdings" w:hint="default"/>
+        <w:sz w:val="20"/>
+      </w:rPr>
+    </w:lvl>
+    <w:lvl w:ilvl="8" w:tentative="1">
+      <w:start w:val="1"/>
+      <w:numFmt w:val="bullet"/>
+      <w:lvlText w:val=""/>
+      <w:lvlJc w:val="left"/>
+      <w:pPr>
+        <w:tabs>
+          <w:tab w:val="num" w:pos="6480"/>
+        </w:tabs>
+        <w:ind w:left="6480" w:hanging="360"/>
+      </w:pPr>
+      <w:rPr>
+        <w:rFonts w:ascii="Wingdings" w:hAnsi="Wingdings" w:hint="default"/>
+        <w:sz w:val="20"/>
+      </w:rPr>
+    </w:lvl>
+  </w:abstractNum>
+  <w:abstractNum w:abstractNumId="12" w15:restartNumberingAfterBreak="0">
     <w:nsid w:val="29277916"/>
     <w:multiLevelType w:val="multilevel"/>
     <w:tmpl w:val="375408E4"/>
@@ -1058,7 +6826,156 @@
       </w:rPr>
     </w:lvl>
   </w:abstractNum>
-  <w:abstractNum w:abstractNumId="7" w15:restartNumberingAfterBreak="0">
+  <w:abstractNum w:abstractNumId="13" w15:restartNumberingAfterBreak="0">
+    <w:nsid w:val="2AB51F44"/>
+    <w:multiLevelType w:val="multilevel"/>
+    <w:tmpl w:val="6BFABB40"/>
+    <w:lvl w:ilvl="0">
+      <w:start w:val="1"/>
+      <w:numFmt w:val="bullet"/>
+      <w:lvlText w:val=""/>
+      <w:lvlJc w:val="left"/>
+      <w:pPr>
+        <w:tabs>
+          <w:tab w:val="num" w:pos="720"/>
+        </w:tabs>
+        <w:ind w:left="720" w:hanging="360"/>
+      </w:pPr>
+      <w:rPr>
+        <w:rFonts w:ascii="Symbol" w:hAnsi="Symbol" w:hint="default"/>
+        <w:sz w:val="20"/>
+      </w:rPr>
+    </w:lvl>
+    <w:lvl w:ilvl="1">
+      <w:start w:val="1"/>
+      <w:numFmt w:val="bullet"/>
+      <w:lvlText w:val="o"/>
+      <w:lvlJc w:val="left"/>
+      <w:pPr>
+        <w:tabs>
+          <w:tab w:val="num" w:pos="1440"/>
+        </w:tabs>
+        <w:ind w:left="1440" w:hanging="360"/>
+      </w:pPr>
+      <w:rPr>
+        <w:rFonts w:ascii="Courier New" w:hAnsi="Courier New" w:hint="default"/>
+        <w:sz w:val="20"/>
+      </w:rPr>
+    </w:lvl>
+    <w:lvl w:ilvl="2" w:tentative="1">
+      <w:start w:val="1"/>
+      <w:numFmt w:val="bullet"/>
+      <w:lvlText w:val=""/>
+      <w:lvlJc w:val="left"/>
+      <w:pPr>
+        <w:tabs>
+          <w:tab w:val="num" w:pos="2160"/>
+        </w:tabs>
+        <w:ind w:left="2160" w:hanging="360"/>
+      </w:pPr>
+      <w:rPr>
+        <w:rFonts w:ascii="Wingdings" w:hAnsi="Wingdings" w:hint="default"/>
+        <w:sz w:val="20"/>
+      </w:rPr>
+    </w:lvl>
+    <w:lvl w:ilvl="3" w:tentative="1">
+      <w:start w:val="1"/>
+      <w:numFmt w:val="bullet"/>
+      <w:lvlText w:val=""/>
+      <w:lvlJc w:val="left"/>
+      <w:pPr>
+        <w:tabs>
+          <w:tab w:val="num" w:pos="2880"/>
+        </w:tabs>
+        <w:ind w:left="2880" w:hanging="360"/>
+      </w:pPr>
+      <w:rPr>
+        <w:rFonts w:ascii="Wingdings" w:hAnsi="Wingdings" w:hint="default"/>
+        <w:sz w:val="20"/>
+      </w:rPr>
+    </w:lvl>
+    <w:lvl w:ilvl="4" w:tentative="1">
+      <w:start w:val="1"/>
+      <w:numFmt w:val="bullet"/>
+      <w:lvlText w:val=""/>
+      <w:lvlJc w:val="left"/>
+      <w:pPr>
+        <w:tabs>
+          <w:tab w:val="num" w:pos="3600"/>
+        </w:tabs>
+        <w:ind w:left="3600" w:hanging="360"/>
+      </w:pPr>
+      <w:rPr>
+        <w:rFonts w:ascii="Wingdings" w:hAnsi="Wingdings" w:hint="default"/>
+        <w:sz w:val="20"/>
+      </w:rPr>
+    </w:lvl>
+    <w:lvl w:ilvl="5" w:tentative="1">
+      <w:start w:val="1"/>
+      <w:numFmt w:val="bullet"/>
+      <w:lvlText w:val=""/>
+      <w:lvlJc w:val="left"/>
+      <w:pPr>
+        <w:tabs>
+          <w:tab w:val="num" w:pos="4320"/>
+        </w:tabs>
+        <w:ind w:left="4320" w:hanging="360"/>
+      </w:pPr>
+      <w:rPr>
+        <w:rFonts w:ascii="Wingdings" w:hAnsi="Wingdings" w:hint="default"/>
+        <w:sz w:val="20"/>
+      </w:rPr>
+    </w:lvl>
+    <w:lvl w:ilvl="6" w:tentative="1">
+      <w:start w:val="1"/>
+      <w:numFmt w:val="bullet"/>
+      <w:lvlText w:val=""/>
+      <w:lvlJc w:val="left"/>
+      <w:pPr>
+        <w:tabs>
+          <w:tab w:val="num" w:pos="5040"/>
+        </w:tabs>
+        <w:ind w:left="5040" w:hanging="360"/>
+      </w:pPr>
+      <w:rPr>
+        <w:rFonts w:ascii="Wingdings" w:hAnsi="Wingdings" w:hint="default"/>
+        <w:sz w:val="20"/>
+      </w:rPr>
+    </w:lvl>
+    <w:lvl w:ilvl="7" w:tentative="1">
+      <w:start w:val="1"/>
+      <w:numFmt w:val="bullet"/>
+      <w:lvlText w:val=""/>
+      <w:lvlJc w:val="left"/>
+      <w:pPr>
+        <w:tabs>
+          <w:tab w:val="num" w:pos="5760"/>
+        </w:tabs>
+        <w:ind w:left="5760" w:hanging="360"/>
+      </w:pPr>
+      <w:rPr>
+        <w:rFonts w:ascii="Wingdings" w:hAnsi="Wingdings" w:hint="default"/>
+        <w:sz w:val="20"/>
+      </w:rPr>
+    </w:lvl>
+    <w:lvl w:ilvl="8" w:tentative="1">
+      <w:start w:val="1"/>
+      <w:numFmt w:val="bullet"/>
+      <w:lvlText w:val=""/>
+      <w:lvlJc w:val="left"/>
+      <w:pPr>
+        <w:tabs>
+          <w:tab w:val="num" w:pos="6480"/>
+        </w:tabs>
+        <w:ind w:left="6480" w:hanging="360"/>
+      </w:pPr>
+      <w:rPr>
+        <w:rFonts w:ascii="Wingdings" w:hAnsi="Wingdings" w:hint="default"/>
+        <w:sz w:val="20"/>
+      </w:rPr>
+    </w:lvl>
+  </w:abstractNum>
+  <w:abstractNum w:abstractNumId="14" w15:restartNumberingAfterBreak="0">
     <w:nsid w:val="2DD87265"/>
     <w:multiLevelType w:val="multilevel"/>
     <w:tmpl w:val="CE2C0ECE"/>
@@ -1207,7 +7124,7 @@
       </w:rPr>
     </w:lvl>
   </w:abstractNum>
-  <w:abstractNum w:abstractNumId="8" w15:restartNumberingAfterBreak="0">
+  <w:abstractNum w:abstractNumId="15" w15:restartNumberingAfterBreak="0">
     <w:nsid w:val="2F947B74"/>
     <w:multiLevelType w:val="multilevel"/>
     <w:tmpl w:val="ED5C990C"/>
@@ -1356,7 +7273,454 @@
       </w:rPr>
     </w:lvl>
   </w:abstractNum>
-  <w:abstractNum w:abstractNumId="9" w15:restartNumberingAfterBreak="0">
+  <w:abstractNum w:abstractNumId="16" w15:restartNumberingAfterBreak="0">
+    <w:nsid w:val="30154836"/>
+    <w:multiLevelType w:val="multilevel"/>
+    <w:tmpl w:val="E27E87E2"/>
+    <w:lvl w:ilvl="0">
+      <w:start w:val="1"/>
+      <w:numFmt w:val="bullet"/>
+      <w:lvlText w:val=""/>
+      <w:lvlJc w:val="left"/>
+      <w:pPr>
+        <w:tabs>
+          <w:tab w:val="num" w:pos="720"/>
+        </w:tabs>
+        <w:ind w:left="720" w:hanging="360"/>
+      </w:pPr>
+      <w:rPr>
+        <w:rFonts w:ascii="Symbol" w:hAnsi="Symbol" w:hint="default"/>
+        <w:sz w:val="20"/>
+      </w:rPr>
+    </w:lvl>
+    <w:lvl w:ilvl="1">
+      <w:start w:val="1"/>
+      <w:numFmt w:val="bullet"/>
+      <w:lvlText w:val="o"/>
+      <w:lvlJc w:val="left"/>
+      <w:pPr>
+        <w:tabs>
+          <w:tab w:val="num" w:pos="1440"/>
+        </w:tabs>
+        <w:ind w:left="1440" w:hanging="360"/>
+      </w:pPr>
+      <w:rPr>
+        <w:rFonts w:ascii="Courier New" w:hAnsi="Courier New" w:hint="default"/>
+        <w:sz w:val="20"/>
+      </w:rPr>
+    </w:lvl>
+    <w:lvl w:ilvl="2" w:tentative="1">
+      <w:start w:val="1"/>
+      <w:numFmt w:val="bullet"/>
+      <w:lvlText w:val=""/>
+      <w:lvlJc w:val="left"/>
+      <w:pPr>
+        <w:tabs>
+          <w:tab w:val="num" w:pos="2160"/>
+        </w:tabs>
+        <w:ind w:left="2160" w:hanging="360"/>
+      </w:pPr>
+      <w:rPr>
+        <w:rFonts w:ascii="Wingdings" w:hAnsi="Wingdings" w:hint="default"/>
+        <w:sz w:val="20"/>
+      </w:rPr>
+    </w:lvl>
+    <w:lvl w:ilvl="3" w:tentative="1">
+      <w:start w:val="1"/>
+      <w:numFmt w:val="bullet"/>
+      <w:lvlText w:val=""/>
+      <w:lvlJc w:val="left"/>
+      <w:pPr>
+        <w:tabs>
+          <w:tab w:val="num" w:pos="2880"/>
+        </w:tabs>
+        <w:ind w:left="2880" w:hanging="360"/>
+      </w:pPr>
+      <w:rPr>
+        <w:rFonts w:ascii="Wingdings" w:hAnsi="Wingdings" w:hint="default"/>
+        <w:sz w:val="20"/>
+      </w:rPr>
+    </w:lvl>
+    <w:lvl w:ilvl="4" w:tentative="1">
+      <w:start w:val="1"/>
+      <w:numFmt w:val="bullet"/>
+      <w:lvlText w:val=""/>
+      <w:lvlJc w:val="left"/>
+      <w:pPr>
+        <w:tabs>
+          <w:tab w:val="num" w:pos="3600"/>
+        </w:tabs>
+        <w:ind w:left="3600" w:hanging="360"/>
+      </w:pPr>
+      <w:rPr>
+        <w:rFonts w:ascii="Wingdings" w:hAnsi="Wingdings" w:hint="default"/>
+        <w:sz w:val="20"/>
+      </w:rPr>
+    </w:lvl>
+    <w:lvl w:ilvl="5" w:tentative="1">
+      <w:start w:val="1"/>
+      <w:numFmt w:val="bullet"/>
+      <w:lvlText w:val=""/>
+      <w:lvlJc w:val="left"/>
+      <w:pPr>
+        <w:tabs>
+          <w:tab w:val="num" w:pos="4320"/>
+        </w:tabs>
+        <w:ind w:left="4320" w:hanging="360"/>
+      </w:pPr>
+      <w:rPr>
+        <w:rFonts w:ascii="Wingdings" w:hAnsi="Wingdings" w:hint="default"/>
+        <w:sz w:val="20"/>
+      </w:rPr>
+    </w:lvl>
+    <w:lvl w:ilvl="6" w:tentative="1">
+      <w:start w:val="1"/>
+      <w:numFmt w:val="bullet"/>
+      <w:lvlText w:val=""/>
+      <w:lvlJc w:val="left"/>
+      <w:pPr>
+        <w:tabs>
+          <w:tab w:val="num" w:pos="5040"/>
+        </w:tabs>
+        <w:ind w:left="5040" w:hanging="360"/>
+      </w:pPr>
+      <w:rPr>
+        <w:rFonts w:ascii="Wingdings" w:hAnsi="Wingdings" w:hint="default"/>
+        <w:sz w:val="20"/>
+      </w:rPr>
+    </w:lvl>
+    <w:lvl w:ilvl="7" w:tentative="1">
+      <w:start w:val="1"/>
+      <w:numFmt w:val="bullet"/>
+      <w:lvlText w:val=""/>
+      <w:lvlJc w:val="left"/>
+      <w:pPr>
+        <w:tabs>
+          <w:tab w:val="num" w:pos="5760"/>
+        </w:tabs>
+        <w:ind w:left="5760" w:hanging="360"/>
+      </w:pPr>
+      <w:rPr>
+        <w:rFonts w:ascii="Wingdings" w:hAnsi="Wingdings" w:hint="default"/>
+        <w:sz w:val="20"/>
+      </w:rPr>
+    </w:lvl>
+    <w:lvl w:ilvl="8" w:tentative="1">
+      <w:start w:val="1"/>
+      <w:numFmt w:val="bullet"/>
+      <w:lvlText w:val=""/>
+      <w:lvlJc w:val="left"/>
+      <w:pPr>
+        <w:tabs>
+          <w:tab w:val="num" w:pos="6480"/>
+        </w:tabs>
+        <w:ind w:left="6480" w:hanging="360"/>
+      </w:pPr>
+      <w:rPr>
+        <w:rFonts w:ascii="Wingdings" w:hAnsi="Wingdings" w:hint="default"/>
+        <w:sz w:val="20"/>
+      </w:rPr>
+    </w:lvl>
+  </w:abstractNum>
+  <w:abstractNum w:abstractNumId="17" w15:restartNumberingAfterBreak="0">
+    <w:nsid w:val="313A3108"/>
+    <w:multiLevelType w:val="multilevel"/>
+    <w:tmpl w:val="9C6C53A8"/>
+    <w:lvl w:ilvl="0">
+      <w:start w:val="1"/>
+      <w:numFmt w:val="bullet"/>
+      <w:lvlText w:val=""/>
+      <w:lvlJc w:val="left"/>
+      <w:pPr>
+        <w:tabs>
+          <w:tab w:val="num" w:pos="720"/>
+        </w:tabs>
+        <w:ind w:left="720" w:hanging="360"/>
+      </w:pPr>
+      <w:rPr>
+        <w:rFonts w:ascii="Symbol" w:hAnsi="Symbol" w:hint="default"/>
+        <w:sz w:val="20"/>
+      </w:rPr>
+    </w:lvl>
+    <w:lvl w:ilvl="1">
+      <w:start w:val="1"/>
+      <w:numFmt w:val="bullet"/>
+      <w:lvlText w:val="o"/>
+      <w:lvlJc w:val="left"/>
+      <w:pPr>
+        <w:tabs>
+          <w:tab w:val="num" w:pos="1440"/>
+        </w:tabs>
+        <w:ind w:left="1440" w:hanging="360"/>
+      </w:pPr>
+      <w:rPr>
+        <w:rFonts w:ascii="Courier New" w:hAnsi="Courier New" w:hint="default"/>
+        <w:sz w:val="20"/>
+      </w:rPr>
+    </w:lvl>
+    <w:lvl w:ilvl="2" w:tentative="1">
+      <w:start w:val="1"/>
+      <w:numFmt w:val="bullet"/>
+      <w:lvlText w:val=""/>
+      <w:lvlJc w:val="left"/>
+      <w:pPr>
+        <w:tabs>
+          <w:tab w:val="num" w:pos="2160"/>
+        </w:tabs>
+        <w:ind w:left="2160" w:hanging="360"/>
+      </w:pPr>
+      <w:rPr>
+        <w:rFonts w:ascii="Wingdings" w:hAnsi="Wingdings" w:hint="default"/>
+        <w:sz w:val="20"/>
+      </w:rPr>
+    </w:lvl>
+    <w:lvl w:ilvl="3" w:tentative="1">
+      <w:start w:val="1"/>
+      <w:numFmt w:val="bullet"/>
+      <w:lvlText w:val=""/>
+      <w:lvlJc w:val="left"/>
+      <w:pPr>
+        <w:tabs>
+          <w:tab w:val="num" w:pos="2880"/>
+        </w:tabs>
+        <w:ind w:left="2880" w:hanging="360"/>
+      </w:pPr>
+      <w:rPr>
+        <w:rFonts w:ascii="Wingdings" w:hAnsi="Wingdings" w:hint="default"/>
+        <w:sz w:val="20"/>
+      </w:rPr>
+    </w:lvl>
+    <w:lvl w:ilvl="4" w:tentative="1">
+      <w:start w:val="1"/>
+      <w:numFmt w:val="bullet"/>
+      <w:lvlText w:val=""/>
+      <w:lvlJc w:val="left"/>
+      <w:pPr>
+        <w:tabs>
+          <w:tab w:val="num" w:pos="3600"/>
+        </w:tabs>
+        <w:ind w:left="3600" w:hanging="360"/>
+      </w:pPr>
+      <w:rPr>
+        <w:rFonts w:ascii="Wingdings" w:hAnsi="Wingdings" w:hint="default"/>
+        <w:sz w:val="20"/>
+      </w:rPr>
+    </w:lvl>
+    <w:lvl w:ilvl="5" w:tentative="1">
+      <w:start w:val="1"/>
+      <w:numFmt w:val="bullet"/>
+      <w:lvlText w:val=""/>
+      <w:lvlJc w:val="left"/>
+      <w:pPr>
+        <w:tabs>
+          <w:tab w:val="num" w:pos="4320"/>
+        </w:tabs>
+        <w:ind w:left="4320" w:hanging="360"/>
+      </w:pPr>
+      <w:rPr>
+        <w:rFonts w:ascii="Wingdings" w:hAnsi="Wingdings" w:hint="default"/>
+        <w:sz w:val="20"/>
+      </w:rPr>
+    </w:lvl>
+    <w:lvl w:ilvl="6" w:tentative="1">
+      <w:start w:val="1"/>
+      <w:numFmt w:val="bullet"/>
+      <w:lvlText w:val=""/>
+      <w:lvlJc w:val="left"/>
+      <w:pPr>
+        <w:tabs>
+          <w:tab w:val="num" w:pos="5040"/>
+        </w:tabs>
+        <w:ind w:left="5040" w:hanging="360"/>
+      </w:pPr>
+      <w:rPr>
+        <w:rFonts w:ascii="Wingdings" w:hAnsi="Wingdings" w:hint="default"/>
+        <w:sz w:val="20"/>
+      </w:rPr>
+    </w:lvl>
+    <w:lvl w:ilvl="7" w:tentative="1">
+      <w:start w:val="1"/>
+      <w:numFmt w:val="bullet"/>
+      <w:lvlText w:val=""/>
+      <w:lvlJc w:val="left"/>
+      <w:pPr>
+        <w:tabs>
+          <w:tab w:val="num" w:pos="5760"/>
+        </w:tabs>
+        <w:ind w:left="5760" w:hanging="360"/>
+      </w:pPr>
+      <w:rPr>
+        <w:rFonts w:ascii="Wingdings" w:hAnsi="Wingdings" w:hint="default"/>
+        <w:sz w:val="20"/>
+      </w:rPr>
+    </w:lvl>
+    <w:lvl w:ilvl="8" w:tentative="1">
+      <w:start w:val="1"/>
+      <w:numFmt w:val="bullet"/>
+      <w:lvlText w:val=""/>
+      <w:lvlJc w:val="left"/>
+      <w:pPr>
+        <w:tabs>
+          <w:tab w:val="num" w:pos="6480"/>
+        </w:tabs>
+        <w:ind w:left="6480" w:hanging="360"/>
+      </w:pPr>
+      <w:rPr>
+        <w:rFonts w:ascii="Wingdings" w:hAnsi="Wingdings" w:hint="default"/>
+        <w:sz w:val="20"/>
+      </w:rPr>
+    </w:lvl>
+  </w:abstractNum>
+  <w:abstractNum w:abstractNumId="18" w15:restartNumberingAfterBreak="0">
+    <w:nsid w:val="3D4F47F0"/>
+    <w:multiLevelType w:val="multilevel"/>
+    <w:tmpl w:val="06542816"/>
+    <w:lvl w:ilvl="0">
+      <w:start w:val="1"/>
+      <w:numFmt w:val="bullet"/>
+      <w:lvlText w:val=""/>
+      <w:lvlJc w:val="left"/>
+      <w:pPr>
+        <w:tabs>
+          <w:tab w:val="num" w:pos="720"/>
+        </w:tabs>
+        <w:ind w:left="720" w:hanging="360"/>
+      </w:pPr>
+      <w:rPr>
+        <w:rFonts w:ascii="Symbol" w:hAnsi="Symbol" w:hint="default"/>
+        <w:sz w:val="20"/>
+      </w:rPr>
+    </w:lvl>
+    <w:lvl w:ilvl="1">
+      <w:start w:val="1"/>
+      <w:numFmt w:val="bullet"/>
+      <w:lvlText w:val="o"/>
+      <w:lvlJc w:val="left"/>
+      <w:pPr>
+        <w:tabs>
+          <w:tab w:val="num" w:pos="1440"/>
+        </w:tabs>
+        <w:ind w:left="1440" w:hanging="360"/>
+      </w:pPr>
+      <w:rPr>
+        <w:rFonts w:ascii="Courier New" w:hAnsi="Courier New" w:hint="default"/>
+        <w:sz w:val="20"/>
+      </w:rPr>
+    </w:lvl>
+    <w:lvl w:ilvl="2" w:tentative="1">
+      <w:start w:val="1"/>
+      <w:numFmt w:val="bullet"/>
+      <w:lvlText w:val=""/>
+      <w:lvlJc w:val="left"/>
+      <w:pPr>
+        <w:tabs>
+          <w:tab w:val="num" w:pos="2160"/>
+        </w:tabs>
+        <w:ind w:left="2160" w:hanging="360"/>
+      </w:pPr>
+      <w:rPr>
+        <w:rFonts w:ascii="Wingdings" w:hAnsi="Wingdings" w:hint="default"/>
+        <w:sz w:val="20"/>
+      </w:rPr>
+    </w:lvl>
+    <w:lvl w:ilvl="3" w:tentative="1">
+      <w:start w:val="1"/>
+      <w:numFmt w:val="bullet"/>
+      <w:lvlText w:val=""/>
+      <w:lvlJc w:val="left"/>
+      <w:pPr>
+        <w:tabs>
+          <w:tab w:val="num" w:pos="2880"/>
+        </w:tabs>
+        <w:ind w:left="2880" w:hanging="360"/>
+      </w:pPr>
+      <w:rPr>
+        <w:rFonts w:ascii="Wingdings" w:hAnsi="Wingdings" w:hint="default"/>
+        <w:sz w:val="20"/>
+      </w:rPr>
+    </w:lvl>
+    <w:lvl w:ilvl="4" w:tentative="1">
+      <w:start w:val="1"/>
+      <w:numFmt w:val="bullet"/>
+      <w:lvlText w:val=""/>
+      <w:lvlJc w:val="left"/>
+      <w:pPr>
+        <w:tabs>
+          <w:tab w:val="num" w:pos="3600"/>
+        </w:tabs>
+        <w:ind w:left="3600" w:hanging="360"/>
+      </w:pPr>
+      <w:rPr>
+        <w:rFonts w:ascii="Wingdings" w:hAnsi="Wingdings" w:hint="default"/>
+        <w:sz w:val="20"/>
+      </w:rPr>
+    </w:lvl>
+    <w:lvl w:ilvl="5" w:tentative="1">
+      <w:start w:val="1"/>
+      <w:numFmt w:val="bullet"/>
+      <w:lvlText w:val=""/>
+      <w:lvlJc w:val="left"/>
+      <w:pPr>
+        <w:tabs>
+          <w:tab w:val="num" w:pos="4320"/>
+        </w:tabs>
+        <w:ind w:left="4320" w:hanging="360"/>
+      </w:pPr>
+      <w:rPr>
+        <w:rFonts w:ascii="Wingdings" w:hAnsi="Wingdings" w:hint="default"/>
+        <w:sz w:val="20"/>
+      </w:rPr>
+    </w:lvl>
+    <w:lvl w:ilvl="6" w:tentative="1">
+      <w:start w:val="1"/>
+      <w:numFmt w:val="bullet"/>
+      <w:lvlText w:val=""/>
+      <w:lvlJc w:val="left"/>
+      <w:pPr>
+        <w:tabs>
+          <w:tab w:val="num" w:pos="5040"/>
+        </w:tabs>
+        <w:ind w:left="5040" w:hanging="360"/>
+      </w:pPr>
+      <w:rPr>
+        <w:rFonts w:ascii="Wingdings" w:hAnsi="Wingdings" w:hint="default"/>
+        <w:sz w:val="20"/>
+      </w:rPr>
+    </w:lvl>
+    <w:lvl w:ilvl="7" w:tentative="1">
+      <w:start w:val="1"/>
+      <w:numFmt w:val="bullet"/>
+      <w:lvlText w:val=""/>
+      <w:lvlJc w:val="left"/>
+      <w:pPr>
+        <w:tabs>
+          <w:tab w:val="num" w:pos="5760"/>
+        </w:tabs>
+        <w:ind w:left="5760" w:hanging="360"/>
+      </w:pPr>
+      <w:rPr>
+        <w:rFonts w:ascii="Wingdings" w:hAnsi="Wingdings" w:hint="default"/>
+        <w:sz w:val="20"/>
+      </w:rPr>
+    </w:lvl>
+    <w:lvl w:ilvl="8" w:tentative="1">
+      <w:start w:val="1"/>
+      <w:numFmt w:val="bullet"/>
+      <w:lvlText w:val=""/>
+      <w:lvlJc w:val="left"/>
+      <w:pPr>
+        <w:tabs>
+          <w:tab w:val="num" w:pos="6480"/>
+        </w:tabs>
+        <w:ind w:left="6480" w:hanging="360"/>
+      </w:pPr>
+      <w:rPr>
+        <w:rFonts w:ascii="Wingdings" w:hAnsi="Wingdings" w:hint="default"/>
+        <w:sz w:val="20"/>
+      </w:rPr>
+    </w:lvl>
+  </w:abstractNum>
+  <w:abstractNum w:abstractNumId="19" w15:restartNumberingAfterBreak="0">
     <w:nsid w:val="3F53085A"/>
     <w:multiLevelType w:val="multilevel"/>
     <w:tmpl w:val="1FDEFCCC"/>
@@ -1505,7 +7869,7 @@
       </w:rPr>
     </w:lvl>
   </w:abstractNum>
-  <w:abstractNum w:abstractNumId="10" w15:restartNumberingAfterBreak="0">
+  <w:abstractNum w:abstractNumId="20" w15:restartNumberingAfterBreak="0">
     <w:nsid w:val="451454B6"/>
     <w:multiLevelType w:val="multilevel"/>
     <w:tmpl w:val="09C886FA"/>
@@ -1654,7 +8018,156 @@
       </w:rPr>
     </w:lvl>
   </w:abstractNum>
-  <w:abstractNum w:abstractNumId="11" w15:restartNumberingAfterBreak="0">
+  <w:abstractNum w:abstractNumId="21" w15:restartNumberingAfterBreak="0">
+    <w:nsid w:val="4BB64ACC"/>
+    <w:multiLevelType w:val="multilevel"/>
+    <w:tmpl w:val="9334B09C"/>
+    <w:lvl w:ilvl="0">
+      <w:start w:val="1"/>
+      <w:numFmt w:val="bullet"/>
+      <w:lvlText w:val=""/>
+      <w:lvlJc w:val="left"/>
+      <w:pPr>
+        <w:tabs>
+          <w:tab w:val="num" w:pos="720"/>
+        </w:tabs>
+        <w:ind w:left="720" w:hanging="360"/>
+      </w:pPr>
+      <w:rPr>
+        <w:rFonts w:ascii="Symbol" w:hAnsi="Symbol" w:hint="default"/>
+        <w:sz w:val="20"/>
+      </w:rPr>
+    </w:lvl>
+    <w:lvl w:ilvl="1">
+      <w:start w:val="1"/>
+      <w:numFmt w:val="bullet"/>
+      <w:lvlText w:val="o"/>
+      <w:lvlJc w:val="left"/>
+      <w:pPr>
+        <w:tabs>
+          <w:tab w:val="num" w:pos="1440"/>
+        </w:tabs>
+        <w:ind w:left="1440" w:hanging="360"/>
+      </w:pPr>
+      <w:rPr>
+        <w:rFonts w:ascii="Courier New" w:hAnsi="Courier New" w:hint="default"/>
+        <w:sz w:val="20"/>
+      </w:rPr>
+    </w:lvl>
+    <w:lvl w:ilvl="2" w:tentative="1">
+      <w:start w:val="1"/>
+      <w:numFmt w:val="bullet"/>
+      <w:lvlText w:val=""/>
+      <w:lvlJc w:val="left"/>
+      <w:pPr>
+        <w:tabs>
+          <w:tab w:val="num" w:pos="2160"/>
+        </w:tabs>
+        <w:ind w:left="2160" w:hanging="360"/>
+      </w:pPr>
+      <w:rPr>
+        <w:rFonts w:ascii="Wingdings" w:hAnsi="Wingdings" w:hint="default"/>
+        <w:sz w:val="20"/>
+      </w:rPr>
+    </w:lvl>
+    <w:lvl w:ilvl="3" w:tentative="1">
+      <w:start w:val="1"/>
+      <w:numFmt w:val="bullet"/>
+      <w:lvlText w:val=""/>
+      <w:lvlJc w:val="left"/>
+      <w:pPr>
+        <w:tabs>
+          <w:tab w:val="num" w:pos="2880"/>
+        </w:tabs>
+        <w:ind w:left="2880" w:hanging="360"/>
+      </w:pPr>
+      <w:rPr>
+        <w:rFonts w:ascii="Wingdings" w:hAnsi="Wingdings" w:hint="default"/>
+        <w:sz w:val="20"/>
+      </w:rPr>
+    </w:lvl>
+    <w:lvl w:ilvl="4" w:tentative="1">
+      <w:start w:val="1"/>
+      <w:numFmt w:val="bullet"/>
+      <w:lvlText w:val=""/>
+      <w:lvlJc w:val="left"/>
+      <w:pPr>
+        <w:tabs>
+          <w:tab w:val="num" w:pos="3600"/>
+        </w:tabs>
+        <w:ind w:left="3600" w:hanging="360"/>
+      </w:pPr>
+      <w:rPr>
+        <w:rFonts w:ascii="Wingdings" w:hAnsi="Wingdings" w:hint="default"/>
+        <w:sz w:val="20"/>
+      </w:rPr>
+    </w:lvl>
+    <w:lvl w:ilvl="5" w:tentative="1">
+      <w:start w:val="1"/>
+      <w:numFmt w:val="bullet"/>
+      <w:lvlText w:val=""/>
+      <w:lvlJc w:val="left"/>
+      <w:pPr>
+        <w:tabs>
+          <w:tab w:val="num" w:pos="4320"/>
+        </w:tabs>
+        <w:ind w:left="4320" w:hanging="360"/>
+      </w:pPr>
+      <w:rPr>
+        <w:rFonts w:ascii="Wingdings" w:hAnsi="Wingdings" w:hint="default"/>
+        <w:sz w:val="20"/>
+      </w:rPr>
+    </w:lvl>
+    <w:lvl w:ilvl="6" w:tentative="1">
+      <w:start w:val="1"/>
+      <w:numFmt w:val="bullet"/>
+      <w:lvlText w:val=""/>
+      <w:lvlJc w:val="left"/>
+      <w:pPr>
+        <w:tabs>
+          <w:tab w:val="num" w:pos="5040"/>
+        </w:tabs>
+        <w:ind w:left="5040" w:hanging="360"/>
+      </w:pPr>
+      <w:rPr>
+        <w:rFonts w:ascii="Wingdings" w:hAnsi="Wingdings" w:hint="default"/>
+        <w:sz w:val="20"/>
+      </w:rPr>
+    </w:lvl>
+    <w:lvl w:ilvl="7" w:tentative="1">
+      <w:start w:val="1"/>
+      <w:numFmt w:val="bullet"/>
+      <w:lvlText w:val=""/>
+      <w:lvlJc w:val="left"/>
+      <w:pPr>
+        <w:tabs>
+          <w:tab w:val="num" w:pos="5760"/>
+        </w:tabs>
+        <w:ind w:left="5760" w:hanging="360"/>
+      </w:pPr>
+      <w:rPr>
+        <w:rFonts w:ascii="Wingdings" w:hAnsi="Wingdings" w:hint="default"/>
+        <w:sz w:val="20"/>
+      </w:rPr>
+    </w:lvl>
+    <w:lvl w:ilvl="8" w:tentative="1">
+      <w:start w:val="1"/>
+      <w:numFmt w:val="bullet"/>
+      <w:lvlText w:val=""/>
+      <w:lvlJc w:val="left"/>
+      <w:pPr>
+        <w:tabs>
+          <w:tab w:val="num" w:pos="6480"/>
+        </w:tabs>
+        <w:ind w:left="6480" w:hanging="360"/>
+      </w:pPr>
+      <w:rPr>
+        <w:rFonts w:ascii="Wingdings" w:hAnsi="Wingdings" w:hint="default"/>
+        <w:sz w:val="20"/>
+      </w:rPr>
+    </w:lvl>
+  </w:abstractNum>
+  <w:abstractNum w:abstractNumId="22" w15:restartNumberingAfterBreak="0">
     <w:nsid w:val="4D5926B0"/>
     <w:multiLevelType w:val="multilevel"/>
     <w:tmpl w:val="E298A7D0"/>
@@ -1803,7 +8316,7 @@
       </w:rPr>
     </w:lvl>
   </w:abstractNum>
-  <w:abstractNum w:abstractNumId="12" w15:restartNumberingAfterBreak="0">
+  <w:abstractNum w:abstractNumId="23" w15:restartNumberingAfterBreak="0">
     <w:nsid w:val="51F43E31"/>
     <w:multiLevelType w:val="multilevel"/>
     <w:tmpl w:val="5234FBDA"/>
@@ -1952,7 +8465,305 @@
       </w:rPr>
     </w:lvl>
   </w:abstractNum>
-  <w:abstractNum w:abstractNumId="13" w15:restartNumberingAfterBreak="0">
+  <w:abstractNum w:abstractNumId="24" w15:restartNumberingAfterBreak="0">
+    <w:nsid w:val="52E60C5E"/>
+    <w:multiLevelType w:val="multilevel"/>
+    <w:tmpl w:val="3F74A43E"/>
+    <w:lvl w:ilvl="0">
+      <w:start w:val="1"/>
+      <w:numFmt w:val="bullet"/>
+      <w:lvlText w:val=""/>
+      <w:lvlJc w:val="left"/>
+      <w:pPr>
+        <w:tabs>
+          <w:tab w:val="num" w:pos="720"/>
+        </w:tabs>
+        <w:ind w:left="720" w:hanging="360"/>
+      </w:pPr>
+      <w:rPr>
+        <w:rFonts w:ascii="Symbol" w:hAnsi="Symbol" w:hint="default"/>
+        <w:sz w:val="20"/>
+      </w:rPr>
+    </w:lvl>
+    <w:lvl w:ilvl="1">
+      <w:start w:val="1"/>
+      <w:numFmt w:val="bullet"/>
+      <w:lvlText w:val="o"/>
+      <w:lvlJc w:val="left"/>
+      <w:pPr>
+        <w:tabs>
+          <w:tab w:val="num" w:pos="1440"/>
+        </w:tabs>
+        <w:ind w:left="1440" w:hanging="360"/>
+      </w:pPr>
+      <w:rPr>
+        <w:rFonts w:ascii="Courier New" w:hAnsi="Courier New" w:hint="default"/>
+        <w:sz w:val="20"/>
+      </w:rPr>
+    </w:lvl>
+    <w:lvl w:ilvl="2" w:tentative="1">
+      <w:start w:val="1"/>
+      <w:numFmt w:val="bullet"/>
+      <w:lvlText w:val=""/>
+      <w:lvlJc w:val="left"/>
+      <w:pPr>
+        <w:tabs>
+          <w:tab w:val="num" w:pos="2160"/>
+        </w:tabs>
+        <w:ind w:left="2160" w:hanging="360"/>
+      </w:pPr>
+      <w:rPr>
+        <w:rFonts w:ascii="Wingdings" w:hAnsi="Wingdings" w:hint="default"/>
+        <w:sz w:val="20"/>
+      </w:rPr>
+    </w:lvl>
+    <w:lvl w:ilvl="3" w:tentative="1">
+      <w:start w:val="1"/>
+      <w:numFmt w:val="bullet"/>
+      <w:lvlText w:val=""/>
+      <w:lvlJc w:val="left"/>
+      <w:pPr>
+        <w:tabs>
+          <w:tab w:val="num" w:pos="2880"/>
+        </w:tabs>
+        <w:ind w:left="2880" w:hanging="360"/>
+      </w:pPr>
+      <w:rPr>
+        <w:rFonts w:ascii="Wingdings" w:hAnsi="Wingdings" w:hint="default"/>
+        <w:sz w:val="20"/>
+      </w:rPr>
+    </w:lvl>
+    <w:lvl w:ilvl="4" w:tentative="1">
+      <w:start w:val="1"/>
+      <w:numFmt w:val="bullet"/>
+      <w:lvlText w:val=""/>
+      <w:lvlJc w:val="left"/>
+      <w:pPr>
+        <w:tabs>
+          <w:tab w:val="num" w:pos="3600"/>
+        </w:tabs>
+        <w:ind w:left="3600" w:hanging="360"/>
+      </w:pPr>
+      <w:rPr>
+        <w:rFonts w:ascii="Wingdings" w:hAnsi="Wingdings" w:hint="default"/>
+        <w:sz w:val="20"/>
+      </w:rPr>
+    </w:lvl>
+    <w:lvl w:ilvl="5" w:tentative="1">
+      <w:start w:val="1"/>
+      <w:numFmt w:val="bullet"/>
+      <w:lvlText w:val=""/>
+      <w:lvlJc w:val="left"/>
+      <w:pPr>
+        <w:tabs>
+          <w:tab w:val="num" w:pos="4320"/>
+        </w:tabs>
+        <w:ind w:left="4320" w:hanging="360"/>
+      </w:pPr>
+      <w:rPr>
+        <w:rFonts w:ascii="Wingdings" w:hAnsi="Wingdings" w:hint="default"/>
+        <w:sz w:val="20"/>
+      </w:rPr>
+    </w:lvl>
+    <w:lvl w:ilvl="6" w:tentative="1">
+      <w:start w:val="1"/>
+      <w:numFmt w:val="bullet"/>
+      <w:lvlText w:val=""/>
+      <w:lvlJc w:val="left"/>
+      <w:pPr>
+        <w:tabs>
+          <w:tab w:val="num" w:pos="5040"/>
+        </w:tabs>
+        <w:ind w:left="5040" w:hanging="360"/>
+      </w:pPr>
+      <w:rPr>
+        <w:rFonts w:ascii="Wingdings" w:hAnsi="Wingdings" w:hint="default"/>
+        <w:sz w:val="20"/>
+      </w:rPr>
+    </w:lvl>
+    <w:lvl w:ilvl="7" w:tentative="1">
+      <w:start w:val="1"/>
+      <w:numFmt w:val="bullet"/>
+      <w:lvlText w:val=""/>
+      <w:lvlJc w:val="left"/>
+      <w:pPr>
+        <w:tabs>
+          <w:tab w:val="num" w:pos="5760"/>
+        </w:tabs>
+        <w:ind w:left="5760" w:hanging="360"/>
+      </w:pPr>
+      <w:rPr>
+        <w:rFonts w:ascii="Wingdings" w:hAnsi="Wingdings" w:hint="default"/>
+        <w:sz w:val="20"/>
+      </w:rPr>
+    </w:lvl>
+    <w:lvl w:ilvl="8" w:tentative="1">
+      <w:start w:val="1"/>
+      <w:numFmt w:val="bullet"/>
+      <w:lvlText w:val=""/>
+      <w:lvlJc w:val="left"/>
+      <w:pPr>
+        <w:tabs>
+          <w:tab w:val="num" w:pos="6480"/>
+        </w:tabs>
+        <w:ind w:left="6480" w:hanging="360"/>
+      </w:pPr>
+      <w:rPr>
+        <w:rFonts w:ascii="Wingdings" w:hAnsi="Wingdings" w:hint="default"/>
+        <w:sz w:val="20"/>
+      </w:rPr>
+    </w:lvl>
+  </w:abstractNum>
+  <w:abstractNum w:abstractNumId="25" w15:restartNumberingAfterBreak="0">
+    <w:nsid w:val="53FD63E7"/>
+    <w:multiLevelType w:val="multilevel"/>
+    <w:tmpl w:val="D10089F0"/>
+    <w:lvl w:ilvl="0">
+      <w:start w:val="1"/>
+      <w:numFmt w:val="bullet"/>
+      <w:lvlText w:val=""/>
+      <w:lvlJc w:val="left"/>
+      <w:pPr>
+        <w:tabs>
+          <w:tab w:val="num" w:pos="720"/>
+        </w:tabs>
+        <w:ind w:left="720" w:hanging="360"/>
+      </w:pPr>
+      <w:rPr>
+        <w:rFonts w:ascii="Symbol" w:hAnsi="Symbol" w:hint="default"/>
+        <w:sz w:val="20"/>
+      </w:rPr>
+    </w:lvl>
+    <w:lvl w:ilvl="1">
+      <w:start w:val="1"/>
+      <w:numFmt w:val="bullet"/>
+      <w:lvlText w:val="o"/>
+      <w:lvlJc w:val="left"/>
+      <w:pPr>
+        <w:tabs>
+          <w:tab w:val="num" w:pos="1440"/>
+        </w:tabs>
+        <w:ind w:left="1440" w:hanging="360"/>
+      </w:pPr>
+      <w:rPr>
+        <w:rFonts w:ascii="Courier New" w:hAnsi="Courier New" w:hint="default"/>
+        <w:sz w:val="20"/>
+      </w:rPr>
+    </w:lvl>
+    <w:lvl w:ilvl="2" w:tentative="1">
+      <w:start w:val="1"/>
+      <w:numFmt w:val="bullet"/>
+      <w:lvlText w:val=""/>
+      <w:lvlJc w:val="left"/>
+      <w:pPr>
+        <w:tabs>
+          <w:tab w:val="num" w:pos="2160"/>
+        </w:tabs>
+        <w:ind w:left="2160" w:hanging="360"/>
+      </w:pPr>
+      <w:rPr>
+        <w:rFonts w:ascii="Wingdings" w:hAnsi="Wingdings" w:hint="default"/>
+        <w:sz w:val="20"/>
+      </w:rPr>
+    </w:lvl>
+    <w:lvl w:ilvl="3" w:tentative="1">
+      <w:start w:val="1"/>
+      <w:numFmt w:val="bullet"/>
+      <w:lvlText w:val=""/>
+      <w:lvlJc w:val="left"/>
+      <w:pPr>
+        <w:tabs>
+          <w:tab w:val="num" w:pos="2880"/>
+        </w:tabs>
+        <w:ind w:left="2880" w:hanging="360"/>
+      </w:pPr>
+      <w:rPr>
+        <w:rFonts w:ascii="Wingdings" w:hAnsi="Wingdings" w:hint="default"/>
+        <w:sz w:val="20"/>
+      </w:rPr>
+    </w:lvl>
+    <w:lvl w:ilvl="4" w:tentative="1">
+      <w:start w:val="1"/>
+      <w:numFmt w:val="bullet"/>
+      <w:lvlText w:val=""/>
+      <w:lvlJc w:val="left"/>
+      <w:pPr>
+        <w:tabs>
+          <w:tab w:val="num" w:pos="3600"/>
+        </w:tabs>
+        <w:ind w:left="3600" w:hanging="360"/>
+      </w:pPr>
+      <w:rPr>
+        <w:rFonts w:ascii="Wingdings" w:hAnsi="Wingdings" w:hint="default"/>
+        <w:sz w:val="20"/>
+      </w:rPr>
+    </w:lvl>
+    <w:lvl w:ilvl="5" w:tentative="1">
+      <w:start w:val="1"/>
+      <w:numFmt w:val="bullet"/>
+      <w:lvlText w:val=""/>
+      <w:lvlJc w:val="left"/>
+      <w:pPr>
+        <w:tabs>
+          <w:tab w:val="num" w:pos="4320"/>
+        </w:tabs>
+        <w:ind w:left="4320" w:hanging="360"/>
+      </w:pPr>
+      <w:rPr>
+        <w:rFonts w:ascii="Wingdings" w:hAnsi="Wingdings" w:hint="default"/>
+        <w:sz w:val="20"/>
+      </w:rPr>
+    </w:lvl>
+    <w:lvl w:ilvl="6" w:tentative="1">
+      <w:start w:val="1"/>
+      <w:numFmt w:val="bullet"/>
+      <w:lvlText w:val=""/>
+      <w:lvlJc w:val="left"/>
+      <w:pPr>
+        <w:tabs>
+          <w:tab w:val="num" w:pos="5040"/>
+        </w:tabs>
+        <w:ind w:left="5040" w:hanging="360"/>
+      </w:pPr>
+      <w:rPr>
+        <w:rFonts w:ascii="Wingdings" w:hAnsi="Wingdings" w:hint="default"/>
+        <w:sz w:val="20"/>
+      </w:rPr>
+    </w:lvl>
+    <w:lvl w:ilvl="7" w:tentative="1">
+      <w:start w:val="1"/>
+      <w:numFmt w:val="bullet"/>
+      <w:lvlText w:val=""/>
+      <w:lvlJc w:val="left"/>
+      <w:pPr>
+        <w:tabs>
+          <w:tab w:val="num" w:pos="5760"/>
+        </w:tabs>
+        <w:ind w:left="5760" w:hanging="360"/>
+      </w:pPr>
+      <w:rPr>
+        <w:rFonts w:ascii="Wingdings" w:hAnsi="Wingdings" w:hint="default"/>
+        <w:sz w:val="20"/>
+      </w:rPr>
+    </w:lvl>
+    <w:lvl w:ilvl="8" w:tentative="1">
+      <w:start w:val="1"/>
+      <w:numFmt w:val="bullet"/>
+      <w:lvlText w:val=""/>
+      <w:lvlJc w:val="left"/>
+      <w:pPr>
+        <w:tabs>
+          <w:tab w:val="num" w:pos="6480"/>
+        </w:tabs>
+        <w:ind w:left="6480" w:hanging="360"/>
+      </w:pPr>
+      <w:rPr>
+        <w:rFonts w:ascii="Wingdings" w:hAnsi="Wingdings" w:hint="default"/>
+        <w:sz w:val="20"/>
+      </w:rPr>
+    </w:lvl>
+  </w:abstractNum>
+  <w:abstractNum w:abstractNumId="26" w15:restartNumberingAfterBreak="0">
     <w:nsid w:val="57146395"/>
     <w:multiLevelType w:val="multilevel"/>
     <w:tmpl w:val="3A88DEE4"/>
@@ -2101,7 +8912,7 @@
       </w:rPr>
     </w:lvl>
   </w:abstractNum>
-  <w:abstractNum w:abstractNumId="14" w15:restartNumberingAfterBreak="0">
+  <w:abstractNum w:abstractNumId="27" w15:restartNumberingAfterBreak="0">
     <w:nsid w:val="58822A7B"/>
     <w:multiLevelType w:val="multilevel"/>
     <w:tmpl w:val="BE0C4682"/>
@@ -2250,7 +9061,156 @@
       </w:rPr>
     </w:lvl>
   </w:abstractNum>
-  <w:abstractNum w:abstractNumId="15" w15:restartNumberingAfterBreak="0">
+  <w:abstractNum w:abstractNumId="28" w15:restartNumberingAfterBreak="0">
+    <w:nsid w:val="5BCC6EE3"/>
+    <w:multiLevelType w:val="multilevel"/>
+    <w:tmpl w:val="82080CEA"/>
+    <w:lvl w:ilvl="0">
+      <w:start w:val="1"/>
+      <w:numFmt w:val="bullet"/>
+      <w:lvlText w:val=""/>
+      <w:lvlJc w:val="left"/>
+      <w:pPr>
+        <w:tabs>
+          <w:tab w:val="num" w:pos="720"/>
+        </w:tabs>
+        <w:ind w:left="720" w:hanging="360"/>
+      </w:pPr>
+      <w:rPr>
+        <w:rFonts w:ascii="Symbol" w:hAnsi="Symbol" w:hint="default"/>
+        <w:sz w:val="20"/>
+      </w:rPr>
+    </w:lvl>
+    <w:lvl w:ilvl="1">
+      <w:start w:val="1"/>
+      <w:numFmt w:val="bullet"/>
+      <w:lvlText w:val="o"/>
+      <w:lvlJc w:val="left"/>
+      <w:pPr>
+        <w:tabs>
+          <w:tab w:val="num" w:pos="1440"/>
+        </w:tabs>
+        <w:ind w:left="1440" w:hanging="360"/>
+      </w:pPr>
+      <w:rPr>
+        <w:rFonts w:ascii="Courier New" w:hAnsi="Courier New" w:hint="default"/>
+        <w:sz w:val="20"/>
+      </w:rPr>
+    </w:lvl>
+    <w:lvl w:ilvl="2" w:tentative="1">
+      <w:start w:val="1"/>
+      <w:numFmt w:val="bullet"/>
+      <w:lvlText w:val=""/>
+      <w:lvlJc w:val="left"/>
+      <w:pPr>
+        <w:tabs>
+          <w:tab w:val="num" w:pos="2160"/>
+        </w:tabs>
+        <w:ind w:left="2160" w:hanging="360"/>
+      </w:pPr>
+      <w:rPr>
+        <w:rFonts w:ascii="Wingdings" w:hAnsi="Wingdings" w:hint="default"/>
+        <w:sz w:val="20"/>
+      </w:rPr>
+    </w:lvl>
+    <w:lvl w:ilvl="3" w:tentative="1">
+      <w:start w:val="1"/>
+      <w:numFmt w:val="bullet"/>
+      <w:lvlText w:val=""/>
+      <w:lvlJc w:val="left"/>
+      <w:pPr>
+        <w:tabs>
+          <w:tab w:val="num" w:pos="2880"/>
+        </w:tabs>
+        <w:ind w:left="2880" w:hanging="360"/>
+      </w:pPr>
+      <w:rPr>
+        <w:rFonts w:ascii="Wingdings" w:hAnsi="Wingdings" w:hint="default"/>
+        <w:sz w:val="20"/>
+      </w:rPr>
+    </w:lvl>
+    <w:lvl w:ilvl="4" w:tentative="1">
+      <w:start w:val="1"/>
+      <w:numFmt w:val="bullet"/>
+      <w:lvlText w:val=""/>
+      <w:lvlJc w:val="left"/>
+      <w:pPr>
+        <w:tabs>
+          <w:tab w:val="num" w:pos="3600"/>
+        </w:tabs>
+        <w:ind w:left="3600" w:hanging="360"/>
+      </w:pPr>
+      <w:rPr>
+        <w:rFonts w:ascii="Wingdings" w:hAnsi="Wingdings" w:hint="default"/>
+        <w:sz w:val="20"/>
+      </w:rPr>
+    </w:lvl>
+    <w:lvl w:ilvl="5" w:tentative="1">
+      <w:start w:val="1"/>
+      <w:numFmt w:val="bullet"/>
+      <w:lvlText w:val=""/>
+      <w:lvlJc w:val="left"/>
+      <w:pPr>
+        <w:tabs>
+          <w:tab w:val="num" w:pos="4320"/>
+        </w:tabs>
+        <w:ind w:left="4320" w:hanging="360"/>
+      </w:pPr>
+      <w:rPr>
+        <w:rFonts w:ascii="Wingdings" w:hAnsi="Wingdings" w:hint="default"/>
+        <w:sz w:val="20"/>
+      </w:rPr>
+    </w:lvl>
+    <w:lvl w:ilvl="6" w:tentative="1">
+      <w:start w:val="1"/>
+      <w:numFmt w:val="bullet"/>
+      <w:lvlText w:val=""/>
+      <w:lvlJc w:val="left"/>
+      <w:pPr>
+        <w:tabs>
+          <w:tab w:val="num" w:pos="5040"/>
+        </w:tabs>
+        <w:ind w:left="5040" w:hanging="360"/>
+      </w:pPr>
+      <w:rPr>
+        <w:rFonts w:ascii="Wingdings" w:hAnsi="Wingdings" w:hint="default"/>
+        <w:sz w:val="20"/>
+      </w:rPr>
+    </w:lvl>
+    <w:lvl w:ilvl="7" w:tentative="1">
+      <w:start w:val="1"/>
+      <w:numFmt w:val="bullet"/>
+      <w:lvlText w:val=""/>
+      <w:lvlJc w:val="left"/>
+      <w:pPr>
+        <w:tabs>
+          <w:tab w:val="num" w:pos="5760"/>
+        </w:tabs>
+        <w:ind w:left="5760" w:hanging="360"/>
+      </w:pPr>
+      <w:rPr>
+        <w:rFonts w:ascii="Wingdings" w:hAnsi="Wingdings" w:hint="default"/>
+        <w:sz w:val="20"/>
+      </w:rPr>
+    </w:lvl>
+    <w:lvl w:ilvl="8" w:tentative="1">
+      <w:start w:val="1"/>
+      <w:numFmt w:val="bullet"/>
+      <w:lvlText w:val=""/>
+      <w:lvlJc w:val="left"/>
+      <w:pPr>
+        <w:tabs>
+          <w:tab w:val="num" w:pos="6480"/>
+        </w:tabs>
+        <w:ind w:left="6480" w:hanging="360"/>
+      </w:pPr>
+      <w:rPr>
+        <w:rFonts w:ascii="Wingdings" w:hAnsi="Wingdings" w:hint="default"/>
+        <w:sz w:val="20"/>
+      </w:rPr>
+    </w:lvl>
+  </w:abstractNum>
+  <w:abstractNum w:abstractNumId="29" w15:restartNumberingAfterBreak="0">
     <w:nsid w:val="5D4A2A49"/>
     <w:multiLevelType w:val="multilevel"/>
     <w:tmpl w:val="DB4C8144"/>
@@ -2363,7 +9323,7 @@
       </w:pPr>
     </w:lvl>
   </w:abstractNum>
-  <w:abstractNum w:abstractNumId="16" w15:restartNumberingAfterBreak="0">
+  <w:abstractNum w:abstractNumId="30" w15:restartNumberingAfterBreak="0">
     <w:nsid w:val="60E56A7B"/>
     <w:multiLevelType w:val="multilevel"/>
     <w:tmpl w:val="81EA8442"/>
@@ -2512,7 +9472,7 @@
       </w:rPr>
     </w:lvl>
   </w:abstractNum>
-  <w:abstractNum w:abstractNumId="17" w15:restartNumberingAfterBreak="0">
+  <w:abstractNum w:abstractNumId="31" w15:restartNumberingAfterBreak="0">
     <w:nsid w:val="61926285"/>
     <w:multiLevelType w:val="multilevel"/>
     <w:tmpl w:val="AAD4F32E"/>
@@ -2661,7 +9621,7 @@
       </w:rPr>
     </w:lvl>
   </w:abstractNum>
-  <w:abstractNum w:abstractNumId="18" w15:restartNumberingAfterBreak="0">
+  <w:abstractNum w:abstractNumId="32" w15:restartNumberingAfterBreak="0">
     <w:nsid w:val="66B15681"/>
     <w:multiLevelType w:val="multilevel"/>
     <w:tmpl w:val="C674E164"/>
@@ -2810,7 +9770,7 @@
       </w:rPr>
     </w:lvl>
   </w:abstractNum>
-  <w:abstractNum w:abstractNumId="19" w15:restartNumberingAfterBreak="0">
+  <w:abstractNum w:abstractNumId="33" w15:restartNumberingAfterBreak="0">
     <w:nsid w:val="67FD1029"/>
     <w:multiLevelType w:val="multilevel"/>
     <w:tmpl w:val="648E2CE2"/>
@@ -2959,7 +9919,531 @@
       </w:rPr>
     </w:lvl>
   </w:abstractNum>
-  <w:abstractNum w:abstractNumId="20" w15:restartNumberingAfterBreak="0">
+  <w:abstractNum w:abstractNumId="34" w15:restartNumberingAfterBreak="0">
+    <w:nsid w:val="682822C5"/>
+    <w:multiLevelType w:val="multilevel"/>
+    <w:tmpl w:val="5400E5EA"/>
+    <w:lvl w:ilvl="0">
+      <w:start w:val="1"/>
+      <w:numFmt w:val="bullet"/>
+      <w:lvlText w:val=""/>
+      <w:lvlJc w:val="left"/>
+      <w:pPr>
+        <w:tabs>
+          <w:tab w:val="num" w:pos="720"/>
+        </w:tabs>
+        <w:ind w:left="720" w:hanging="360"/>
+      </w:pPr>
+      <w:rPr>
+        <w:rFonts w:ascii="Symbol" w:hAnsi="Symbol" w:hint="default"/>
+        <w:sz w:val="20"/>
+      </w:rPr>
+    </w:lvl>
+    <w:lvl w:ilvl="1">
+      <w:start w:val="1"/>
+      <w:numFmt w:val="bullet"/>
+      <w:lvlText w:val="o"/>
+      <w:lvlJc w:val="left"/>
+      <w:pPr>
+        <w:tabs>
+          <w:tab w:val="num" w:pos="1440"/>
+        </w:tabs>
+        <w:ind w:left="1440" w:hanging="360"/>
+      </w:pPr>
+      <w:rPr>
+        <w:rFonts w:ascii="Courier New" w:hAnsi="Courier New" w:hint="default"/>
+        <w:sz w:val="20"/>
+      </w:rPr>
+    </w:lvl>
+    <w:lvl w:ilvl="2" w:tentative="1">
+      <w:start w:val="1"/>
+      <w:numFmt w:val="bullet"/>
+      <w:lvlText w:val=""/>
+      <w:lvlJc w:val="left"/>
+      <w:pPr>
+        <w:tabs>
+          <w:tab w:val="num" w:pos="2160"/>
+        </w:tabs>
+        <w:ind w:left="2160" w:hanging="360"/>
+      </w:pPr>
+      <w:rPr>
+        <w:rFonts w:ascii="Wingdings" w:hAnsi="Wingdings" w:hint="default"/>
+        <w:sz w:val="20"/>
+      </w:rPr>
+    </w:lvl>
+    <w:lvl w:ilvl="3" w:tentative="1">
+      <w:start w:val="1"/>
+      <w:numFmt w:val="bullet"/>
+      <w:lvlText w:val=""/>
+      <w:lvlJc w:val="left"/>
+      <w:pPr>
+        <w:tabs>
+          <w:tab w:val="num" w:pos="2880"/>
+        </w:tabs>
+        <w:ind w:left="2880" w:hanging="360"/>
+      </w:pPr>
+      <w:rPr>
+        <w:rFonts w:ascii="Wingdings" w:hAnsi="Wingdings" w:hint="default"/>
+        <w:sz w:val="20"/>
+      </w:rPr>
+    </w:lvl>
+    <w:lvl w:ilvl="4" w:tentative="1">
+      <w:start w:val="1"/>
+      <w:numFmt w:val="bullet"/>
+      <w:lvlText w:val=""/>
+      <w:lvlJc w:val="left"/>
+      <w:pPr>
+        <w:tabs>
+          <w:tab w:val="num" w:pos="3600"/>
+        </w:tabs>
+        <w:ind w:left="3600" w:hanging="360"/>
+      </w:pPr>
+      <w:rPr>
+        <w:rFonts w:ascii="Wingdings" w:hAnsi="Wingdings" w:hint="default"/>
+        <w:sz w:val="20"/>
+      </w:rPr>
+    </w:lvl>
+    <w:lvl w:ilvl="5" w:tentative="1">
+      <w:start w:val="1"/>
+      <w:numFmt w:val="bullet"/>
+      <w:lvlText w:val=""/>
+      <w:lvlJc w:val="left"/>
+      <w:pPr>
+        <w:tabs>
+          <w:tab w:val="num" w:pos="4320"/>
+        </w:tabs>
+        <w:ind w:left="4320" w:hanging="360"/>
+      </w:pPr>
+      <w:rPr>
+        <w:rFonts w:ascii="Wingdings" w:hAnsi="Wingdings" w:hint="default"/>
+        <w:sz w:val="20"/>
+      </w:rPr>
+    </w:lvl>
+    <w:lvl w:ilvl="6" w:tentative="1">
+      <w:start w:val="1"/>
+      <w:numFmt w:val="bullet"/>
+      <w:lvlText w:val=""/>
+      <w:lvlJc w:val="left"/>
+      <w:pPr>
+        <w:tabs>
+          <w:tab w:val="num" w:pos="5040"/>
+        </w:tabs>
+        <w:ind w:left="5040" w:hanging="360"/>
+      </w:pPr>
+      <w:rPr>
+        <w:rFonts w:ascii="Wingdings" w:hAnsi="Wingdings" w:hint="default"/>
+        <w:sz w:val="20"/>
+      </w:rPr>
+    </w:lvl>
+    <w:lvl w:ilvl="7" w:tentative="1">
+      <w:start w:val="1"/>
+      <w:numFmt w:val="bullet"/>
+      <w:lvlText w:val=""/>
+      <w:lvlJc w:val="left"/>
+      <w:pPr>
+        <w:tabs>
+          <w:tab w:val="num" w:pos="5760"/>
+        </w:tabs>
+        <w:ind w:left="5760" w:hanging="360"/>
+      </w:pPr>
+      <w:rPr>
+        <w:rFonts w:ascii="Wingdings" w:hAnsi="Wingdings" w:hint="default"/>
+        <w:sz w:val="20"/>
+      </w:rPr>
+    </w:lvl>
+    <w:lvl w:ilvl="8" w:tentative="1">
+      <w:start w:val="1"/>
+      <w:numFmt w:val="bullet"/>
+      <w:lvlText w:val=""/>
+      <w:lvlJc w:val="left"/>
+      <w:pPr>
+        <w:tabs>
+          <w:tab w:val="num" w:pos="6480"/>
+        </w:tabs>
+        <w:ind w:left="6480" w:hanging="360"/>
+      </w:pPr>
+      <w:rPr>
+        <w:rFonts w:ascii="Wingdings" w:hAnsi="Wingdings" w:hint="default"/>
+        <w:sz w:val="20"/>
+      </w:rPr>
+    </w:lvl>
+  </w:abstractNum>
+  <w:abstractNum w:abstractNumId="35" w15:restartNumberingAfterBreak="0">
+    <w:nsid w:val="68997E31"/>
+    <w:multiLevelType w:val="multilevel"/>
+    <w:tmpl w:val="EC1A3D46"/>
+    <w:lvl w:ilvl="0">
+      <w:start w:val="7"/>
+      <w:numFmt w:val="decimal"/>
+      <w:lvlText w:val="%1."/>
+      <w:lvlJc w:val="left"/>
+      <w:pPr>
+        <w:tabs>
+          <w:tab w:val="num" w:pos="720"/>
+        </w:tabs>
+        <w:ind w:left="720" w:hanging="360"/>
+      </w:pPr>
+    </w:lvl>
+    <w:lvl w:ilvl="1" w:tentative="1">
+      <w:start w:val="1"/>
+      <w:numFmt w:val="decimal"/>
+      <w:lvlText w:val="%2."/>
+      <w:lvlJc w:val="left"/>
+      <w:pPr>
+        <w:tabs>
+          <w:tab w:val="num" w:pos="1440"/>
+        </w:tabs>
+        <w:ind w:left="1440" w:hanging="360"/>
+      </w:pPr>
+    </w:lvl>
+    <w:lvl w:ilvl="2" w:tentative="1">
+      <w:start w:val="1"/>
+      <w:numFmt w:val="decimal"/>
+      <w:lvlText w:val="%3."/>
+      <w:lvlJc w:val="left"/>
+      <w:pPr>
+        <w:tabs>
+          <w:tab w:val="num" w:pos="2160"/>
+        </w:tabs>
+        <w:ind w:left="2160" w:hanging="360"/>
+      </w:pPr>
+    </w:lvl>
+    <w:lvl w:ilvl="3" w:tentative="1">
+      <w:start w:val="1"/>
+      <w:numFmt w:val="decimal"/>
+      <w:lvlText w:val="%4."/>
+      <w:lvlJc w:val="left"/>
+      <w:pPr>
+        <w:tabs>
+          <w:tab w:val="num" w:pos="2880"/>
+        </w:tabs>
+        <w:ind w:left="2880" w:hanging="360"/>
+      </w:pPr>
+    </w:lvl>
+    <w:lvl w:ilvl="4" w:tentative="1">
+      <w:start w:val="1"/>
+      <w:numFmt w:val="decimal"/>
+      <w:lvlText w:val="%5."/>
+      <w:lvlJc w:val="left"/>
+      <w:pPr>
+        <w:tabs>
+          <w:tab w:val="num" w:pos="3600"/>
+        </w:tabs>
+        <w:ind w:left="3600" w:hanging="360"/>
+      </w:pPr>
+    </w:lvl>
+    <w:lvl w:ilvl="5" w:tentative="1">
+      <w:start w:val="1"/>
+      <w:numFmt w:val="decimal"/>
+      <w:lvlText w:val="%6."/>
+      <w:lvlJc w:val="left"/>
+      <w:pPr>
+        <w:tabs>
+          <w:tab w:val="num" w:pos="4320"/>
+        </w:tabs>
+        <w:ind w:left="4320" w:hanging="360"/>
+      </w:pPr>
+    </w:lvl>
+    <w:lvl w:ilvl="6" w:tentative="1">
+      <w:start w:val="1"/>
+      <w:numFmt w:val="decimal"/>
+      <w:lvlText w:val="%7."/>
+      <w:lvlJc w:val="left"/>
+      <w:pPr>
+        <w:tabs>
+          <w:tab w:val="num" w:pos="5040"/>
+        </w:tabs>
+        <w:ind w:left="5040" w:hanging="360"/>
+      </w:pPr>
+    </w:lvl>
+    <w:lvl w:ilvl="7" w:tentative="1">
+      <w:start w:val="1"/>
+      <w:numFmt w:val="decimal"/>
+      <w:lvlText w:val="%8."/>
+      <w:lvlJc w:val="left"/>
+      <w:pPr>
+        <w:tabs>
+          <w:tab w:val="num" w:pos="5760"/>
+        </w:tabs>
+        <w:ind w:left="5760" w:hanging="360"/>
+      </w:pPr>
+    </w:lvl>
+    <w:lvl w:ilvl="8" w:tentative="1">
+      <w:start w:val="1"/>
+      <w:numFmt w:val="decimal"/>
+      <w:lvlText w:val="%9."/>
+      <w:lvlJc w:val="left"/>
+      <w:pPr>
+        <w:tabs>
+          <w:tab w:val="num" w:pos="6480"/>
+        </w:tabs>
+        <w:ind w:left="6480" w:hanging="360"/>
+      </w:pPr>
+    </w:lvl>
+  </w:abstractNum>
+  <w:abstractNum w:abstractNumId="36" w15:restartNumberingAfterBreak="0">
+    <w:nsid w:val="78397B6B"/>
+    <w:multiLevelType w:val="multilevel"/>
+    <w:tmpl w:val="1FC8C114"/>
+    <w:lvl w:ilvl="0">
+      <w:start w:val="11"/>
+      <w:numFmt w:val="decimal"/>
+      <w:lvlText w:val="%1."/>
+      <w:lvlJc w:val="left"/>
+      <w:pPr>
+        <w:tabs>
+          <w:tab w:val="num" w:pos="720"/>
+        </w:tabs>
+        <w:ind w:left="720" w:hanging="360"/>
+      </w:pPr>
+    </w:lvl>
+    <w:lvl w:ilvl="1" w:tentative="1">
+      <w:start w:val="1"/>
+      <w:numFmt w:val="decimal"/>
+      <w:lvlText w:val="%2."/>
+      <w:lvlJc w:val="left"/>
+      <w:pPr>
+        <w:tabs>
+          <w:tab w:val="num" w:pos="1440"/>
+        </w:tabs>
+        <w:ind w:left="1440" w:hanging="360"/>
+      </w:pPr>
+    </w:lvl>
+    <w:lvl w:ilvl="2" w:tentative="1">
+      <w:start w:val="1"/>
+      <w:numFmt w:val="decimal"/>
+      <w:lvlText w:val="%3."/>
+      <w:lvlJc w:val="left"/>
+      <w:pPr>
+        <w:tabs>
+          <w:tab w:val="num" w:pos="2160"/>
+        </w:tabs>
+        <w:ind w:left="2160" w:hanging="360"/>
+      </w:pPr>
+    </w:lvl>
+    <w:lvl w:ilvl="3" w:tentative="1">
+      <w:start w:val="1"/>
+      <w:numFmt w:val="decimal"/>
+      <w:lvlText w:val="%4."/>
+      <w:lvlJc w:val="left"/>
+      <w:pPr>
+        <w:tabs>
+          <w:tab w:val="num" w:pos="2880"/>
+        </w:tabs>
+        <w:ind w:left="2880" w:hanging="360"/>
+      </w:pPr>
+    </w:lvl>
+    <w:lvl w:ilvl="4" w:tentative="1">
+      <w:start w:val="1"/>
+      <w:numFmt w:val="decimal"/>
+      <w:lvlText w:val="%5."/>
+      <w:lvlJc w:val="left"/>
+      <w:pPr>
+        <w:tabs>
+          <w:tab w:val="num" w:pos="3600"/>
+        </w:tabs>
+        <w:ind w:left="3600" w:hanging="360"/>
+      </w:pPr>
+    </w:lvl>
+    <w:lvl w:ilvl="5" w:tentative="1">
+      <w:start w:val="1"/>
+      <w:numFmt w:val="decimal"/>
+      <w:lvlText w:val="%6."/>
+      <w:lvlJc w:val="left"/>
+      <w:pPr>
+        <w:tabs>
+          <w:tab w:val="num" w:pos="4320"/>
+        </w:tabs>
+        <w:ind w:left="4320" w:hanging="360"/>
+      </w:pPr>
+    </w:lvl>
+    <w:lvl w:ilvl="6" w:tentative="1">
+      <w:start w:val="1"/>
+      <w:numFmt w:val="decimal"/>
+      <w:lvlText w:val="%7."/>
+      <w:lvlJc w:val="left"/>
+      <w:pPr>
+        <w:tabs>
+          <w:tab w:val="num" w:pos="5040"/>
+        </w:tabs>
+        <w:ind w:left="5040" w:hanging="360"/>
+      </w:pPr>
+    </w:lvl>
+    <w:lvl w:ilvl="7" w:tentative="1">
+      <w:start w:val="1"/>
+      <w:numFmt w:val="decimal"/>
+      <w:lvlText w:val="%8."/>
+      <w:lvlJc w:val="left"/>
+      <w:pPr>
+        <w:tabs>
+          <w:tab w:val="num" w:pos="5760"/>
+        </w:tabs>
+        <w:ind w:left="5760" w:hanging="360"/>
+      </w:pPr>
+    </w:lvl>
+    <w:lvl w:ilvl="8" w:tentative="1">
+      <w:start w:val="1"/>
+      <w:numFmt w:val="decimal"/>
+      <w:lvlText w:val="%9."/>
+      <w:lvlJc w:val="left"/>
+      <w:pPr>
+        <w:tabs>
+          <w:tab w:val="num" w:pos="6480"/>
+        </w:tabs>
+        <w:ind w:left="6480" w:hanging="360"/>
+      </w:pPr>
+    </w:lvl>
+  </w:abstractNum>
+  <w:abstractNum w:abstractNumId="37" w15:restartNumberingAfterBreak="0">
+    <w:nsid w:val="7BAE2549"/>
+    <w:multiLevelType w:val="multilevel"/>
+    <w:tmpl w:val="2E70DC1A"/>
+    <w:lvl w:ilvl="0">
+      <w:start w:val="1"/>
+      <w:numFmt w:val="bullet"/>
+      <w:lvlText w:val=""/>
+      <w:lvlJc w:val="left"/>
+      <w:pPr>
+        <w:tabs>
+          <w:tab w:val="num" w:pos="720"/>
+        </w:tabs>
+        <w:ind w:left="720" w:hanging="360"/>
+      </w:pPr>
+      <w:rPr>
+        <w:rFonts w:ascii="Symbol" w:hAnsi="Symbol" w:hint="default"/>
+        <w:sz w:val="20"/>
+      </w:rPr>
+    </w:lvl>
+    <w:lvl w:ilvl="1">
+      <w:start w:val="1"/>
+      <w:numFmt w:val="bullet"/>
+      <w:lvlText w:val="o"/>
+      <w:lvlJc w:val="left"/>
+      <w:pPr>
+        <w:tabs>
+          <w:tab w:val="num" w:pos="1440"/>
+        </w:tabs>
+        <w:ind w:left="1440" w:hanging="360"/>
+      </w:pPr>
+      <w:rPr>
+        <w:rFonts w:ascii="Courier New" w:hAnsi="Courier New" w:hint="default"/>
+        <w:sz w:val="20"/>
+      </w:rPr>
+    </w:lvl>
+    <w:lvl w:ilvl="2" w:tentative="1">
+      <w:start w:val="1"/>
+      <w:numFmt w:val="bullet"/>
+      <w:lvlText w:val=""/>
+      <w:lvlJc w:val="left"/>
+      <w:pPr>
+        <w:tabs>
+          <w:tab w:val="num" w:pos="2160"/>
+        </w:tabs>
+        <w:ind w:left="2160" w:hanging="360"/>
+      </w:pPr>
+      <w:rPr>
+        <w:rFonts w:ascii="Wingdings" w:hAnsi="Wingdings" w:hint="default"/>
+        <w:sz w:val="20"/>
+      </w:rPr>
+    </w:lvl>
+    <w:lvl w:ilvl="3" w:tentative="1">
+      <w:start w:val="1"/>
+      <w:numFmt w:val="bullet"/>
+      <w:lvlText w:val=""/>
+      <w:lvlJc w:val="left"/>
+      <w:pPr>
+        <w:tabs>
+          <w:tab w:val="num" w:pos="2880"/>
+        </w:tabs>
+        <w:ind w:left="2880" w:hanging="360"/>
+      </w:pPr>
+      <w:rPr>
+        <w:rFonts w:ascii="Wingdings" w:hAnsi="Wingdings" w:hint="default"/>
+        <w:sz w:val="20"/>
+      </w:rPr>
+    </w:lvl>
+    <w:lvl w:ilvl="4" w:tentative="1">
+      <w:start w:val="1"/>
+      <w:numFmt w:val="bullet"/>
+      <w:lvlText w:val=""/>
+      <w:lvlJc w:val="left"/>
+      <w:pPr>
+        <w:tabs>
+          <w:tab w:val="num" w:pos="3600"/>
+        </w:tabs>
+        <w:ind w:left="3600" w:hanging="360"/>
+      </w:pPr>
+      <w:rPr>
+        <w:rFonts w:ascii="Wingdings" w:hAnsi="Wingdings" w:hint="default"/>
+        <w:sz w:val="20"/>
+      </w:rPr>
+    </w:lvl>
+    <w:lvl w:ilvl="5" w:tentative="1">
+      <w:start w:val="1"/>
+      <w:numFmt w:val="bullet"/>
+      <w:lvlText w:val=""/>
+      <w:lvlJc w:val="left"/>
+      <w:pPr>
+        <w:tabs>
+          <w:tab w:val="num" w:pos="4320"/>
+        </w:tabs>
+        <w:ind w:left="4320" w:hanging="360"/>
+      </w:pPr>
+      <w:rPr>
+        <w:rFonts w:ascii="Wingdings" w:hAnsi="Wingdings" w:hint="default"/>
+        <w:sz w:val="20"/>
+      </w:rPr>
+    </w:lvl>
+    <w:lvl w:ilvl="6" w:tentative="1">
+      <w:start w:val="1"/>
+      <w:numFmt w:val="bullet"/>
+      <w:lvlText w:val=""/>
+      <w:lvlJc w:val="left"/>
+      <w:pPr>
+        <w:tabs>
+          <w:tab w:val="num" w:pos="5040"/>
+        </w:tabs>
+        <w:ind w:left="5040" w:hanging="360"/>
+      </w:pPr>
+      <w:rPr>
+        <w:rFonts w:ascii="Wingdings" w:hAnsi="Wingdings" w:hint="default"/>
+        <w:sz w:val="20"/>
+      </w:rPr>
+    </w:lvl>
+    <w:lvl w:ilvl="7" w:tentative="1">
+      <w:start w:val="1"/>
+      <w:numFmt w:val="bullet"/>
+      <w:lvlText w:val=""/>
+      <w:lvlJc w:val="left"/>
+      <w:pPr>
+        <w:tabs>
+          <w:tab w:val="num" w:pos="5760"/>
+        </w:tabs>
+        <w:ind w:left="5760" w:hanging="360"/>
+      </w:pPr>
+      <w:rPr>
+        <w:rFonts w:ascii="Wingdings" w:hAnsi="Wingdings" w:hint="default"/>
+        <w:sz w:val="20"/>
+      </w:rPr>
+    </w:lvl>
+    <w:lvl w:ilvl="8" w:tentative="1">
+      <w:start w:val="1"/>
+      <w:numFmt w:val="bullet"/>
+      <w:lvlText w:val=""/>
+      <w:lvlJc w:val="left"/>
+      <w:pPr>
+        <w:tabs>
+          <w:tab w:val="num" w:pos="6480"/>
+        </w:tabs>
+        <w:ind w:left="6480" w:hanging="360"/>
+      </w:pPr>
+      <w:rPr>
+        <w:rFonts w:ascii="Wingdings" w:hAnsi="Wingdings" w:hint="default"/>
+        <w:sz w:val="20"/>
+      </w:rPr>
+    </w:lvl>
+  </w:abstractNum>
+  <w:abstractNum w:abstractNumId="38" w15:restartNumberingAfterBreak="0">
     <w:nsid w:val="7D5B67AA"/>
     <w:multiLevelType w:val="multilevel"/>
     <w:tmpl w:val="899225E0"/>
@@ -3108,7 +10592,7 @@
       </w:rPr>
     </w:lvl>
   </w:abstractNum>
-  <w:abstractNum w:abstractNumId="21" w15:restartNumberingAfterBreak="0">
+  <w:abstractNum w:abstractNumId="39" w15:restartNumberingAfterBreak="0">
     <w:nsid w:val="7F204A57"/>
     <w:multiLevelType w:val="multilevel"/>
     <w:tmpl w:val="47867016"/>
@@ -3257,7 +10741,7 @@
       </w:rPr>
     </w:lvl>
   </w:abstractNum>
-  <w:abstractNum w:abstractNumId="22" w15:restartNumberingAfterBreak="0">
+  <w:abstractNum w:abstractNumId="40" w15:restartNumberingAfterBreak="0">
     <w:nsid w:val="7F2F0368"/>
     <w:multiLevelType w:val="multilevel"/>
     <w:tmpl w:val="C3D8CD7E"/>
@@ -3410,70 +10894,124 @@
     <w:abstractNumId w:val="0"/>
   </w:num>
   <w:num w:numId="2" w16cid:durableId="1034035609">
+    <w:abstractNumId w:val="22"/>
+  </w:num>
+  <w:num w:numId="3" w16cid:durableId="1003705267">
+    <w:abstractNumId w:val="12"/>
+  </w:num>
+  <w:num w:numId="4" w16cid:durableId="1378822839">
+    <w:abstractNumId w:val="19"/>
+  </w:num>
+  <w:num w:numId="5" w16cid:durableId="666371582">
+    <w:abstractNumId w:val="27"/>
+  </w:num>
+  <w:num w:numId="6" w16cid:durableId="714237722">
+    <w:abstractNumId w:val="10"/>
+  </w:num>
+  <w:num w:numId="7" w16cid:durableId="147522208">
+    <w:abstractNumId w:val="15"/>
+  </w:num>
+  <w:num w:numId="8" w16cid:durableId="1011761968">
+    <w:abstractNumId w:val="30"/>
+  </w:num>
+  <w:num w:numId="9" w16cid:durableId="895355600">
+    <w:abstractNumId w:val="26"/>
+  </w:num>
+  <w:num w:numId="10" w16cid:durableId="1167984333">
+    <w:abstractNumId w:val="38"/>
+  </w:num>
+  <w:num w:numId="11" w16cid:durableId="9374072">
+    <w:abstractNumId w:val="7"/>
+  </w:num>
+  <w:num w:numId="12" w16cid:durableId="24982839">
+    <w:abstractNumId w:val="40"/>
+  </w:num>
+  <w:num w:numId="13" w16cid:durableId="1565488315">
+    <w:abstractNumId w:val="20"/>
+  </w:num>
+  <w:num w:numId="14" w16cid:durableId="723794849">
+    <w:abstractNumId w:val="33"/>
+  </w:num>
+  <w:num w:numId="15" w16cid:durableId="1034118231">
+    <w:abstractNumId w:val="23"/>
+  </w:num>
+  <w:num w:numId="16" w16cid:durableId="905334452">
+    <w:abstractNumId w:val="14"/>
+  </w:num>
+  <w:num w:numId="17" w16cid:durableId="891893528">
+    <w:abstractNumId w:val="5"/>
+  </w:num>
+  <w:num w:numId="18" w16cid:durableId="1991444706">
+    <w:abstractNumId w:val="31"/>
+  </w:num>
+  <w:num w:numId="19" w16cid:durableId="458383823">
+    <w:abstractNumId w:val="32"/>
+  </w:num>
+  <w:num w:numId="20" w16cid:durableId="129595779">
+    <w:abstractNumId w:val="8"/>
+  </w:num>
+  <w:num w:numId="21" w16cid:durableId="1130054446">
+    <w:abstractNumId w:val="29"/>
+  </w:num>
+  <w:num w:numId="22" w16cid:durableId="1149597343">
+    <w:abstractNumId w:val="4"/>
+  </w:num>
+  <w:num w:numId="23" w16cid:durableId="864441380">
+    <w:abstractNumId w:val="39"/>
+  </w:num>
+  <w:num w:numId="24" w16cid:durableId="1927180449">
+    <w:abstractNumId w:val="34"/>
+  </w:num>
+  <w:num w:numId="25" w16cid:durableId="563373661">
     <w:abstractNumId w:val="11"/>
   </w:num>
-  <w:num w:numId="3" w16cid:durableId="1003705267">
+  <w:num w:numId="26" w16cid:durableId="252009313">
+    <w:abstractNumId w:val="25"/>
+  </w:num>
+  <w:num w:numId="27" w16cid:durableId="1800830539">
+    <w:abstractNumId w:val="28"/>
+  </w:num>
+  <w:num w:numId="28" w16cid:durableId="1605654815">
+    <w:abstractNumId w:val="21"/>
+  </w:num>
+  <w:num w:numId="29" w16cid:durableId="423428293">
+    <w:abstractNumId w:val="18"/>
+  </w:num>
+  <w:num w:numId="30" w16cid:durableId="736515918">
+    <w:abstractNumId w:val="16"/>
+  </w:num>
+  <w:num w:numId="31" w16cid:durableId="1525362344">
+    <w:abstractNumId w:val="2"/>
+  </w:num>
+  <w:num w:numId="32" w16cid:durableId="278033271">
+    <w:abstractNumId w:val="9"/>
+  </w:num>
+  <w:num w:numId="33" w16cid:durableId="1021127217">
+    <w:abstractNumId w:val="37"/>
+  </w:num>
+  <w:num w:numId="34" w16cid:durableId="1086615436">
+    <w:abstractNumId w:val="24"/>
+  </w:num>
+  <w:num w:numId="35" w16cid:durableId="2079475032">
+    <w:abstractNumId w:val="13"/>
+  </w:num>
+  <w:num w:numId="36" w16cid:durableId="784230494">
+    <w:abstractNumId w:val="3"/>
+  </w:num>
+  <w:num w:numId="37" w16cid:durableId="1696926243">
+    <w:abstractNumId w:val="17"/>
+  </w:num>
+  <w:num w:numId="38" w16cid:durableId="812868316">
     <w:abstractNumId w:val="6"/>
   </w:num>
-  <w:num w:numId="4" w16cid:durableId="1378822839">
-    <w:abstractNumId w:val="9"/>
+  <w:num w:numId="39" w16cid:durableId="44070399">
+    <w:abstractNumId w:val="35"/>
   </w:num>
-  <w:num w:numId="5" w16cid:durableId="666371582">
-    <w:abstractNumId w:val="14"/>
+  <w:num w:numId="40" w16cid:durableId="1330519975">
+    <w:abstractNumId w:val="36"/>
   </w:num>
-  <w:num w:numId="6" w16cid:durableId="714237722">
-    <w:abstractNumId w:val="5"/>
-  </w:num>
-  <w:num w:numId="7" w16cid:durableId="147522208">
-    <w:abstractNumId w:val="8"/>
-  </w:num>
-  <w:num w:numId="8" w16cid:durableId="1011761968">
-    <w:abstractNumId w:val="16"/>
-  </w:num>
-  <w:num w:numId="9" w16cid:durableId="895355600">
-    <w:abstractNumId w:val="13"/>
-  </w:num>
-  <w:num w:numId="10" w16cid:durableId="1167984333">
-    <w:abstractNumId w:val="20"/>
-  </w:num>
-  <w:num w:numId="11" w16cid:durableId="9374072">
-    <w:abstractNumId w:val="3"/>
-  </w:num>
-  <w:num w:numId="12" w16cid:durableId="24982839">
-    <w:abstractNumId w:val="22"/>
-  </w:num>
-  <w:num w:numId="13" w16cid:durableId="1565488315">
-    <w:abstractNumId w:val="10"/>
-  </w:num>
-  <w:num w:numId="14" w16cid:durableId="723794849">
-    <w:abstractNumId w:val="19"/>
-  </w:num>
-  <w:num w:numId="15" w16cid:durableId="1034118231">
-    <w:abstractNumId w:val="12"/>
-  </w:num>
-  <w:num w:numId="16" w16cid:durableId="905334452">
-    <w:abstractNumId w:val="7"/>
-  </w:num>
-  <w:num w:numId="17" w16cid:durableId="891893528">
-    <w:abstractNumId w:val="2"/>
-  </w:num>
-  <w:num w:numId="18" w16cid:durableId="1991444706">
-    <w:abstractNumId w:val="17"/>
-  </w:num>
-  <w:num w:numId="19" w16cid:durableId="458383823">
-    <w:abstractNumId w:val="18"/>
-  </w:num>
-  <w:num w:numId="20" w16cid:durableId="129595779">
-    <w:abstractNumId w:val="4"/>
-  </w:num>
-  <w:num w:numId="21" w16cid:durableId="1130054446">
-    <w:abstractNumId w:val="15"/>
-  </w:num>
-  <w:num w:numId="22" w16cid:durableId="1149597343">
+  <w:num w:numId="41" w16cid:durableId="337267789">
     <w:abstractNumId w:val="1"/>
-  </w:num>
-  <w:num w:numId="23" w16cid:durableId="864441380">
-    <w:abstractNumId w:val="21"/>
   </w:num>
 </w:numbering>
 </file>
@@ -4081,7 +11619,6 @@
   <w:style w:type="character" w:default="1" w:styleId="DefaultParagraphFont">
     <w:name w:val="Default Paragraph Font"/>
     <w:uiPriority w:val="1"/>
-    <w:semiHidden/>
     <w:unhideWhenUsed/>
   </w:style>
   <w:style w:type="table" w:default="1" w:styleId="TableNormal">
